--- a/CS2102.docx
+++ b/CS2102.docx
@@ -1,6 +1,6 @@
 
 <file path=word/document.xml><?xml version="1.0" encoding="utf-8"?>
-<w:document xmlns:wpc="http://schemas.microsoft.com/office/word/2010/wordprocessingCanvas" xmlns:mc="http://schemas.openxmlformats.org/markup-compatibility/2006" xmlns:o="urn:schemas-microsoft-com:office:office" xmlns:r="http://schemas.openxmlformats.org/officeDocument/2006/relationships" xmlns:m="http://schemas.openxmlformats.org/officeDocument/2006/math" xmlns:v="urn:schemas-microsoft-com:vml" xmlns:wp14="http://schemas.microsoft.com/office/word/2010/wordprocessingDrawing" xmlns:wp="http://schemas.openxmlformats.org/drawingml/2006/wordprocessingDrawing" xmlns:w10="urn:schemas-microsoft-com:office:word" xmlns:w="http://schemas.openxmlformats.org/wordprocessingml/2006/main" xmlns:w14="http://schemas.microsoft.com/office/word/2010/wordml" xmlns:w15="http://schemas.microsoft.com/office/word/2012/wordml" xmlns:wpg="http://schemas.microsoft.com/office/word/2010/wordprocessingGroup" xmlns:wpi="http://schemas.microsoft.com/office/word/2010/wordprocessingInk" xmlns:wne="http://schemas.microsoft.com/office/word/2006/wordml" xmlns:wps="http://schemas.microsoft.com/office/word/2010/wordprocessingShape" mc:Ignorable="w14 w15 wp14">
+<w:document xmlns:wpc="http://schemas.microsoft.com/office/word/2010/wordprocessingCanvas" xmlns:cx="http://schemas.microsoft.com/office/drawing/2014/chartex" xmlns:cx1="http://schemas.microsoft.com/office/drawing/2015/9/8/chartex" xmlns:cx2="http://schemas.microsoft.com/office/drawing/2015/10/21/chartex" xmlns:cx3="http://schemas.microsoft.com/office/drawing/2016/5/9/chartex" xmlns:cx4="http://schemas.microsoft.com/office/drawing/2016/5/10/chartex" xmlns:cx5="http://schemas.microsoft.com/office/drawing/2016/5/11/chartex" xmlns:cx6="http://schemas.microsoft.com/office/drawing/2016/5/12/chartex" xmlns:cx7="http://schemas.microsoft.com/office/drawing/2016/5/13/chartex" xmlns:cx8="http://schemas.microsoft.com/office/drawing/2016/5/14/chartex" xmlns:mc="http://schemas.openxmlformats.org/markup-compatibility/2006" xmlns:aink="http://schemas.microsoft.com/office/drawing/2016/ink" xmlns:am3d="http://schemas.microsoft.com/office/drawing/2017/model3d" xmlns:o="urn:schemas-microsoft-com:office:office" xmlns:r="http://schemas.openxmlformats.org/officeDocument/2006/relationships" xmlns:m="http://schemas.openxmlformats.org/officeDocument/2006/math" xmlns:v="urn:schemas-microsoft-com:vml" xmlns:wp14="http://schemas.microsoft.com/office/word/2010/wordprocessingDrawing" xmlns:wp="http://schemas.openxmlformats.org/drawingml/2006/wordprocessingDrawing" xmlns:w10="urn:schemas-microsoft-com:office:word" xmlns:w="http://schemas.openxmlformats.org/wordprocessingml/2006/main" xmlns:w14="http://schemas.microsoft.com/office/word/2010/wordml" xmlns:w15="http://schemas.microsoft.com/office/word/2012/wordml" xmlns:w16cid="http://schemas.microsoft.com/office/word/2016/wordml/cid" xmlns:w16se="http://schemas.microsoft.com/office/word/2015/wordml/symex" xmlns:wpg="http://schemas.microsoft.com/office/word/2010/wordprocessingGroup" xmlns:wpi="http://schemas.microsoft.com/office/word/2010/wordprocessingInk" xmlns:wne="http://schemas.microsoft.com/office/word/2006/wordml" xmlns:wps="http://schemas.microsoft.com/office/word/2010/wordprocessingShape" mc:Ignorable="w14 w15 w16se w16cid wp14">
   <w:body>
     <w:p>
       <w:pPr>
@@ -280,40 +280,31 @@
           <w:sz w:val="36"/>
           <w:szCs w:val="36"/>
         </w:rPr>
-        <w:t xml:space="preserve">Chen </w:t>
-      </w:r>
-      <w:proofErr w:type="spellStart"/>
+        <w:t xml:space="preserve">Chen Zhi </w:t>
+      </w:r>
+      <w:proofErr w:type="gramStart"/>
       <w:r>
         <w:rPr>
           <w:sz w:val="36"/>
           <w:szCs w:val="36"/>
         </w:rPr>
-        <w:t>Zhi</w:t>
-      </w:r>
-      <w:proofErr w:type="spellEnd"/>
+        <w:t>Liang</w:t>
+      </w:r>
       <w:r>
         <w:rPr>
           <w:sz w:val="36"/>
           <w:szCs w:val="36"/>
         </w:rPr>
-        <w:t xml:space="preserve"> </w:t>
-      </w:r>
-      <w:proofErr w:type="gramStart"/>
+        <w:t xml:space="preserve">  A</w:t>
+      </w:r>
+      <w:proofErr w:type="gramEnd"/>
       <w:r>
         <w:rPr>
           <w:sz w:val="36"/>
           <w:szCs w:val="36"/>
         </w:rPr>
-        <w:t>Liang</w:t>
-      </w:r>
-      <w:r>
-        <w:rPr>
-          <w:sz w:val="36"/>
-          <w:szCs w:val="36"/>
-        </w:rPr>
-        <w:t xml:space="preserve">  A0141010L</w:t>
-      </w:r>
-      <w:proofErr w:type="gramEnd"/>
+        <w:t>0141010L</w:t>
+      </w:r>
     </w:p>
     <w:p>
       <w:pPr>
@@ -447,7 +438,7 @@
         <w:rPr>
           <w:noProof/>
         </w:rPr>
-        <w:pict>
+        <w:pict w14:anchorId="19DDE553">
           <v:shapetype id="_x0000_t75" coordsize="21600,21600" o:spt="75" o:preferrelative="t" path="m@4@5l@4@11@9@11@9@5xe" filled="f" stroked="f">
             <v:stroke joinstyle="miter"/>
             <v:formulas>
@@ -468,7 +459,7 @@
             <o:lock v:ext="edit" aspectratio="t"/>
           </v:shapetype>
           <v:shape id="_x0000_s1026" type="#_x0000_t75" style="position:absolute;left:0;text-align:left;margin-left:21.75pt;margin-top:20.05pt;width:408pt;height:251.45pt;z-index:251659264;mso-position-horizontal-relative:text;mso-position-vertical-relative:text">
-            <v:imagedata r:id="rId4" o:title="user entity"/>
+            <v:imagedata r:id="rId5" o:title="user entity"/>
             <w10:wrap type="square"/>
           </v:shape>
         </w:pict>
@@ -580,9 +571,9 @@
         <w:rPr>
           <w:noProof/>
         </w:rPr>
-        <w:pict>
+        <w:pict w14:anchorId="70B3736C">
           <v:shape id="_x0000_s1027" type="#_x0000_t75" style="position:absolute;left:0;text-align:left;margin-left:37.5pt;margin-top:6.3pt;width:399pt;height:258.75pt;z-index:251661312;mso-position-horizontal-relative:text;mso-position-vertical-relative:text">
-            <v:imagedata r:id="rId5" o:title="project entity"/>
+            <v:imagedata r:id="rId6" o:title="project entity"/>
           </v:shape>
         </w:pict>
       </w:r>
@@ -697,15 +688,27 @@
           <w:sz w:val="28"/>
           <w:szCs w:val="28"/>
         </w:rPr>
-        <w:t xml:space="preserve">Fig 3. </w:t>
-      </w:r>
-      <w:r>
+        <w:t>Fig 3. Investment Relationship</w:t>
+      </w:r>
+    </w:p>
+    <w:p>
+      <w:pPr>
+        <w:jc w:val="center"/>
         <w:rPr>
           <w:i/>
           <w:sz w:val="28"/>
           <w:szCs w:val="28"/>
         </w:rPr>
-        <w:t>Investment Relationship</w:t>
+      </w:pPr>
+      <w:r>
+        <w:rPr>
+          <w:noProof/>
+        </w:rPr>
+        <w:pict w14:anchorId="2F5FE102">
+          <v:shape id="_x0000_s1028" type="#_x0000_t75" style="position:absolute;left:0;text-align:left;margin-left:.85pt;margin-top:17.65pt;width:450.75pt;height:156.75pt;z-index:-251653120;mso-position-horizontal-relative:text;mso-position-vertical-relative:text">
+            <v:imagedata r:id="rId7" o:title="investment relationship"/>
+          </v:shape>
+        </w:pict>
       </w:r>
     </w:p>
     <w:p>
@@ -717,26 +720,6 @@
           <w:szCs w:val="28"/>
         </w:rPr>
       </w:pPr>
-      <w:r>
-        <w:rPr>
-          <w:noProof/>
-        </w:rPr>
-        <w:pict>
-          <v:shape id="_x0000_s1028" type="#_x0000_t75" style="position:absolute;left:0;text-align:left;margin-left:.85pt;margin-top:17.65pt;width:450.75pt;height:156.75pt;z-index:-251653120;mso-position-horizontal-relative:text;mso-position-vertical-relative:text">
-            <v:imagedata r:id="rId6" o:title="investment relationship"/>
-          </v:shape>
-        </w:pict>
-      </w:r>
-    </w:p>
-    <w:p>
-      <w:pPr>
-        <w:jc w:val="center"/>
-        <w:rPr>
-          <w:i/>
-          <w:sz w:val="28"/>
-          <w:szCs w:val="28"/>
-        </w:rPr>
-      </w:pPr>
     </w:p>
     <w:p>
       <w:pPr>
@@ -815,58 +798,4213 @@
       </w:pPr>
     </w:p>
     <w:p>
-      <w:r>
+      <w:pPr>
+        <w:pStyle w:val="Title"/>
+        <w:rPr>
+          <w:b/>
+          <w:u w:val="single"/>
+        </w:rPr>
+      </w:pPr>
+      <w:r>
+        <w:rPr>
+          <w:b/>
+          <w:u w:val="single"/>
+        </w:rPr>
         <w:lastRenderedPageBreak/>
-        <w:t>– Description of the implementation of at least one non-trivial integrity constraint (what is the constraint, how is it implemented using which database features, etc.)</w:t>
-      </w:r>
-    </w:p>
-    <w:p>
-      <w:pPr>
-        <w:pStyle w:val="Title"/>
-      </w:pPr>
-      <w:r>
-        <w:t>Integrity Constraints:</w:t>
-      </w:r>
-    </w:p>
-    <w:p>
-      <w:pPr>
-        <w:pStyle w:val="Heading1"/>
-      </w:pPr>
-      <w:r>
-        <w:t xml:space="preserve">Data Type constraints: </w:t>
-      </w:r>
-    </w:p>
-    <w:p>
-      <w:r>
-        <w:t>We need some attributes in the relations to follow certain obvious data type constraints. For example, for crowd funding projects created by users, the target amount to be raised</w:t>
-      </w:r>
-      <w:r>
-        <w:t xml:space="preserve"> must clearly be more than 0. We use table constraints to achieve this:</w:t>
-      </w:r>
-    </w:p>
-    <w:p>
-      <w:pPr>
-        <w:rPr>
-          <w:rFonts w:ascii="Consolas" w:hAnsi="Consolas" w:cs="Consolas"/>
-          <w:color w:val="24292E"/>
-          <w:sz w:val="18"/>
-          <w:szCs w:val="18"/>
-          <w:shd w:val="clear" w:color="auto" w:fill="FFFFFF"/>
-        </w:rPr>
-      </w:pPr>
+        <w:t>Relational Schema</w:t>
+      </w:r>
+    </w:p>
+    <w:p>
+      <w:pPr>
+        <w:tabs>
+          <w:tab w:val="left" w:pos="916"/>
+          <w:tab w:val="left" w:pos="1832"/>
+          <w:tab w:val="left" w:pos="2748"/>
+          <w:tab w:val="left" w:pos="3664"/>
+          <w:tab w:val="left" w:pos="4580"/>
+          <w:tab w:val="left" w:pos="5496"/>
+          <w:tab w:val="left" w:pos="6412"/>
+          <w:tab w:val="left" w:pos="7328"/>
+          <w:tab w:val="left" w:pos="8244"/>
+          <w:tab w:val="left" w:pos="9160"/>
+          <w:tab w:val="left" w:pos="10076"/>
+          <w:tab w:val="left" w:pos="10992"/>
+          <w:tab w:val="left" w:pos="11908"/>
+          <w:tab w:val="left" w:pos="12824"/>
+          <w:tab w:val="left" w:pos="13740"/>
+          <w:tab w:val="left" w:pos="14656"/>
+        </w:tabs>
+        <w:spacing w:after="0" w:line="240" w:lineRule="auto"/>
+        <w:rPr>
+          <w:rFonts w:eastAsia="Times New Roman" w:cstheme="minorHAnsi"/>
+          <w:b/>
+          <w:color w:val="000000"/>
+          <w:sz w:val="20"/>
+          <w:szCs w:val="20"/>
+          <w:lang w:val="en-US"/>
+        </w:rPr>
+      </w:pPr>
+    </w:p>
+    <w:p>
+      <w:pPr>
+        <w:tabs>
+          <w:tab w:val="left" w:pos="916"/>
+          <w:tab w:val="left" w:pos="1832"/>
+          <w:tab w:val="left" w:pos="2748"/>
+          <w:tab w:val="left" w:pos="3664"/>
+          <w:tab w:val="left" w:pos="4580"/>
+          <w:tab w:val="left" w:pos="5496"/>
+          <w:tab w:val="left" w:pos="6412"/>
+          <w:tab w:val="left" w:pos="7328"/>
+          <w:tab w:val="left" w:pos="8244"/>
+          <w:tab w:val="left" w:pos="9160"/>
+          <w:tab w:val="left" w:pos="10076"/>
+          <w:tab w:val="left" w:pos="10992"/>
+          <w:tab w:val="left" w:pos="11908"/>
+          <w:tab w:val="left" w:pos="12824"/>
+          <w:tab w:val="left" w:pos="13740"/>
+          <w:tab w:val="left" w:pos="14656"/>
+        </w:tabs>
+        <w:spacing w:after="0" w:line="240" w:lineRule="auto"/>
+        <w:rPr>
+          <w:rFonts w:eastAsia="Times New Roman" w:cstheme="minorHAnsi"/>
+          <w:b/>
+          <w:color w:val="000000"/>
+          <w:sz w:val="20"/>
+          <w:szCs w:val="20"/>
+          <w:lang w:val="en-US"/>
+        </w:rPr>
+      </w:pPr>
+      <w:r>
+        <w:rPr>
+          <w:rFonts w:eastAsia="Times New Roman" w:cstheme="minorHAnsi"/>
+          <w:b/>
+          <w:color w:val="000000"/>
+          <w:sz w:val="20"/>
+          <w:szCs w:val="20"/>
+          <w:lang w:val="en-US"/>
+        </w:rPr>
+        <w:t>User Entity</w:t>
+      </w:r>
+    </w:p>
+    <w:p>
+      <w:pPr>
+        <w:tabs>
+          <w:tab w:val="left" w:pos="916"/>
+          <w:tab w:val="left" w:pos="1832"/>
+          <w:tab w:val="left" w:pos="2748"/>
+          <w:tab w:val="left" w:pos="3664"/>
+          <w:tab w:val="left" w:pos="4580"/>
+          <w:tab w:val="left" w:pos="5496"/>
+          <w:tab w:val="left" w:pos="6412"/>
+          <w:tab w:val="left" w:pos="7328"/>
+          <w:tab w:val="left" w:pos="8244"/>
+          <w:tab w:val="left" w:pos="9160"/>
+          <w:tab w:val="left" w:pos="10076"/>
+          <w:tab w:val="left" w:pos="10992"/>
+          <w:tab w:val="left" w:pos="11908"/>
+          <w:tab w:val="left" w:pos="12824"/>
+          <w:tab w:val="left" w:pos="13740"/>
+          <w:tab w:val="left" w:pos="14656"/>
+        </w:tabs>
+        <w:spacing w:after="0" w:line="240" w:lineRule="auto"/>
+        <w:rPr>
+          <w:rFonts w:ascii="Courier New" w:eastAsia="Times New Roman" w:hAnsi="Courier New" w:cs="Courier New"/>
+          <w:color w:val="000000"/>
+          <w:sz w:val="20"/>
+          <w:szCs w:val="20"/>
+          <w:lang w:val="en-US"/>
+        </w:rPr>
+      </w:pPr>
+      <w:r>
+        <w:rPr>
+          <w:rFonts w:ascii="Courier New" w:eastAsia="Times New Roman" w:hAnsi="Courier New" w:cs="Courier New"/>
+          <w:color w:val="000000"/>
+          <w:sz w:val="20"/>
+          <w:szCs w:val="20"/>
+          <w:lang w:val="en-US"/>
+        </w:rPr>
+        <w:t>create table users (</w:t>
+      </w:r>
+    </w:p>
+    <w:p>
+      <w:pPr>
+        <w:tabs>
+          <w:tab w:val="left" w:pos="916"/>
+          <w:tab w:val="left" w:pos="1832"/>
+          <w:tab w:val="left" w:pos="2748"/>
+          <w:tab w:val="left" w:pos="3664"/>
+          <w:tab w:val="left" w:pos="4580"/>
+          <w:tab w:val="left" w:pos="5496"/>
+          <w:tab w:val="left" w:pos="6412"/>
+          <w:tab w:val="left" w:pos="7328"/>
+          <w:tab w:val="left" w:pos="8244"/>
+          <w:tab w:val="left" w:pos="9160"/>
+          <w:tab w:val="left" w:pos="10076"/>
+          <w:tab w:val="left" w:pos="10992"/>
+          <w:tab w:val="left" w:pos="11908"/>
+          <w:tab w:val="left" w:pos="12824"/>
+          <w:tab w:val="left" w:pos="13740"/>
+          <w:tab w:val="left" w:pos="14656"/>
+        </w:tabs>
+        <w:spacing w:after="0" w:line="240" w:lineRule="auto"/>
+        <w:rPr>
+          <w:rFonts w:ascii="Courier New" w:eastAsia="Times New Roman" w:hAnsi="Courier New" w:cs="Courier New"/>
+          <w:color w:val="000000"/>
+          <w:sz w:val="20"/>
+          <w:szCs w:val="20"/>
+          <w:lang w:val="en-US"/>
+        </w:rPr>
+      </w:pPr>
+      <w:r>
+        <w:rPr>
+          <w:rFonts w:ascii="Courier New" w:eastAsia="Times New Roman" w:hAnsi="Courier New" w:cs="Courier New"/>
+          <w:color w:val="000000"/>
+          <w:sz w:val="20"/>
+          <w:szCs w:val="20"/>
+          <w:lang w:val="en-US"/>
+        </w:rPr>
+        <w:tab/>
+        <w:t xml:space="preserve">UID </w:t>
+      </w:r>
+      <w:proofErr w:type="spellStart"/>
+      <w:r>
+        <w:rPr>
+          <w:rFonts w:ascii="Courier New" w:eastAsia="Times New Roman" w:hAnsi="Courier New" w:cs="Courier New"/>
+          <w:color w:val="000000"/>
+          <w:sz w:val="20"/>
+          <w:szCs w:val="20"/>
+          <w:lang w:val="en-US"/>
+        </w:rPr>
+        <w:t>int</w:t>
+      </w:r>
+      <w:proofErr w:type="spellEnd"/>
+      <w:r>
+        <w:rPr>
+          <w:rFonts w:ascii="Courier New" w:eastAsia="Times New Roman" w:hAnsi="Courier New" w:cs="Courier New"/>
+          <w:color w:val="000000"/>
+          <w:sz w:val="20"/>
+          <w:szCs w:val="20"/>
+          <w:lang w:val="en-US"/>
+        </w:rPr>
+        <w:t>,</w:t>
+      </w:r>
+    </w:p>
+    <w:p>
+      <w:pPr>
+        <w:tabs>
+          <w:tab w:val="left" w:pos="916"/>
+          <w:tab w:val="left" w:pos="1832"/>
+          <w:tab w:val="left" w:pos="2748"/>
+          <w:tab w:val="left" w:pos="3664"/>
+          <w:tab w:val="left" w:pos="4580"/>
+          <w:tab w:val="left" w:pos="5496"/>
+          <w:tab w:val="left" w:pos="6412"/>
+          <w:tab w:val="left" w:pos="7328"/>
+          <w:tab w:val="left" w:pos="8244"/>
+          <w:tab w:val="left" w:pos="9160"/>
+          <w:tab w:val="left" w:pos="10076"/>
+          <w:tab w:val="left" w:pos="10992"/>
+          <w:tab w:val="left" w:pos="11908"/>
+          <w:tab w:val="left" w:pos="12824"/>
+          <w:tab w:val="left" w:pos="13740"/>
+          <w:tab w:val="left" w:pos="14656"/>
+        </w:tabs>
+        <w:spacing w:after="0" w:line="240" w:lineRule="auto"/>
+        <w:rPr>
+          <w:rFonts w:ascii="Courier New" w:eastAsia="Times New Roman" w:hAnsi="Courier New" w:cs="Courier New"/>
+          <w:color w:val="000000"/>
+          <w:sz w:val="20"/>
+          <w:szCs w:val="20"/>
+          <w:lang w:val="en-US"/>
+        </w:rPr>
+      </w:pPr>
+      <w:r>
+        <w:rPr>
+          <w:rFonts w:ascii="Courier New" w:eastAsia="Times New Roman" w:hAnsi="Courier New" w:cs="Courier New"/>
+          <w:color w:val="000000"/>
+          <w:sz w:val="20"/>
+          <w:szCs w:val="20"/>
+          <w:lang w:val="en-US"/>
+        </w:rPr>
+        <w:tab/>
+      </w:r>
+      <w:proofErr w:type="spellStart"/>
+      <w:r>
+        <w:rPr>
+          <w:rFonts w:ascii="Courier New" w:eastAsia="Times New Roman" w:hAnsi="Courier New" w:cs="Courier New"/>
+          <w:color w:val="000000"/>
+          <w:sz w:val="20"/>
+          <w:szCs w:val="20"/>
+          <w:lang w:val="en-US"/>
+        </w:rPr>
+        <w:t>userName</w:t>
+      </w:r>
+      <w:proofErr w:type="spellEnd"/>
+      <w:r>
+        <w:rPr>
+          <w:rFonts w:ascii="Courier New" w:eastAsia="Times New Roman" w:hAnsi="Courier New" w:cs="Courier New"/>
+          <w:color w:val="000000"/>
+          <w:sz w:val="20"/>
+          <w:szCs w:val="20"/>
+          <w:lang w:val="en-US"/>
+        </w:rPr>
+        <w:t xml:space="preserve"> </w:t>
+      </w:r>
+      <w:proofErr w:type="gramStart"/>
+      <w:r>
+        <w:rPr>
+          <w:rFonts w:ascii="Courier New" w:eastAsia="Times New Roman" w:hAnsi="Courier New" w:cs="Courier New"/>
+          <w:color w:val="000000"/>
+          <w:sz w:val="20"/>
+          <w:szCs w:val="20"/>
+          <w:lang w:val="en-US"/>
+        </w:rPr>
+        <w:t>varchar(</w:t>
+      </w:r>
+      <w:proofErr w:type="gramEnd"/>
+      <w:r>
+        <w:rPr>
+          <w:rFonts w:ascii="Courier New" w:eastAsia="Times New Roman" w:hAnsi="Courier New" w:cs="Courier New"/>
+          <w:color w:val="000000"/>
+          <w:sz w:val="20"/>
+          <w:szCs w:val="20"/>
+          <w:lang w:val="en-US"/>
+        </w:rPr>
+        <w:t>50),</w:t>
+      </w:r>
+    </w:p>
+    <w:p>
+      <w:pPr>
+        <w:tabs>
+          <w:tab w:val="left" w:pos="916"/>
+          <w:tab w:val="left" w:pos="1832"/>
+          <w:tab w:val="left" w:pos="2748"/>
+          <w:tab w:val="left" w:pos="3664"/>
+          <w:tab w:val="left" w:pos="4580"/>
+          <w:tab w:val="left" w:pos="5496"/>
+          <w:tab w:val="left" w:pos="6412"/>
+          <w:tab w:val="left" w:pos="7328"/>
+          <w:tab w:val="left" w:pos="8244"/>
+          <w:tab w:val="left" w:pos="9160"/>
+          <w:tab w:val="left" w:pos="10076"/>
+          <w:tab w:val="left" w:pos="10992"/>
+          <w:tab w:val="left" w:pos="11908"/>
+          <w:tab w:val="left" w:pos="12824"/>
+          <w:tab w:val="left" w:pos="13740"/>
+          <w:tab w:val="left" w:pos="14656"/>
+        </w:tabs>
+        <w:spacing w:after="0" w:line="240" w:lineRule="auto"/>
+        <w:rPr>
+          <w:rFonts w:ascii="Courier New" w:eastAsia="Times New Roman" w:hAnsi="Courier New" w:cs="Courier New"/>
+          <w:color w:val="000000"/>
+          <w:sz w:val="20"/>
+          <w:szCs w:val="20"/>
+          <w:lang w:val="en-US"/>
+        </w:rPr>
+      </w:pPr>
+      <w:r>
+        <w:rPr>
+          <w:rFonts w:ascii="Courier New" w:eastAsia="Times New Roman" w:hAnsi="Courier New" w:cs="Courier New"/>
+          <w:color w:val="000000"/>
+          <w:sz w:val="20"/>
+          <w:szCs w:val="20"/>
+          <w:lang w:val="en-US"/>
+        </w:rPr>
+        <w:tab/>
+      </w:r>
+      <w:proofErr w:type="spellStart"/>
+      <w:r>
+        <w:rPr>
+          <w:rFonts w:ascii="Courier New" w:eastAsia="Times New Roman" w:hAnsi="Courier New" w:cs="Courier New"/>
+          <w:color w:val="000000"/>
+          <w:sz w:val="20"/>
+          <w:szCs w:val="20"/>
+          <w:lang w:val="en-US"/>
+        </w:rPr>
+        <w:t>pssword</w:t>
+      </w:r>
+      <w:proofErr w:type="spellEnd"/>
+      <w:r>
+        <w:rPr>
+          <w:rFonts w:ascii="Courier New" w:eastAsia="Times New Roman" w:hAnsi="Courier New" w:cs="Courier New"/>
+          <w:color w:val="000000"/>
+          <w:sz w:val="20"/>
+          <w:szCs w:val="20"/>
+          <w:lang w:val="en-US"/>
+        </w:rPr>
+        <w:t xml:space="preserve"> </w:t>
+      </w:r>
+      <w:proofErr w:type="gramStart"/>
+      <w:r>
+        <w:rPr>
+          <w:rFonts w:ascii="Courier New" w:eastAsia="Times New Roman" w:hAnsi="Courier New" w:cs="Courier New"/>
+          <w:color w:val="000000"/>
+          <w:sz w:val="20"/>
+          <w:szCs w:val="20"/>
+          <w:lang w:val="en-US"/>
+        </w:rPr>
+        <w:t>varchar(</w:t>
+      </w:r>
+      <w:proofErr w:type="gramEnd"/>
+      <w:r>
+        <w:rPr>
+          <w:rFonts w:ascii="Courier New" w:eastAsia="Times New Roman" w:hAnsi="Courier New" w:cs="Courier New"/>
+          <w:color w:val="000000"/>
+          <w:sz w:val="20"/>
+          <w:szCs w:val="20"/>
+          <w:lang w:val="en-US"/>
+        </w:rPr>
+        <w:t>50),</w:t>
+      </w:r>
+    </w:p>
+    <w:p>
+      <w:pPr>
+        <w:tabs>
+          <w:tab w:val="left" w:pos="916"/>
+          <w:tab w:val="left" w:pos="1832"/>
+          <w:tab w:val="left" w:pos="2748"/>
+          <w:tab w:val="left" w:pos="3664"/>
+          <w:tab w:val="left" w:pos="4580"/>
+          <w:tab w:val="left" w:pos="5496"/>
+          <w:tab w:val="left" w:pos="6412"/>
+          <w:tab w:val="left" w:pos="7328"/>
+          <w:tab w:val="left" w:pos="8244"/>
+          <w:tab w:val="left" w:pos="9160"/>
+          <w:tab w:val="left" w:pos="10076"/>
+          <w:tab w:val="left" w:pos="10992"/>
+          <w:tab w:val="left" w:pos="11908"/>
+          <w:tab w:val="left" w:pos="12824"/>
+          <w:tab w:val="left" w:pos="13740"/>
+          <w:tab w:val="left" w:pos="14656"/>
+        </w:tabs>
+        <w:spacing w:after="0" w:line="240" w:lineRule="auto"/>
+        <w:rPr>
+          <w:rFonts w:ascii="Courier New" w:eastAsia="Times New Roman" w:hAnsi="Courier New" w:cs="Courier New"/>
+          <w:color w:val="000000"/>
+          <w:sz w:val="20"/>
+          <w:szCs w:val="20"/>
+          <w:lang w:val="en-US"/>
+        </w:rPr>
+      </w:pPr>
+      <w:r>
+        <w:rPr>
+          <w:rFonts w:ascii="Courier New" w:eastAsia="Times New Roman" w:hAnsi="Courier New" w:cs="Courier New"/>
+          <w:color w:val="000000"/>
+          <w:sz w:val="20"/>
+          <w:szCs w:val="20"/>
+          <w:lang w:val="en-US"/>
+        </w:rPr>
+        <w:tab/>
+      </w:r>
+      <w:proofErr w:type="spellStart"/>
+      <w:r>
+        <w:rPr>
+          <w:rFonts w:ascii="Courier New" w:eastAsia="Times New Roman" w:hAnsi="Courier New" w:cs="Courier New"/>
+          <w:color w:val="000000"/>
+          <w:sz w:val="20"/>
+          <w:szCs w:val="20"/>
+          <w:lang w:val="en-US"/>
+        </w:rPr>
+        <w:t>dateJoined</w:t>
+      </w:r>
+      <w:proofErr w:type="spellEnd"/>
+      <w:r>
+        <w:rPr>
+          <w:rFonts w:ascii="Courier New" w:eastAsia="Times New Roman" w:hAnsi="Courier New" w:cs="Courier New"/>
+          <w:color w:val="000000"/>
+          <w:sz w:val="20"/>
+          <w:szCs w:val="20"/>
+          <w:lang w:val="en-US"/>
+        </w:rPr>
+        <w:t xml:space="preserve"> date,</w:t>
+      </w:r>
+    </w:p>
+    <w:p>
+      <w:pPr>
+        <w:tabs>
+          <w:tab w:val="left" w:pos="916"/>
+          <w:tab w:val="left" w:pos="1832"/>
+          <w:tab w:val="left" w:pos="2748"/>
+          <w:tab w:val="left" w:pos="3664"/>
+          <w:tab w:val="left" w:pos="4580"/>
+          <w:tab w:val="left" w:pos="5496"/>
+          <w:tab w:val="left" w:pos="6412"/>
+          <w:tab w:val="left" w:pos="7328"/>
+          <w:tab w:val="left" w:pos="8244"/>
+          <w:tab w:val="left" w:pos="9160"/>
+          <w:tab w:val="left" w:pos="10076"/>
+          <w:tab w:val="left" w:pos="10992"/>
+          <w:tab w:val="left" w:pos="11908"/>
+          <w:tab w:val="left" w:pos="12824"/>
+          <w:tab w:val="left" w:pos="13740"/>
+          <w:tab w:val="left" w:pos="14656"/>
+        </w:tabs>
+        <w:spacing w:after="0" w:line="240" w:lineRule="auto"/>
+        <w:rPr>
+          <w:rFonts w:ascii="Courier New" w:eastAsia="Times New Roman" w:hAnsi="Courier New" w:cs="Courier New"/>
+          <w:color w:val="000000"/>
+          <w:sz w:val="20"/>
+          <w:szCs w:val="20"/>
+          <w:lang w:val="en-US"/>
+        </w:rPr>
+      </w:pPr>
+      <w:r>
+        <w:rPr>
+          <w:rFonts w:ascii="Courier New" w:eastAsia="Times New Roman" w:hAnsi="Courier New" w:cs="Courier New"/>
+          <w:color w:val="000000"/>
+          <w:sz w:val="20"/>
+          <w:szCs w:val="20"/>
+          <w:lang w:val="en-US"/>
+        </w:rPr>
+        <w:tab/>
+      </w:r>
+      <w:proofErr w:type="spellStart"/>
+      <w:r>
+        <w:rPr>
+          <w:rFonts w:ascii="Courier New" w:eastAsia="Times New Roman" w:hAnsi="Courier New" w:cs="Courier New"/>
+          <w:color w:val="000000"/>
+          <w:sz w:val="20"/>
+          <w:szCs w:val="20"/>
+          <w:lang w:val="en-US"/>
+        </w:rPr>
+        <w:t>isAdmin</w:t>
+      </w:r>
+      <w:proofErr w:type="spellEnd"/>
+      <w:r>
+        <w:rPr>
+          <w:rFonts w:ascii="Courier New" w:eastAsia="Times New Roman" w:hAnsi="Courier New" w:cs="Courier New"/>
+          <w:color w:val="000000"/>
+          <w:sz w:val="20"/>
+          <w:szCs w:val="20"/>
+          <w:lang w:val="en-US"/>
+        </w:rPr>
+        <w:t xml:space="preserve"> </w:t>
+      </w:r>
+      <w:proofErr w:type="spellStart"/>
+      <w:r>
+        <w:rPr>
+          <w:rFonts w:ascii="Courier New" w:eastAsia="Times New Roman" w:hAnsi="Courier New" w:cs="Courier New"/>
+          <w:color w:val="000000"/>
+          <w:sz w:val="20"/>
+          <w:szCs w:val="20"/>
+          <w:lang w:val="en-US"/>
+        </w:rPr>
+        <w:t>boolean</w:t>
+      </w:r>
+      <w:proofErr w:type="spellEnd"/>
+      <w:r>
+        <w:rPr>
+          <w:rFonts w:ascii="Courier New" w:eastAsia="Times New Roman" w:hAnsi="Courier New" w:cs="Courier New"/>
+          <w:color w:val="000000"/>
+          <w:sz w:val="20"/>
+          <w:szCs w:val="20"/>
+          <w:lang w:val="en-US"/>
+        </w:rPr>
+        <w:t xml:space="preserve"> NOT NULL,</w:t>
+      </w:r>
+    </w:p>
+    <w:p>
+      <w:pPr>
+        <w:tabs>
+          <w:tab w:val="left" w:pos="916"/>
+          <w:tab w:val="left" w:pos="1832"/>
+          <w:tab w:val="left" w:pos="2748"/>
+          <w:tab w:val="left" w:pos="3664"/>
+          <w:tab w:val="left" w:pos="4580"/>
+          <w:tab w:val="left" w:pos="5496"/>
+          <w:tab w:val="left" w:pos="6412"/>
+          <w:tab w:val="left" w:pos="7328"/>
+          <w:tab w:val="left" w:pos="8244"/>
+          <w:tab w:val="left" w:pos="9160"/>
+          <w:tab w:val="left" w:pos="10076"/>
+          <w:tab w:val="left" w:pos="10992"/>
+          <w:tab w:val="left" w:pos="11908"/>
+          <w:tab w:val="left" w:pos="12824"/>
+          <w:tab w:val="left" w:pos="13740"/>
+          <w:tab w:val="left" w:pos="14656"/>
+        </w:tabs>
+        <w:spacing w:after="0" w:line="240" w:lineRule="auto"/>
+        <w:rPr>
+          <w:rFonts w:ascii="Courier New" w:eastAsia="Times New Roman" w:hAnsi="Courier New" w:cs="Courier New"/>
+          <w:color w:val="000000"/>
+          <w:sz w:val="20"/>
+          <w:szCs w:val="20"/>
+          <w:lang w:val="en-US"/>
+        </w:rPr>
+      </w:pPr>
+      <w:r>
+        <w:rPr>
+          <w:rFonts w:ascii="Courier New" w:eastAsia="Times New Roman" w:hAnsi="Courier New" w:cs="Courier New"/>
+          <w:color w:val="000000"/>
+          <w:sz w:val="20"/>
+          <w:szCs w:val="20"/>
+          <w:lang w:val="en-US"/>
+        </w:rPr>
+        <w:tab/>
+      </w:r>
+      <w:proofErr w:type="spellStart"/>
+      <w:r>
+        <w:rPr>
+          <w:rFonts w:ascii="Courier New" w:eastAsia="Times New Roman" w:hAnsi="Courier New" w:cs="Courier New"/>
+          <w:color w:val="000000"/>
+          <w:sz w:val="20"/>
+          <w:szCs w:val="20"/>
+          <w:lang w:val="en-US"/>
+        </w:rPr>
+        <w:t>isBanned</w:t>
+      </w:r>
+      <w:proofErr w:type="spellEnd"/>
+      <w:r>
+        <w:rPr>
+          <w:rFonts w:ascii="Courier New" w:eastAsia="Times New Roman" w:hAnsi="Courier New" w:cs="Courier New"/>
+          <w:color w:val="000000"/>
+          <w:sz w:val="20"/>
+          <w:szCs w:val="20"/>
+          <w:lang w:val="en-US"/>
+        </w:rPr>
+        <w:t xml:space="preserve"> </w:t>
+      </w:r>
+      <w:proofErr w:type="spellStart"/>
+      <w:r>
+        <w:rPr>
+          <w:rFonts w:ascii="Courier New" w:eastAsia="Times New Roman" w:hAnsi="Courier New" w:cs="Courier New"/>
+          <w:color w:val="000000"/>
+          <w:sz w:val="20"/>
+          <w:szCs w:val="20"/>
+          <w:lang w:val="en-US"/>
+        </w:rPr>
+        <w:t>boolean</w:t>
+      </w:r>
+      <w:proofErr w:type="spellEnd"/>
+      <w:r>
+        <w:rPr>
+          <w:rFonts w:ascii="Courier New" w:eastAsia="Times New Roman" w:hAnsi="Courier New" w:cs="Courier New"/>
+          <w:color w:val="000000"/>
+          <w:sz w:val="20"/>
+          <w:szCs w:val="20"/>
+          <w:lang w:val="en-US"/>
+        </w:rPr>
+        <w:t xml:space="preserve"> NOT NULL,</w:t>
+      </w:r>
+    </w:p>
+    <w:p>
+      <w:pPr>
+        <w:tabs>
+          <w:tab w:val="left" w:pos="916"/>
+          <w:tab w:val="left" w:pos="1832"/>
+          <w:tab w:val="left" w:pos="2748"/>
+          <w:tab w:val="left" w:pos="3664"/>
+          <w:tab w:val="left" w:pos="4580"/>
+          <w:tab w:val="left" w:pos="5496"/>
+          <w:tab w:val="left" w:pos="6412"/>
+          <w:tab w:val="left" w:pos="7328"/>
+          <w:tab w:val="left" w:pos="8244"/>
+          <w:tab w:val="left" w:pos="9160"/>
+          <w:tab w:val="left" w:pos="10076"/>
+          <w:tab w:val="left" w:pos="10992"/>
+          <w:tab w:val="left" w:pos="11908"/>
+          <w:tab w:val="left" w:pos="12824"/>
+          <w:tab w:val="left" w:pos="13740"/>
+          <w:tab w:val="left" w:pos="14656"/>
+        </w:tabs>
+        <w:spacing w:after="0" w:line="240" w:lineRule="auto"/>
+        <w:rPr>
+          <w:rFonts w:ascii="Courier New" w:eastAsia="Times New Roman" w:hAnsi="Courier New" w:cs="Courier New"/>
+          <w:color w:val="000000"/>
+          <w:sz w:val="20"/>
+          <w:szCs w:val="20"/>
+          <w:lang w:val="en-US"/>
+        </w:rPr>
+      </w:pPr>
+      <w:r>
+        <w:rPr>
+          <w:rFonts w:ascii="Courier New" w:eastAsia="Times New Roman" w:hAnsi="Courier New" w:cs="Courier New"/>
+          <w:color w:val="000000"/>
+          <w:sz w:val="20"/>
+          <w:szCs w:val="20"/>
+          <w:lang w:val="en-US"/>
+        </w:rPr>
+        <w:tab/>
+      </w:r>
+      <w:proofErr w:type="spellStart"/>
+      <w:r>
+        <w:rPr>
+          <w:rFonts w:ascii="Courier New" w:eastAsia="Times New Roman" w:hAnsi="Courier New" w:cs="Courier New"/>
+          <w:color w:val="000000"/>
+          <w:sz w:val="20"/>
+          <w:szCs w:val="20"/>
+          <w:lang w:val="en-US"/>
+        </w:rPr>
+        <w:t>billingAddress</w:t>
+      </w:r>
+      <w:proofErr w:type="spellEnd"/>
+      <w:r>
+        <w:rPr>
+          <w:rFonts w:ascii="Courier New" w:eastAsia="Times New Roman" w:hAnsi="Courier New" w:cs="Courier New"/>
+          <w:color w:val="000000"/>
+          <w:sz w:val="20"/>
+          <w:szCs w:val="20"/>
+          <w:lang w:val="en-US"/>
+        </w:rPr>
+        <w:t xml:space="preserve"> </w:t>
+      </w:r>
+      <w:proofErr w:type="gramStart"/>
+      <w:r>
+        <w:rPr>
+          <w:rFonts w:ascii="Courier New" w:eastAsia="Times New Roman" w:hAnsi="Courier New" w:cs="Courier New"/>
+          <w:color w:val="000000"/>
+          <w:sz w:val="20"/>
+          <w:szCs w:val="20"/>
+          <w:lang w:val="en-US"/>
+        </w:rPr>
+        <w:t>varchar(</w:t>
+      </w:r>
+      <w:proofErr w:type="gramEnd"/>
+      <w:r>
+        <w:rPr>
+          <w:rFonts w:ascii="Courier New" w:eastAsia="Times New Roman" w:hAnsi="Courier New" w:cs="Courier New"/>
+          <w:color w:val="000000"/>
+          <w:sz w:val="20"/>
+          <w:szCs w:val="20"/>
+          <w:lang w:val="en-US"/>
+        </w:rPr>
+        <w:t>100),</w:t>
+      </w:r>
+    </w:p>
+    <w:p>
+      <w:pPr>
+        <w:tabs>
+          <w:tab w:val="left" w:pos="916"/>
+          <w:tab w:val="left" w:pos="1832"/>
+          <w:tab w:val="left" w:pos="2748"/>
+          <w:tab w:val="left" w:pos="3664"/>
+          <w:tab w:val="left" w:pos="4580"/>
+          <w:tab w:val="left" w:pos="5496"/>
+          <w:tab w:val="left" w:pos="6412"/>
+          <w:tab w:val="left" w:pos="7328"/>
+          <w:tab w:val="left" w:pos="8244"/>
+          <w:tab w:val="left" w:pos="9160"/>
+          <w:tab w:val="left" w:pos="10076"/>
+          <w:tab w:val="left" w:pos="10992"/>
+          <w:tab w:val="left" w:pos="11908"/>
+          <w:tab w:val="left" w:pos="12824"/>
+          <w:tab w:val="left" w:pos="13740"/>
+          <w:tab w:val="left" w:pos="14656"/>
+        </w:tabs>
+        <w:spacing w:after="0" w:line="240" w:lineRule="auto"/>
+        <w:rPr>
+          <w:rFonts w:ascii="Courier New" w:eastAsia="Times New Roman" w:hAnsi="Courier New" w:cs="Courier New"/>
+          <w:color w:val="000000"/>
+          <w:sz w:val="20"/>
+          <w:szCs w:val="20"/>
+          <w:lang w:val="en-US"/>
+        </w:rPr>
+      </w:pPr>
+      <w:r>
+        <w:rPr>
+          <w:rFonts w:ascii="Courier New" w:eastAsia="Times New Roman" w:hAnsi="Courier New" w:cs="Courier New"/>
+          <w:color w:val="000000"/>
+          <w:sz w:val="20"/>
+          <w:szCs w:val="20"/>
+          <w:lang w:val="en-US"/>
+        </w:rPr>
+        <w:t xml:space="preserve">    PRIMARY KEY (</w:t>
+      </w:r>
+      <w:proofErr w:type="spellStart"/>
+      <w:r>
+        <w:rPr>
+          <w:rFonts w:ascii="Courier New" w:eastAsia="Times New Roman" w:hAnsi="Courier New" w:cs="Courier New"/>
+          <w:color w:val="000000"/>
+          <w:sz w:val="20"/>
+          <w:szCs w:val="20"/>
+          <w:lang w:val="en-US"/>
+        </w:rPr>
+        <w:t>userName</w:t>
+      </w:r>
+      <w:proofErr w:type="spellEnd"/>
+      <w:r>
+        <w:rPr>
+          <w:rFonts w:ascii="Courier New" w:eastAsia="Times New Roman" w:hAnsi="Courier New" w:cs="Courier New"/>
+          <w:color w:val="000000"/>
+          <w:sz w:val="20"/>
+          <w:szCs w:val="20"/>
+          <w:lang w:val="en-US"/>
+        </w:rPr>
+        <w:t>)</w:t>
+      </w:r>
+    </w:p>
+    <w:p>
+      <w:pPr>
+        <w:tabs>
+          <w:tab w:val="left" w:pos="916"/>
+          <w:tab w:val="left" w:pos="1832"/>
+          <w:tab w:val="left" w:pos="2748"/>
+          <w:tab w:val="left" w:pos="3664"/>
+          <w:tab w:val="left" w:pos="4580"/>
+          <w:tab w:val="left" w:pos="5496"/>
+          <w:tab w:val="left" w:pos="6412"/>
+          <w:tab w:val="left" w:pos="7328"/>
+          <w:tab w:val="left" w:pos="8244"/>
+          <w:tab w:val="left" w:pos="9160"/>
+          <w:tab w:val="left" w:pos="10076"/>
+          <w:tab w:val="left" w:pos="10992"/>
+          <w:tab w:val="left" w:pos="11908"/>
+          <w:tab w:val="left" w:pos="12824"/>
+          <w:tab w:val="left" w:pos="13740"/>
+          <w:tab w:val="left" w:pos="14656"/>
+        </w:tabs>
+        <w:spacing w:after="0" w:line="240" w:lineRule="auto"/>
+        <w:rPr>
+          <w:rFonts w:ascii="Courier New" w:eastAsia="Times New Roman" w:hAnsi="Courier New" w:cs="Courier New"/>
+          <w:color w:val="000000"/>
+          <w:sz w:val="20"/>
+          <w:szCs w:val="20"/>
+          <w:lang w:val="en-US"/>
+        </w:rPr>
+      </w:pPr>
+      <w:r>
+        <w:rPr>
+          <w:rFonts w:ascii="Courier New" w:eastAsia="Times New Roman" w:hAnsi="Courier New" w:cs="Courier New"/>
+          <w:color w:val="000000"/>
+          <w:sz w:val="20"/>
+          <w:szCs w:val="20"/>
+          <w:lang w:val="en-US"/>
+        </w:rPr>
+        <w:t xml:space="preserve">    );</w:t>
+      </w:r>
+    </w:p>
+    <w:p>
+      <w:pPr>
+        <w:tabs>
+          <w:tab w:val="left" w:pos="916"/>
+          <w:tab w:val="left" w:pos="1832"/>
+          <w:tab w:val="left" w:pos="2748"/>
+          <w:tab w:val="left" w:pos="3664"/>
+          <w:tab w:val="left" w:pos="4580"/>
+          <w:tab w:val="left" w:pos="5496"/>
+          <w:tab w:val="left" w:pos="6412"/>
+          <w:tab w:val="left" w:pos="7328"/>
+          <w:tab w:val="left" w:pos="8244"/>
+          <w:tab w:val="left" w:pos="9160"/>
+          <w:tab w:val="left" w:pos="10076"/>
+          <w:tab w:val="left" w:pos="10992"/>
+          <w:tab w:val="left" w:pos="11908"/>
+          <w:tab w:val="left" w:pos="12824"/>
+          <w:tab w:val="left" w:pos="13740"/>
+          <w:tab w:val="left" w:pos="14656"/>
+        </w:tabs>
+        <w:spacing w:after="0" w:line="240" w:lineRule="auto"/>
+        <w:rPr>
+          <w:rFonts w:ascii="Courier New" w:eastAsia="Times New Roman" w:hAnsi="Courier New" w:cs="Courier New"/>
+          <w:color w:val="000000"/>
+          <w:sz w:val="20"/>
+          <w:szCs w:val="20"/>
+          <w:lang w:val="en-US"/>
+        </w:rPr>
+      </w:pPr>
+    </w:p>
+    <w:p>
+      <w:pPr>
+        <w:tabs>
+          <w:tab w:val="left" w:pos="916"/>
+          <w:tab w:val="left" w:pos="1832"/>
+          <w:tab w:val="left" w:pos="2748"/>
+          <w:tab w:val="left" w:pos="3664"/>
+          <w:tab w:val="left" w:pos="4580"/>
+          <w:tab w:val="left" w:pos="5496"/>
+          <w:tab w:val="left" w:pos="6412"/>
+          <w:tab w:val="left" w:pos="7328"/>
+          <w:tab w:val="left" w:pos="8244"/>
+          <w:tab w:val="left" w:pos="9160"/>
+          <w:tab w:val="left" w:pos="10076"/>
+          <w:tab w:val="left" w:pos="10992"/>
+          <w:tab w:val="left" w:pos="11908"/>
+          <w:tab w:val="left" w:pos="12824"/>
+          <w:tab w:val="left" w:pos="13740"/>
+          <w:tab w:val="left" w:pos="14656"/>
+        </w:tabs>
+        <w:spacing w:after="0" w:line="240" w:lineRule="auto"/>
+        <w:rPr>
+          <w:rFonts w:eastAsia="Times New Roman" w:cstheme="minorHAnsi"/>
+          <w:b/>
+          <w:color w:val="000000"/>
+          <w:sz w:val="20"/>
+          <w:szCs w:val="20"/>
+          <w:lang w:val="en-US"/>
+        </w:rPr>
+      </w:pPr>
+      <w:r>
+        <w:rPr>
+          <w:rFonts w:eastAsia="Times New Roman" w:cstheme="minorHAnsi"/>
+          <w:b/>
+          <w:color w:val="000000"/>
+          <w:sz w:val="20"/>
+          <w:szCs w:val="20"/>
+          <w:lang w:val="en-US"/>
+        </w:rPr>
+        <w:t>Project Entity</w:t>
+      </w:r>
+    </w:p>
+    <w:p>
+      <w:pPr>
+        <w:tabs>
+          <w:tab w:val="left" w:pos="916"/>
+          <w:tab w:val="left" w:pos="1832"/>
+          <w:tab w:val="left" w:pos="2748"/>
+          <w:tab w:val="left" w:pos="3664"/>
+          <w:tab w:val="left" w:pos="4580"/>
+          <w:tab w:val="left" w:pos="5496"/>
+          <w:tab w:val="left" w:pos="6412"/>
+          <w:tab w:val="left" w:pos="7328"/>
+          <w:tab w:val="left" w:pos="8244"/>
+          <w:tab w:val="left" w:pos="9160"/>
+          <w:tab w:val="left" w:pos="10076"/>
+          <w:tab w:val="left" w:pos="10992"/>
+          <w:tab w:val="left" w:pos="11908"/>
+          <w:tab w:val="left" w:pos="12824"/>
+          <w:tab w:val="left" w:pos="13740"/>
+          <w:tab w:val="left" w:pos="14656"/>
+        </w:tabs>
+        <w:spacing w:after="0" w:line="240" w:lineRule="auto"/>
+        <w:rPr>
+          <w:rFonts w:ascii="Courier New" w:eastAsia="Times New Roman" w:hAnsi="Courier New" w:cs="Courier New"/>
+          <w:color w:val="000000"/>
+          <w:sz w:val="20"/>
+          <w:szCs w:val="20"/>
+          <w:lang w:val="en-US"/>
+        </w:rPr>
+      </w:pPr>
+      <w:r>
+        <w:rPr>
+          <w:rFonts w:ascii="Courier New" w:eastAsia="Times New Roman" w:hAnsi="Courier New" w:cs="Courier New"/>
+          <w:color w:val="000000"/>
+          <w:sz w:val="20"/>
+          <w:szCs w:val="20"/>
+          <w:lang w:val="en-US"/>
+        </w:rPr>
+        <w:t xml:space="preserve">create table </w:t>
+      </w:r>
+      <w:proofErr w:type="spellStart"/>
+      <w:r>
+        <w:rPr>
+          <w:rFonts w:ascii="Courier New" w:eastAsia="Times New Roman" w:hAnsi="Courier New" w:cs="Courier New"/>
+          <w:color w:val="000000"/>
+          <w:sz w:val="20"/>
+          <w:szCs w:val="20"/>
+          <w:lang w:val="en-US"/>
+        </w:rPr>
+        <w:t>projectsOwnership</w:t>
+      </w:r>
+      <w:proofErr w:type="spellEnd"/>
+      <w:r>
+        <w:rPr>
+          <w:rFonts w:ascii="Courier New" w:eastAsia="Times New Roman" w:hAnsi="Courier New" w:cs="Courier New"/>
+          <w:color w:val="000000"/>
+          <w:sz w:val="20"/>
+          <w:szCs w:val="20"/>
+          <w:lang w:val="en-US"/>
+        </w:rPr>
+        <w:t xml:space="preserve"> (</w:t>
+      </w:r>
+    </w:p>
+    <w:p>
+      <w:pPr>
+        <w:tabs>
+          <w:tab w:val="left" w:pos="916"/>
+          <w:tab w:val="left" w:pos="1832"/>
+          <w:tab w:val="left" w:pos="2748"/>
+          <w:tab w:val="left" w:pos="3664"/>
+          <w:tab w:val="left" w:pos="4580"/>
+          <w:tab w:val="left" w:pos="5496"/>
+          <w:tab w:val="left" w:pos="6412"/>
+          <w:tab w:val="left" w:pos="7328"/>
+          <w:tab w:val="left" w:pos="8244"/>
+          <w:tab w:val="left" w:pos="9160"/>
+          <w:tab w:val="left" w:pos="10076"/>
+          <w:tab w:val="left" w:pos="10992"/>
+          <w:tab w:val="left" w:pos="11908"/>
+          <w:tab w:val="left" w:pos="12824"/>
+          <w:tab w:val="left" w:pos="13740"/>
+          <w:tab w:val="left" w:pos="14656"/>
+        </w:tabs>
+        <w:spacing w:after="0" w:line="240" w:lineRule="auto"/>
+        <w:rPr>
+          <w:rFonts w:ascii="Courier New" w:eastAsia="Times New Roman" w:hAnsi="Courier New" w:cs="Courier New"/>
+          <w:color w:val="000000"/>
+          <w:sz w:val="20"/>
+          <w:szCs w:val="20"/>
+          <w:lang w:val="en-US"/>
+        </w:rPr>
+      </w:pPr>
+      <w:r>
+        <w:rPr>
+          <w:rFonts w:ascii="Courier New" w:eastAsia="Times New Roman" w:hAnsi="Courier New" w:cs="Courier New"/>
+          <w:color w:val="000000"/>
+          <w:sz w:val="20"/>
+          <w:szCs w:val="20"/>
+          <w:lang w:val="en-US"/>
+        </w:rPr>
+        <w:tab/>
+      </w:r>
+      <w:proofErr w:type="spellStart"/>
+      <w:r>
+        <w:rPr>
+          <w:rFonts w:ascii="Courier New" w:eastAsia="Times New Roman" w:hAnsi="Courier New" w:cs="Courier New"/>
+          <w:color w:val="000000"/>
+          <w:sz w:val="20"/>
+          <w:szCs w:val="20"/>
+          <w:lang w:val="en-US"/>
+        </w:rPr>
+        <w:t>projectName</w:t>
+      </w:r>
+      <w:proofErr w:type="spellEnd"/>
+      <w:r>
+        <w:rPr>
+          <w:rFonts w:ascii="Courier New" w:eastAsia="Times New Roman" w:hAnsi="Courier New" w:cs="Courier New"/>
+          <w:color w:val="000000"/>
+          <w:sz w:val="20"/>
+          <w:szCs w:val="20"/>
+          <w:lang w:val="en-US"/>
+        </w:rPr>
+        <w:t xml:space="preserve"> </w:t>
+      </w:r>
+      <w:proofErr w:type="gramStart"/>
+      <w:r>
+        <w:rPr>
+          <w:rFonts w:ascii="Courier New" w:eastAsia="Times New Roman" w:hAnsi="Courier New" w:cs="Courier New"/>
+          <w:color w:val="000000"/>
+          <w:sz w:val="20"/>
+          <w:szCs w:val="20"/>
+          <w:lang w:val="en-US"/>
+        </w:rPr>
+        <w:t>varchar(</w:t>
+      </w:r>
+      <w:proofErr w:type="gramEnd"/>
+      <w:r>
+        <w:rPr>
+          <w:rFonts w:ascii="Courier New" w:eastAsia="Times New Roman" w:hAnsi="Courier New" w:cs="Courier New"/>
+          <w:color w:val="000000"/>
+          <w:sz w:val="20"/>
+          <w:szCs w:val="20"/>
+          <w:lang w:val="en-US"/>
+        </w:rPr>
+        <w:t>100) NOT NULL,</w:t>
+      </w:r>
+    </w:p>
+    <w:p>
+      <w:pPr>
+        <w:tabs>
+          <w:tab w:val="left" w:pos="916"/>
+          <w:tab w:val="left" w:pos="1832"/>
+          <w:tab w:val="left" w:pos="2748"/>
+          <w:tab w:val="left" w:pos="3664"/>
+          <w:tab w:val="left" w:pos="4580"/>
+          <w:tab w:val="left" w:pos="5496"/>
+          <w:tab w:val="left" w:pos="6412"/>
+          <w:tab w:val="left" w:pos="7328"/>
+          <w:tab w:val="left" w:pos="8244"/>
+          <w:tab w:val="left" w:pos="9160"/>
+          <w:tab w:val="left" w:pos="10076"/>
+          <w:tab w:val="left" w:pos="10992"/>
+          <w:tab w:val="left" w:pos="11908"/>
+          <w:tab w:val="left" w:pos="12824"/>
+          <w:tab w:val="left" w:pos="13740"/>
+          <w:tab w:val="left" w:pos="14656"/>
+        </w:tabs>
+        <w:spacing w:after="0" w:line="240" w:lineRule="auto"/>
+        <w:rPr>
+          <w:rFonts w:ascii="Courier New" w:eastAsia="Times New Roman" w:hAnsi="Courier New" w:cs="Courier New"/>
+          <w:color w:val="000000"/>
+          <w:sz w:val="20"/>
+          <w:szCs w:val="20"/>
+          <w:lang w:val="en-US"/>
+        </w:rPr>
+      </w:pPr>
+      <w:r>
+        <w:rPr>
+          <w:rFonts w:ascii="Courier New" w:eastAsia="Times New Roman" w:hAnsi="Courier New" w:cs="Courier New"/>
+          <w:color w:val="000000"/>
+          <w:sz w:val="20"/>
+          <w:szCs w:val="20"/>
+          <w:lang w:val="en-US"/>
+        </w:rPr>
+        <w:tab/>
+      </w:r>
+      <w:proofErr w:type="spellStart"/>
+      <w:r>
+        <w:rPr>
+          <w:rFonts w:ascii="Courier New" w:eastAsia="Times New Roman" w:hAnsi="Courier New" w:cs="Courier New"/>
+          <w:color w:val="000000"/>
+          <w:sz w:val="20"/>
+          <w:szCs w:val="20"/>
+          <w:lang w:val="en-US"/>
+        </w:rPr>
+        <w:t>projectDescription</w:t>
+      </w:r>
+      <w:proofErr w:type="spellEnd"/>
+      <w:r>
+        <w:rPr>
+          <w:rFonts w:ascii="Courier New" w:eastAsia="Times New Roman" w:hAnsi="Courier New" w:cs="Courier New"/>
+          <w:color w:val="000000"/>
+          <w:sz w:val="20"/>
+          <w:szCs w:val="20"/>
+          <w:lang w:val="en-US"/>
+        </w:rPr>
+        <w:t xml:space="preserve"> </w:t>
+      </w:r>
+      <w:proofErr w:type="gramStart"/>
+      <w:r>
+        <w:rPr>
+          <w:rFonts w:ascii="Courier New" w:eastAsia="Times New Roman" w:hAnsi="Courier New" w:cs="Courier New"/>
+          <w:color w:val="000000"/>
+          <w:sz w:val="20"/>
+          <w:szCs w:val="20"/>
+          <w:lang w:val="en-US"/>
+        </w:rPr>
+        <w:t>varchar(</w:t>
+      </w:r>
+      <w:proofErr w:type="gramEnd"/>
+      <w:r>
+        <w:rPr>
+          <w:rFonts w:ascii="Courier New" w:eastAsia="Times New Roman" w:hAnsi="Courier New" w:cs="Courier New"/>
+          <w:color w:val="000000"/>
+          <w:sz w:val="20"/>
+          <w:szCs w:val="20"/>
+          <w:lang w:val="en-US"/>
+        </w:rPr>
+        <w:t>1000),</w:t>
+      </w:r>
+    </w:p>
+    <w:p>
+      <w:pPr>
+        <w:tabs>
+          <w:tab w:val="left" w:pos="916"/>
+          <w:tab w:val="left" w:pos="1832"/>
+          <w:tab w:val="left" w:pos="2748"/>
+          <w:tab w:val="left" w:pos="3664"/>
+          <w:tab w:val="left" w:pos="4580"/>
+          <w:tab w:val="left" w:pos="5496"/>
+          <w:tab w:val="left" w:pos="6412"/>
+          <w:tab w:val="left" w:pos="7328"/>
+          <w:tab w:val="left" w:pos="8244"/>
+          <w:tab w:val="left" w:pos="9160"/>
+          <w:tab w:val="left" w:pos="10076"/>
+          <w:tab w:val="left" w:pos="10992"/>
+          <w:tab w:val="left" w:pos="11908"/>
+          <w:tab w:val="left" w:pos="12824"/>
+          <w:tab w:val="left" w:pos="13740"/>
+          <w:tab w:val="left" w:pos="14656"/>
+        </w:tabs>
+        <w:spacing w:after="0" w:line="240" w:lineRule="auto"/>
+        <w:rPr>
+          <w:rFonts w:ascii="Courier New" w:eastAsia="Times New Roman" w:hAnsi="Courier New" w:cs="Courier New"/>
+          <w:color w:val="000000"/>
+          <w:sz w:val="20"/>
+          <w:szCs w:val="20"/>
+          <w:lang w:val="en-US"/>
+        </w:rPr>
+      </w:pPr>
+      <w:r>
+        <w:rPr>
+          <w:rFonts w:ascii="Courier New" w:eastAsia="Times New Roman" w:hAnsi="Courier New" w:cs="Courier New"/>
+          <w:color w:val="000000"/>
+          <w:sz w:val="20"/>
+          <w:szCs w:val="20"/>
+          <w:lang w:val="en-US"/>
+        </w:rPr>
+        <w:tab/>
+      </w:r>
+      <w:proofErr w:type="spellStart"/>
+      <w:r>
+        <w:rPr>
+          <w:rFonts w:ascii="Courier New" w:eastAsia="Times New Roman" w:hAnsi="Courier New" w:cs="Courier New"/>
+          <w:color w:val="000000"/>
+          <w:sz w:val="20"/>
+          <w:szCs w:val="20"/>
+          <w:lang w:val="en-US"/>
+        </w:rPr>
+        <w:t>startDate</w:t>
+      </w:r>
+      <w:proofErr w:type="spellEnd"/>
+      <w:r>
+        <w:rPr>
+          <w:rFonts w:ascii="Courier New" w:eastAsia="Times New Roman" w:hAnsi="Courier New" w:cs="Courier New"/>
+          <w:color w:val="000000"/>
+          <w:sz w:val="20"/>
+          <w:szCs w:val="20"/>
+          <w:lang w:val="en-US"/>
+        </w:rPr>
+        <w:t xml:space="preserve"> date NOT NULL,</w:t>
+      </w:r>
+    </w:p>
+    <w:p>
+      <w:pPr>
+        <w:tabs>
+          <w:tab w:val="left" w:pos="916"/>
+          <w:tab w:val="left" w:pos="1832"/>
+          <w:tab w:val="left" w:pos="2748"/>
+          <w:tab w:val="left" w:pos="3664"/>
+          <w:tab w:val="left" w:pos="4580"/>
+          <w:tab w:val="left" w:pos="5496"/>
+          <w:tab w:val="left" w:pos="6412"/>
+          <w:tab w:val="left" w:pos="7328"/>
+          <w:tab w:val="left" w:pos="8244"/>
+          <w:tab w:val="left" w:pos="9160"/>
+          <w:tab w:val="left" w:pos="10076"/>
+          <w:tab w:val="left" w:pos="10992"/>
+          <w:tab w:val="left" w:pos="11908"/>
+          <w:tab w:val="left" w:pos="12824"/>
+          <w:tab w:val="left" w:pos="13740"/>
+          <w:tab w:val="left" w:pos="14656"/>
+        </w:tabs>
+        <w:spacing w:after="0" w:line="240" w:lineRule="auto"/>
+        <w:rPr>
+          <w:rFonts w:ascii="Courier New" w:eastAsia="Times New Roman" w:hAnsi="Courier New" w:cs="Courier New"/>
+          <w:color w:val="000000"/>
+          <w:sz w:val="20"/>
+          <w:szCs w:val="20"/>
+          <w:lang w:val="en-US"/>
+        </w:rPr>
+      </w:pPr>
+      <w:r>
+        <w:rPr>
+          <w:rFonts w:ascii="Courier New" w:eastAsia="Times New Roman" w:hAnsi="Courier New" w:cs="Courier New"/>
+          <w:color w:val="000000"/>
+          <w:sz w:val="20"/>
+          <w:szCs w:val="20"/>
+          <w:lang w:val="en-US"/>
+        </w:rPr>
+        <w:tab/>
+      </w:r>
+      <w:proofErr w:type="spellStart"/>
+      <w:r>
+        <w:rPr>
+          <w:rFonts w:ascii="Courier New" w:eastAsia="Times New Roman" w:hAnsi="Courier New" w:cs="Courier New"/>
+          <w:color w:val="000000"/>
+          <w:sz w:val="20"/>
+          <w:szCs w:val="20"/>
+          <w:lang w:val="en-US"/>
+        </w:rPr>
+        <w:t>endDate</w:t>
+      </w:r>
+      <w:proofErr w:type="spellEnd"/>
+      <w:r>
+        <w:rPr>
+          <w:rFonts w:ascii="Courier New" w:eastAsia="Times New Roman" w:hAnsi="Courier New" w:cs="Courier New"/>
+          <w:color w:val="000000"/>
+          <w:sz w:val="20"/>
+          <w:szCs w:val="20"/>
+          <w:lang w:val="en-US"/>
+        </w:rPr>
+        <w:t xml:space="preserve"> date NOT NULL,</w:t>
+      </w:r>
+    </w:p>
+    <w:p>
+      <w:pPr>
+        <w:tabs>
+          <w:tab w:val="left" w:pos="916"/>
+          <w:tab w:val="left" w:pos="1832"/>
+          <w:tab w:val="left" w:pos="2748"/>
+          <w:tab w:val="left" w:pos="3664"/>
+          <w:tab w:val="left" w:pos="4580"/>
+          <w:tab w:val="left" w:pos="5496"/>
+          <w:tab w:val="left" w:pos="6412"/>
+          <w:tab w:val="left" w:pos="7328"/>
+          <w:tab w:val="left" w:pos="8244"/>
+          <w:tab w:val="left" w:pos="9160"/>
+          <w:tab w:val="left" w:pos="10076"/>
+          <w:tab w:val="left" w:pos="10992"/>
+          <w:tab w:val="left" w:pos="11908"/>
+          <w:tab w:val="left" w:pos="12824"/>
+          <w:tab w:val="left" w:pos="13740"/>
+          <w:tab w:val="left" w:pos="14656"/>
+        </w:tabs>
+        <w:spacing w:after="0" w:line="240" w:lineRule="auto"/>
+        <w:rPr>
+          <w:rFonts w:ascii="Courier New" w:eastAsia="Times New Roman" w:hAnsi="Courier New" w:cs="Courier New"/>
+          <w:color w:val="000000"/>
+          <w:sz w:val="20"/>
+          <w:szCs w:val="20"/>
+          <w:lang w:val="en-US"/>
+        </w:rPr>
+      </w:pPr>
+      <w:r>
+        <w:rPr>
+          <w:rFonts w:ascii="Courier New" w:eastAsia="Times New Roman" w:hAnsi="Courier New" w:cs="Courier New"/>
+          <w:color w:val="000000"/>
+          <w:sz w:val="20"/>
+          <w:szCs w:val="20"/>
+          <w:lang w:val="en-US"/>
+        </w:rPr>
+        <w:tab/>
+      </w:r>
+      <w:proofErr w:type="spellStart"/>
+      <w:r>
+        <w:rPr>
+          <w:rFonts w:ascii="Courier New" w:eastAsia="Times New Roman" w:hAnsi="Courier New" w:cs="Courier New"/>
+          <w:color w:val="000000"/>
+          <w:sz w:val="20"/>
+          <w:szCs w:val="20"/>
+          <w:lang w:val="en-US"/>
+        </w:rPr>
+        <w:t>projectID</w:t>
+      </w:r>
+      <w:proofErr w:type="spellEnd"/>
+      <w:r>
+        <w:rPr>
+          <w:rFonts w:ascii="Courier New" w:eastAsia="Times New Roman" w:hAnsi="Courier New" w:cs="Courier New"/>
+          <w:color w:val="000000"/>
+          <w:sz w:val="20"/>
+          <w:szCs w:val="20"/>
+          <w:lang w:val="en-US"/>
+        </w:rPr>
+        <w:t xml:space="preserve"> </w:t>
+      </w:r>
+      <w:proofErr w:type="gramStart"/>
+      <w:r>
+        <w:rPr>
+          <w:rFonts w:ascii="Courier New" w:eastAsia="Times New Roman" w:hAnsi="Courier New" w:cs="Courier New"/>
+          <w:color w:val="000000"/>
+          <w:sz w:val="20"/>
+          <w:szCs w:val="20"/>
+          <w:lang w:val="en-US"/>
+        </w:rPr>
+        <w:t>varchar(</w:t>
+      </w:r>
+      <w:proofErr w:type="gramEnd"/>
+      <w:r>
+        <w:rPr>
+          <w:rFonts w:ascii="Courier New" w:eastAsia="Times New Roman" w:hAnsi="Courier New" w:cs="Courier New"/>
+          <w:color w:val="000000"/>
+          <w:sz w:val="20"/>
+          <w:szCs w:val="20"/>
+          <w:lang w:val="en-US"/>
+        </w:rPr>
+        <w:t>50),</w:t>
+      </w:r>
+    </w:p>
+    <w:p>
+      <w:pPr>
+        <w:tabs>
+          <w:tab w:val="left" w:pos="916"/>
+          <w:tab w:val="left" w:pos="1832"/>
+          <w:tab w:val="left" w:pos="2748"/>
+          <w:tab w:val="left" w:pos="3664"/>
+          <w:tab w:val="left" w:pos="4580"/>
+          <w:tab w:val="left" w:pos="5496"/>
+          <w:tab w:val="left" w:pos="6412"/>
+          <w:tab w:val="left" w:pos="7328"/>
+          <w:tab w:val="left" w:pos="8244"/>
+          <w:tab w:val="left" w:pos="9160"/>
+          <w:tab w:val="left" w:pos="10076"/>
+          <w:tab w:val="left" w:pos="10992"/>
+          <w:tab w:val="left" w:pos="11908"/>
+          <w:tab w:val="left" w:pos="12824"/>
+          <w:tab w:val="left" w:pos="13740"/>
+          <w:tab w:val="left" w:pos="14656"/>
+        </w:tabs>
+        <w:spacing w:after="0" w:line="240" w:lineRule="auto"/>
+        <w:rPr>
+          <w:rFonts w:ascii="Courier New" w:eastAsia="Times New Roman" w:hAnsi="Courier New" w:cs="Courier New"/>
+          <w:color w:val="000000"/>
+          <w:sz w:val="20"/>
+          <w:szCs w:val="20"/>
+          <w:lang w:val="en-US"/>
+        </w:rPr>
+      </w:pPr>
+      <w:r>
+        <w:rPr>
+          <w:rFonts w:ascii="Courier New" w:eastAsia="Times New Roman" w:hAnsi="Courier New" w:cs="Courier New"/>
+          <w:color w:val="000000"/>
+          <w:sz w:val="20"/>
+          <w:szCs w:val="20"/>
+          <w:lang w:val="en-US"/>
+        </w:rPr>
+        <w:tab/>
+      </w:r>
+      <w:proofErr w:type="spellStart"/>
+      <w:r>
+        <w:rPr>
+          <w:rFonts w:ascii="Courier New" w:eastAsia="Times New Roman" w:hAnsi="Courier New" w:cs="Courier New"/>
+          <w:color w:val="000000"/>
+          <w:sz w:val="20"/>
+          <w:szCs w:val="20"/>
+          <w:lang w:val="en-US"/>
+        </w:rPr>
+        <w:t>ownerName</w:t>
+      </w:r>
+      <w:proofErr w:type="spellEnd"/>
+      <w:r>
+        <w:rPr>
+          <w:rFonts w:ascii="Courier New" w:eastAsia="Times New Roman" w:hAnsi="Courier New" w:cs="Courier New"/>
+          <w:color w:val="000000"/>
+          <w:sz w:val="20"/>
+          <w:szCs w:val="20"/>
+          <w:lang w:val="en-US"/>
+        </w:rPr>
+        <w:t xml:space="preserve"> </w:t>
+      </w:r>
+      <w:proofErr w:type="gramStart"/>
+      <w:r>
+        <w:rPr>
+          <w:rFonts w:ascii="Courier New" w:eastAsia="Times New Roman" w:hAnsi="Courier New" w:cs="Courier New"/>
+          <w:color w:val="000000"/>
+          <w:sz w:val="20"/>
+          <w:szCs w:val="20"/>
+          <w:lang w:val="en-US"/>
+        </w:rPr>
+        <w:t>varchar(</w:t>
+      </w:r>
+      <w:proofErr w:type="gramEnd"/>
+      <w:r>
+        <w:rPr>
+          <w:rFonts w:ascii="Courier New" w:eastAsia="Times New Roman" w:hAnsi="Courier New" w:cs="Courier New"/>
+          <w:color w:val="000000"/>
+          <w:sz w:val="20"/>
+          <w:szCs w:val="20"/>
+          <w:lang w:val="en-US"/>
+        </w:rPr>
+        <w:t>10)NOT NULL,</w:t>
+      </w:r>
+    </w:p>
+    <w:p>
+      <w:pPr>
+        <w:tabs>
+          <w:tab w:val="left" w:pos="916"/>
+          <w:tab w:val="left" w:pos="1832"/>
+          <w:tab w:val="left" w:pos="2748"/>
+          <w:tab w:val="left" w:pos="3664"/>
+          <w:tab w:val="left" w:pos="4580"/>
+          <w:tab w:val="left" w:pos="5496"/>
+          <w:tab w:val="left" w:pos="6412"/>
+          <w:tab w:val="left" w:pos="7328"/>
+          <w:tab w:val="left" w:pos="8244"/>
+          <w:tab w:val="left" w:pos="9160"/>
+          <w:tab w:val="left" w:pos="10076"/>
+          <w:tab w:val="left" w:pos="10992"/>
+          <w:tab w:val="left" w:pos="11908"/>
+          <w:tab w:val="left" w:pos="12824"/>
+          <w:tab w:val="left" w:pos="13740"/>
+          <w:tab w:val="left" w:pos="14656"/>
+        </w:tabs>
+        <w:spacing w:after="0" w:line="240" w:lineRule="auto"/>
+        <w:rPr>
+          <w:rFonts w:ascii="Courier New" w:eastAsia="Times New Roman" w:hAnsi="Courier New" w:cs="Courier New"/>
+          <w:color w:val="000000"/>
+          <w:sz w:val="20"/>
+          <w:szCs w:val="20"/>
+          <w:lang w:val="en-US"/>
+        </w:rPr>
+      </w:pPr>
+      <w:r>
+        <w:rPr>
+          <w:rFonts w:ascii="Courier New" w:eastAsia="Times New Roman" w:hAnsi="Courier New" w:cs="Courier New"/>
+          <w:color w:val="000000"/>
+          <w:sz w:val="20"/>
+          <w:szCs w:val="20"/>
+          <w:lang w:val="en-US"/>
+        </w:rPr>
+        <w:tab/>
+      </w:r>
+      <w:proofErr w:type="spellStart"/>
+      <w:r>
+        <w:rPr>
+          <w:rFonts w:ascii="Courier New" w:eastAsia="Times New Roman" w:hAnsi="Courier New" w:cs="Courier New"/>
+          <w:color w:val="000000"/>
+          <w:sz w:val="20"/>
+          <w:szCs w:val="20"/>
+          <w:lang w:val="en-US"/>
+        </w:rPr>
+        <w:t>targetAmount</w:t>
+      </w:r>
+      <w:proofErr w:type="spellEnd"/>
+      <w:r>
+        <w:rPr>
+          <w:rFonts w:ascii="Courier New" w:eastAsia="Times New Roman" w:hAnsi="Courier New" w:cs="Courier New"/>
+          <w:color w:val="000000"/>
+          <w:sz w:val="20"/>
+          <w:szCs w:val="20"/>
+          <w:lang w:val="en-US"/>
+        </w:rPr>
+        <w:t xml:space="preserve"> </w:t>
+      </w:r>
+      <w:proofErr w:type="spellStart"/>
+      <w:r>
+        <w:rPr>
+          <w:rFonts w:ascii="Courier New" w:eastAsia="Times New Roman" w:hAnsi="Courier New" w:cs="Courier New"/>
+          <w:color w:val="000000"/>
+          <w:sz w:val="20"/>
+          <w:szCs w:val="20"/>
+          <w:lang w:val="en-US"/>
+        </w:rPr>
+        <w:t>int</w:t>
+      </w:r>
+      <w:proofErr w:type="spellEnd"/>
+      <w:r>
+        <w:rPr>
+          <w:rFonts w:ascii="Courier New" w:eastAsia="Times New Roman" w:hAnsi="Courier New" w:cs="Courier New"/>
+          <w:color w:val="000000"/>
+          <w:sz w:val="20"/>
+          <w:szCs w:val="20"/>
+          <w:lang w:val="en-US"/>
+        </w:rPr>
+        <w:t xml:space="preserve"> NOT NULL CHECK (</w:t>
+      </w:r>
+      <w:proofErr w:type="spellStart"/>
+      <w:r>
+        <w:rPr>
+          <w:rFonts w:ascii="Courier New" w:eastAsia="Times New Roman" w:hAnsi="Courier New" w:cs="Courier New"/>
+          <w:color w:val="000000"/>
+          <w:sz w:val="20"/>
+          <w:szCs w:val="20"/>
+          <w:lang w:val="en-US"/>
+        </w:rPr>
+        <w:t>targetAmount</w:t>
+      </w:r>
+      <w:proofErr w:type="spellEnd"/>
+      <w:r>
+        <w:rPr>
+          <w:rFonts w:ascii="Courier New" w:eastAsia="Times New Roman" w:hAnsi="Courier New" w:cs="Courier New"/>
+          <w:color w:val="000000"/>
+          <w:sz w:val="20"/>
+          <w:szCs w:val="20"/>
+          <w:lang w:val="en-US"/>
+        </w:rPr>
+        <w:t xml:space="preserve"> &gt; 0),</w:t>
+      </w:r>
+    </w:p>
+    <w:p>
+      <w:pPr>
+        <w:tabs>
+          <w:tab w:val="left" w:pos="916"/>
+          <w:tab w:val="left" w:pos="1832"/>
+          <w:tab w:val="left" w:pos="2748"/>
+          <w:tab w:val="left" w:pos="3664"/>
+          <w:tab w:val="left" w:pos="4580"/>
+          <w:tab w:val="left" w:pos="5496"/>
+          <w:tab w:val="left" w:pos="6412"/>
+          <w:tab w:val="left" w:pos="7328"/>
+          <w:tab w:val="left" w:pos="8244"/>
+          <w:tab w:val="left" w:pos="9160"/>
+          <w:tab w:val="left" w:pos="10076"/>
+          <w:tab w:val="left" w:pos="10992"/>
+          <w:tab w:val="left" w:pos="11908"/>
+          <w:tab w:val="left" w:pos="12824"/>
+          <w:tab w:val="left" w:pos="13740"/>
+          <w:tab w:val="left" w:pos="14656"/>
+        </w:tabs>
+        <w:spacing w:after="0" w:line="240" w:lineRule="auto"/>
+        <w:rPr>
+          <w:rFonts w:ascii="Courier New" w:eastAsia="Times New Roman" w:hAnsi="Courier New" w:cs="Courier New"/>
+          <w:color w:val="000000"/>
+          <w:sz w:val="20"/>
+          <w:szCs w:val="20"/>
+          <w:lang w:val="en-US"/>
+        </w:rPr>
+      </w:pPr>
+      <w:r>
+        <w:rPr>
+          <w:rFonts w:ascii="Courier New" w:eastAsia="Times New Roman" w:hAnsi="Courier New" w:cs="Courier New"/>
+          <w:color w:val="000000"/>
+          <w:sz w:val="20"/>
+          <w:szCs w:val="20"/>
+          <w:lang w:val="en-US"/>
+        </w:rPr>
+        <w:tab/>
+        <w:t xml:space="preserve">progress </w:t>
+      </w:r>
+      <w:proofErr w:type="spellStart"/>
+      <w:r>
+        <w:rPr>
+          <w:rFonts w:ascii="Courier New" w:eastAsia="Times New Roman" w:hAnsi="Courier New" w:cs="Courier New"/>
+          <w:color w:val="000000"/>
+          <w:sz w:val="20"/>
+          <w:szCs w:val="20"/>
+          <w:lang w:val="en-US"/>
+        </w:rPr>
+        <w:t>int</w:t>
+      </w:r>
+      <w:proofErr w:type="spellEnd"/>
+      <w:r>
+        <w:rPr>
+          <w:rFonts w:ascii="Courier New" w:eastAsia="Times New Roman" w:hAnsi="Courier New" w:cs="Courier New"/>
+          <w:color w:val="000000"/>
+          <w:sz w:val="20"/>
+          <w:szCs w:val="20"/>
+          <w:lang w:val="en-US"/>
+        </w:rPr>
+        <w:t xml:space="preserve"> NOT NULL CHECK (progress &gt;= 0),</w:t>
+      </w:r>
+    </w:p>
+    <w:p>
+      <w:pPr>
+        <w:tabs>
+          <w:tab w:val="left" w:pos="916"/>
+          <w:tab w:val="left" w:pos="1832"/>
+          <w:tab w:val="left" w:pos="2748"/>
+          <w:tab w:val="left" w:pos="3664"/>
+          <w:tab w:val="left" w:pos="4580"/>
+          <w:tab w:val="left" w:pos="5496"/>
+          <w:tab w:val="left" w:pos="6412"/>
+          <w:tab w:val="left" w:pos="7328"/>
+          <w:tab w:val="left" w:pos="8244"/>
+          <w:tab w:val="left" w:pos="9160"/>
+          <w:tab w:val="left" w:pos="10076"/>
+          <w:tab w:val="left" w:pos="10992"/>
+          <w:tab w:val="left" w:pos="11908"/>
+          <w:tab w:val="left" w:pos="12824"/>
+          <w:tab w:val="left" w:pos="13740"/>
+          <w:tab w:val="left" w:pos="14656"/>
+        </w:tabs>
+        <w:spacing w:after="0" w:line="240" w:lineRule="auto"/>
+        <w:rPr>
+          <w:rFonts w:ascii="Courier New" w:eastAsia="Times New Roman" w:hAnsi="Courier New" w:cs="Courier New"/>
+          <w:color w:val="000000"/>
+          <w:sz w:val="20"/>
+          <w:szCs w:val="20"/>
+          <w:lang w:val="en-US"/>
+        </w:rPr>
+      </w:pPr>
+      <w:r>
+        <w:rPr>
+          <w:rFonts w:ascii="Courier New" w:eastAsia="Times New Roman" w:hAnsi="Courier New" w:cs="Courier New"/>
+          <w:color w:val="000000"/>
+          <w:sz w:val="20"/>
+          <w:szCs w:val="20"/>
+          <w:lang w:val="en-US"/>
+        </w:rPr>
+        <w:tab/>
+        <w:t xml:space="preserve">category </w:t>
+      </w:r>
+      <w:proofErr w:type="gramStart"/>
+      <w:r>
+        <w:rPr>
+          <w:rFonts w:ascii="Courier New" w:eastAsia="Times New Roman" w:hAnsi="Courier New" w:cs="Courier New"/>
+          <w:color w:val="000000"/>
+          <w:sz w:val="20"/>
+          <w:szCs w:val="20"/>
+          <w:lang w:val="en-US"/>
+        </w:rPr>
+        <w:t>varchar(</w:t>
+      </w:r>
+      <w:proofErr w:type="gramEnd"/>
+      <w:r>
+        <w:rPr>
+          <w:rFonts w:ascii="Courier New" w:eastAsia="Times New Roman" w:hAnsi="Courier New" w:cs="Courier New"/>
+          <w:color w:val="000000"/>
+          <w:sz w:val="20"/>
+          <w:szCs w:val="20"/>
+          <w:lang w:val="en-US"/>
+        </w:rPr>
+        <w:t>20),</w:t>
+      </w:r>
+    </w:p>
+    <w:p>
+      <w:pPr>
+        <w:tabs>
+          <w:tab w:val="left" w:pos="916"/>
+          <w:tab w:val="left" w:pos="1832"/>
+          <w:tab w:val="left" w:pos="2748"/>
+          <w:tab w:val="left" w:pos="3664"/>
+          <w:tab w:val="left" w:pos="4580"/>
+          <w:tab w:val="left" w:pos="5496"/>
+          <w:tab w:val="left" w:pos="6412"/>
+          <w:tab w:val="left" w:pos="7328"/>
+          <w:tab w:val="left" w:pos="8244"/>
+          <w:tab w:val="left" w:pos="9160"/>
+          <w:tab w:val="left" w:pos="10076"/>
+          <w:tab w:val="left" w:pos="10992"/>
+          <w:tab w:val="left" w:pos="11908"/>
+          <w:tab w:val="left" w:pos="12824"/>
+          <w:tab w:val="left" w:pos="13740"/>
+          <w:tab w:val="left" w:pos="14656"/>
+        </w:tabs>
+        <w:spacing w:after="0" w:line="240" w:lineRule="auto"/>
+        <w:rPr>
+          <w:rFonts w:ascii="Courier New" w:eastAsia="Times New Roman" w:hAnsi="Courier New" w:cs="Courier New"/>
+          <w:color w:val="000000"/>
+          <w:sz w:val="20"/>
+          <w:szCs w:val="20"/>
+          <w:lang w:val="en-US"/>
+        </w:rPr>
+      </w:pPr>
+      <w:r>
+        <w:rPr>
+          <w:rFonts w:ascii="Courier New" w:eastAsia="Times New Roman" w:hAnsi="Courier New" w:cs="Courier New"/>
+          <w:color w:val="000000"/>
+          <w:sz w:val="20"/>
+          <w:szCs w:val="20"/>
+          <w:lang w:val="en-US"/>
+        </w:rPr>
+        <w:tab/>
+      </w:r>
+      <w:proofErr w:type="spellStart"/>
+      <w:r>
+        <w:rPr>
+          <w:rFonts w:ascii="Courier New" w:eastAsia="Times New Roman" w:hAnsi="Courier New" w:cs="Courier New"/>
+          <w:color w:val="000000"/>
+          <w:sz w:val="20"/>
+          <w:szCs w:val="20"/>
+          <w:lang w:val="en-US"/>
+        </w:rPr>
+        <w:t>projectStatus</w:t>
+      </w:r>
+      <w:proofErr w:type="spellEnd"/>
+      <w:r>
+        <w:rPr>
+          <w:rFonts w:ascii="Courier New" w:eastAsia="Times New Roman" w:hAnsi="Courier New" w:cs="Courier New"/>
+          <w:color w:val="000000"/>
+          <w:sz w:val="20"/>
+          <w:szCs w:val="20"/>
+          <w:lang w:val="en-US"/>
+        </w:rPr>
+        <w:t xml:space="preserve"> </w:t>
+      </w:r>
+      <w:proofErr w:type="gramStart"/>
+      <w:r>
+        <w:rPr>
+          <w:rFonts w:ascii="Courier New" w:eastAsia="Times New Roman" w:hAnsi="Courier New" w:cs="Courier New"/>
+          <w:color w:val="000000"/>
+          <w:sz w:val="20"/>
+          <w:szCs w:val="20"/>
+          <w:lang w:val="en-US"/>
+        </w:rPr>
+        <w:t>varchar(</w:t>
+      </w:r>
+      <w:proofErr w:type="gramEnd"/>
+      <w:r>
+        <w:rPr>
+          <w:rFonts w:ascii="Courier New" w:eastAsia="Times New Roman" w:hAnsi="Courier New" w:cs="Courier New"/>
+          <w:color w:val="000000"/>
+          <w:sz w:val="20"/>
+          <w:szCs w:val="20"/>
+          <w:lang w:val="en-US"/>
+        </w:rPr>
+        <w:t>10),</w:t>
+      </w:r>
+    </w:p>
+    <w:p>
+      <w:pPr>
+        <w:tabs>
+          <w:tab w:val="left" w:pos="916"/>
+          <w:tab w:val="left" w:pos="1832"/>
+          <w:tab w:val="left" w:pos="2748"/>
+          <w:tab w:val="left" w:pos="3664"/>
+          <w:tab w:val="left" w:pos="4580"/>
+          <w:tab w:val="left" w:pos="5496"/>
+          <w:tab w:val="left" w:pos="6412"/>
+          <w:tab w:val="left" w:pos="7328"/>
+          <w:tab w:val="left" w:pos="8244"/>
+          <w:tab w:val="left" w:pos="9160"/>
+          <w:tab w:val="left" w:pos="10076"/>
+          <w:tab w:val="left" w:pos="10992"/>
+          <w:tab w:val="left" w:pos="11908"/>
+          <w:tab w:val="left" w:pos="12824"/>
+          <w:tab w:val="left" w:pos="13740"/>
+          <w:tab w:val="left" w:pos="14656"/>
+        </w:tabs>
+        <w:spacing w:after="0" w:line="240" w:lineRule="auto"/>
+        <w:rPr>
+          <w:rFonts w:ascii="Courier New" w:eastAsia="Times New Roman" w:hAnsi="Courier New" w:cs="Courier New"/>
+          <w:color w:val="000000"/>
+          <w:sz w:val="20"/>
+          <w:szCs w:val="20"/>
+          <w:lang w:val="en-US"/>
+        </w:rPr>
+      </w:pPr>
+      <w:r>
+        <w:rPr>
+          <w:rFonts w:ascii="Courier New" w:eastAsia="Times New Roman" w:hAnsi="Courier New" w:cs="Courier New"/>
+          <w:color w:val="000000"/>
+          <w:sz w:val="20"/>
+          <w:szCs w:val="20"/>
+          <w:lang w:val="en-US"/>
+        </w:rPr>
+        <w:tab/>
+        <w:t>PRIMARY KEY (</w:t>
+      </w:r>
+      <w:proofErr w:type="spellStart"/>
+      <w:r>
+        <w:rPr>
+          <w:rFonts w:ascii="Courier New" w:eastAsia="Times New Roman" w:hAnsi="Courier New" w:cs="Courier New"/>
+          <w:color w:val="000000"/>
+          <w:sz w:val="20"/>
+          <w:szCs w:val="20"/>
+          <w:lang w:val="en-US"/>
+        </w:rPr>
+        <w:t>projectID</w:t>
+      </w:r>
+      <w:proofErr w:type="spellEnd"/>
+      <w:r>
+        <w:rPr>
+          <w:rFonts w:ascii="Courier New" w:eastAsia="Times New Roman" w:hAnsi="Courier New" w:cs="Courier New"/>
+          <w:color w:val="000000"/>
+          <w:sz w:val="20"/>
+          <w:szCs w:val="20"/>
+          <w:lang w:val="en-US"/>
+        </w:rPr>
+        <w:t xml:space="preserve">, </w:t>
+      </w:r>
+      <w:proofErr w:type="spellStart"/>
+      <w:r>
+        <w:rPr>
+          <w:rFonts w:ascii="Courier New" w:eastAsia="Times New Roman" w:hAnsi="Courier New" w:cs="Courier New"/>
+          <w:color w:val="000000"/>
+          <w:sz w:val="20"/>
+          <w:szCs w:val="20"/>
+          <w:lang w:val="en-US"/>
+        </w:rPr>
+        <w:t>ownerName</w:t>
+      </w:r>
+      <w:proofErr w:type="spellEnd"/>
+      <w:r>
+        <w:rPr>
+          <w:rFonts w:ascii="Courier New" w:eastAsia="Times New Roman" w:hAnsi="Courier New" w:cs="Courier New"/>
+          <w:color w:val="000000"/>
+          <w:sz w:val="20"/>
+          <w:szCs w:val="20"/>
+          <w:lang w:val="en-US"/>
+        </w:rPr>
+        <w:t>),</w:t>
+      </w:r>
+    </w:p>
+    <w:p>
+      <w:pPr>
+        <w:tabs>
+          <w:tab w:val="left" w:pos="916"/>
+          <w:tab w:val="left" w:pos="1832"/>
+          <w:tab w:val="left" w:pos="2748"/>
+          <w:tab w:val="left" w:pos="3664"/>
+          <w:tab w:val="left" w:pos="4580"/>
+          <w:tab w:val="left" w:pos="5496"/>
+          <w:tab w:val="left" w:pos="6412"/>
+          <w:tab w:val="left" w:pos="7328"/>
+          <w:tab w:val="left" w:pos="8244"/>
+          <w:tab w:val="left" w:pos="9160"/>
+          <w:tab w:val="left" w:pos="10076"/>
+          <w:tab w:val="left" w:pos="10992"/>
+          <w:tab w:val="left" w:pos="11908"/>
+          <w:tab w:val="left" w:pos="12824"/>
+          <w:tab w:val="left" w:pos="13740"/>
+          <w:tab w:val="left" w:pos="14656"/>
+        </w:tabs>
+        <w:spacing w:after="0" w:line="240" w:lineRule="auto"/>
+        <w:rPr>
+          <w:rFonts w:ascii="Courier New" w:eastAsia="Times New Roman" w:hAnsi="Courier New" w:cs="Courier New"/>
+          <w:color w:val="000000"/>
+          <w:sz w:val="20"/>
+          <w:szCs w:val="20"/>
+          <w:lang w:val="en-US"/>
+        </w:rPr>
+      </w:pPr>
+      <w:r>
+        <w:rPr>
+          <w:rFonts w:ascii="Courier New" w:eastAsia="Times New Roman" w:hAnsi="Courier New" w:cs="Courier New"/>
+          <w:color w:val="000000"/>
+          <w:sz w:val="20"/>
+          <w:szCs w:val="20"/>
+          <w:lang w:val="en-US"/>
+        </w:rPr>
+        <w:tab/>
+        <w:t>FOREIGN KEY (</w:t>
+      </w:r>
+      <w:proofErr w:type="spellStart"/>
+      <w:r>
+        <w:rPr>
+          <w:rFonts w:ascii="Courier New" w:eastAsia="Times New Roman" w:hAnsi="Courier New" w:cs="Courier New"/>
+          <w:color w:val="000000"/>
+          <w:sz w:val="20"/>
+          <w:szCs w:val="20"/>
+          <w:lang w:val="en-US"/>
+        </w:rPr>
+        <w:t>ownerName</w:t>
+      </w:r>
+      <w:proofErr w:type="spellEnd"/>
+      <w:r>
+        <w:rPr>
+          <w:rFonts w:ascii="Courier New" w:eastAsia="Times New Roman" w:hAnsi="Courier New" w:cs="Courier New"/>
+          <w:color w:val="000000"/>
+          <w:sz w:val="20"/>
+          <w:szCs w:val="20"/>
+          <w:lang w:val="en-US"/>
+        </w:rPr>
+        <w:t>) REFERENCES users(</w:t>
+      </w:r>
+      <w:proofErr w:type="spellStart"/>
+      <w:r>
+        <w:rPr>
+          <w:rFonts w:ascii="Courier New" w:eastAsia="Times New Roman" w:hAnsi="Courier New" w:cs="Courier New"/>
+          <w:color w:val="000000"/>
+          <w:sz w:val="20"/>
+          <w:szCs w:val="20"/>
+          <w:lang w:val="en-US"/>
+        </w:rPr>
+        <w:t>userName</w:t>
+      </w:r>
+      <w:proofErr w:type="spellEnd"/>
+      <w:r>
+        <w:rPr>
+          <w:rFonts w:ascii="Courier New" w:eastAsia="Times New Roman" w:hAnsi="Courier New" w:cs="Courier New"/>
+          <w:color w:val="000000"/>
+          <w:sz w:val="20"/>
+          <w:szCs w:val="20"/>
+          <w:lang w:val="en-US"/>
+        </w:rPr>
+        <w:t>)</w:t>
+      </w:r>
+    </w:p>
+    <w:p>
+      <w:pPr>
+        <w:tabs>
+          <w:tab w:val="left" w:pos="916"/>
+          <w:tab w:val="left" w:pos="1832"/>
+          <w:tab w:val="left" w:pos="2748"/>
+          <w:tab w:val="left" w:pos="3664"/>
+          <w:tab w:val="left" w:pos="4580"/>
+          <w:tab w:val="left" w:pos="5496"/>
+          <w:tab w:val="left" w:pos="6412"/>
+          <w:tab w:val="left" w:pos="7328"/>
+          <w:tab w:val="left" w:pos="8244"/>
+          <w:tab w:val="left" w:pos="9160"/>
+          <w:tab w:val="left" w:pos="10076"/>
+          <w:tab w:val="left" w:pos="10992"/>
+          <w:tab w:val="left" w:pos="11908"/>
+          <w:tab w:val="left" w:pos="12824"/>
+          <w:tab w:val="left" w:pos="13740"/>
+          <w:tab w:val="left" w:pos="14656"/>
+        </w:tabs>
+        <w:spacing w:after="0" w:line="240" w:lineRule="auto"/>
+        <w:rPr>
+          <w:rFonts w:ascii="Courier New" w:eastAsia="Times New Roman" w:hAnsi="Courier New" w:cs="Courier New"/>
+          <w:color w:val="000000"/>
+          <w:sz w:val="20"/>
+          <w:szCs w:val="20"/>
+          <w:lang w:val="en-US"/>
+        </w:rPr>
+      </w:pPr>
+      <w:r>
+        <w:rPr>
+          <w:rFonts w:ascii="Courier New" w:eastAsia="Times New Roman" w:hAnsi="Courier New" w:cs="Courier New"/>
+          <w:color w:val="000000"/>
+          <w:sz w:val="20"/>
+          <w:szCs w:val="20"/>
+          <w:lang w:val="en-US"/>
+        </w:rPr>
+        <w:tab/>
+        <w:t>on update cascade);</w:t>
+      </w:r>
+    </w:p>
+    <w:p>
+      <w:pPr>
+        <w:tabs>
+          <w:tab w:val="left" w:pos="916"/>
+          <w:tab w:val="left" w:pos="1832"/>
+          <w:tab w:val="left" w:pos="2748"/>
+          <w:tab w:val="left" w:pos="3664"/>
+          <w:tab w:val="left" w:pos="4580"/>
+          <w:tab w:val="left" w:pos="5496"/>
+          <w:tab w:val="left" w:pos="6412"/>
+          <w:tab w:val="left" w:pos="7328"/>
+          <w:tab w:val="left" w:pos="8244"/>
+          <w:tab w:val="left" w:pos="9160"/>
+          <w:tab w:val="left" w:pos="10076"/>
+          <w:tab w:val="left" w:pos="10992"/>
+          <w:tab w:val="left" w:pos="11908"/>
+          <w:tab w:val="left" w:pos="12824"/>
+          <w:tab w:val="left" w:pos="13740"/>
+          <w:tab w:val="left" w:pos="14656"/>
+        </w:tabs>
+        <w:spacing w:after="0" w:line="240" w:lineRule="auto"/>
+        <w:rPr>
+          <w:rFonts w:eastAsia="Times New Roman" w:cstheme="minorHAnsi"/>
+          <w:b/>
+          <w:color w:val="000000"/>
+          <w:sz w:val="20"/>
+          <w:szCs w:val="20"/>
+          <w:lang w:val="en-US"/>
+        </w:rPr>
+      </w:pPr>
+    </w:p>
+    <w:p>
+      <w:pPr>
+        <w:tabs>
+          <w:tab w:val="left" w:pos="916"/>
+          <w:tab w:val="left" w:pos="1832"/>
+          <w:tab w:val="left" w:pos="2748"/>
+          <w:tab w:val="left" w:pos="3664"/>
+          <w:tab w:val="left" w:pos="4580"/>
+          <w:tab w:val="left" w:pos="5496"/>
+          <w:tab w:val="left" w:pos="6412"/>
+          <w:tab w:val="left" w:pos="7328"/>
+          <w:tab w:val="left" w:pos="8244"/>
+          <w:tab w:val="left" w:pos="9160"/>
+          <w:tab w:val="left" w:pos="10076"/>
+          <w:tab w:val="left" w:pos="10992"/>
+          <w:tab w:val="left" w:pos="11908"/>
+          <w:tab w:val="left" w:pos="12824"/>
+          <w:tab w:val="left" w:pos="13740"/>
+          <w:tab w:val="left" w:pos="14656"/>
+        </w:tabs>
+        <w:spacing w:after="0" w:line="240" w:lineRule="auto"/>
+        <w:rPr>
+          <w:rFonts w:eastAsia="Times New Roman" w:cstheme="minorHAnsi"/>
+          <w:b/>
+          <w:color w:val="000000"/>
+          <w:sz w:val="20"/>
+          <w:szCs w:val="20"/>
+          <w:lang w:val="en-US"/>
+        </w:rPr>
+      </w:pPr>
+      <w:r>
+        <w:rPr>
+          <w:rFonts w:eastAsia="Times New Roman" w:cstheme="minorHAnsi"/>
+          <w:b/>
+          <w:color w:val="000000"/>
+          <w:sz w:val="20"/>
+          <w:szCs w:val="20"/>
+          <w:lang w:val="en-US"/>
+        </w:rPr>
+        <w:t>Investment Relationship between User and Project</w:t>
+      </w:r>
+    </w:p>
+    <w:p>
+      <w:pPr>
+        <w:tabs>
+          <w:tab w:val="left" w:pos="916"/>
+          <w:tab w:val="left" w:pos="1832"/>
+          <w:tab w:val="left" w:pos="2748"/>
+          <w:tab w:val="left" w:pos="3664"/>
+          <w:tab w:val="left" w:pos="4580"/>
+          <w:tab w:val="left" w:pos="5496"/>
+          <w:tab w:val="left" w:pos="6412"/>
+          <w:tab w:val="left" w:pos="7328"/>
+          <w:tab w:val="left" w:pos="8244"/>
+          <w:tab w:val="left" w:pos="9160"/>
+          <w:tab w:val="left" w:pos="10076"/>
+          <w:tab w:val="left" w:pos="10992"/>
+          <w:tab w:val="left" w:pos="11908"/>
+          <w:tab w:val="left" w:pos="12824"/>
+          <w:tab w:val="left" w:pos="13740"/>
+          <w:tab w:val="left" w:pos="14656"/>
+        </w:tabs>
+        <w:spacing w:after="0" w:line="240" w:lineRule="auto"/>
+        <w:rPr>
+          <w:rFonts w:ascii="Courier New" w:eastAsia="Times New Roman" w:hAnsi="Courier New" w:cs="Courier New"/>
+          <w:color w:val="000000"/>
+          <w:sz w:val="20"/>
+          <w:szCs w:val="20"/>
+          <w:lang w:val="en-US"/>
+        </w:rPr>
+      </w:pPr>
+      <w:r>
+        <w:rPr>
+          <w:rFonts w:ascii="Courier New" w:eastAsia="Times New Roman" w:hAnsi="Courier New" w:cs="Courier New"/>
+          <w:color w:val="000000"/>
+          <w:sz w:val="20"/>
+          <w:szCs w:val="20"/>
+          <w:lang w:val="en-US"/>
+        </w:rPr>
+        <w:t>create table investments (</w:t>
+      </w:r>
+    </w:p>
+    <w:p>
+      <w:pPr>
+        <w:tabs>
+          <w:tab w:val="left" w:pos="916"/>
+          <w:tab w:val="left" w:pos="1832"/>
+          <w:tab w:val="left" w:pos="2748"/>
+          <w:tab w:val="left" w:pos="3664"/>
+          <w:tab w:val="left" w:pos="4580"/>
+          <w:tab w:val="left" w:pos="5496"/>
+          <w:tab w:val="left" w:pos="6412"/>
+          <w:tab w:val="left" w:pos="7328"/>
+          <w:tab w:val="left" w:pos="8244"/>
+          <w:tab w:val="left" w:pos="9160"/>
+          <w:tab w:val="left" w:pos="10076"/>
+          <w:tab w:val="left" w:pos="10992"/>
+          <w:tab w:val="left" w:pos="11908"/>
+          <w:tab w:val="left" w:pos="12824"/>
+          <w:tab w:val="left" w:pos="13740"/>
+          <w:tab w:val="left" w:pos="14656"/>
+        </w:tabs>
+        <w:spacing w:after="0" w:line="240" w:lineRule="auto"/>
+        <w:rPr>
+          <w:rFonts w:ascii="Courier New" w:eastAsia="Times New Roman" w:hAnsi="Courier New" w:cs="Courier New"/>
+          <w:color w:val="000000"/>
+          <w:sz w:val="20"/>
+          <w:szCs w:val="20"/>
+          <w:lang w:val="en-US"/>
+        </w:rPr>
+      </w:pPr>
+      <w:r>
+        <w:rPr>
+          <w:rFonts w:ascii="Courier New" w:eastAsia="Times New Roman" w:hAnsi="Courier New" w:cs="Courier New"/>
+          <w:color w:val="000000"/>
+          <w:sz w:val="20"/>
+          <w:szCs w:val="20"/>
+          <w:lang w:val="en-US"/>
+        </w:rPr>
+        <w:tab/>
+        <w:t xml:space="preserve">amount </w:t>
+      </w:r>
+      <w:proofErr w:type="spellStart"/>
+      <w:r>
+        <w:rPr>
+          <w:rFonts w:ascii="Courier New" w:eastAsia="Times New Roman" w:hAnsi="Courier New" w:cs="Courier New"/>
+          <w:color w:val="000000"/>
+          <w:sz w:val="20"/>
+          <w:szCs w:val="20"/>
+          <w:lang w:val="en-US"/>
+        </w:rPr>
+        <w:t>int</w:t>
+      </w:r>
+      <w:proofErr w:type="spellEnd"/>
+      <w:r>
+        <w:rPr>
+          <w:rFonts w:ascii="Courier New" w:eastAsia="Times New Roman" w:hAnsi="Courier New" w:cs="Courier New"/>
+          <w:color w:val="000000"/>
+          <w:sz w:val="20"/>
+          <w:szCs w:val="20"/>
+          <w:lang w:val="en-US"/>
+        </w:rPr>
+        <w:t xml:space="preserve"> NOT NULL CHECK (amount &gt; 0),</w:t>
+      </w:r>
+    </w:p>
+    <w:p>
+      <w:pPr>
+        <w:tabs>
+          <w:tab w:val="left" w:pos="916"/>
+          <w:tab w:val="left" w:pos="1832"/>
+          <w:tab w:val="left" w:pos="2748"/>
+          <w:tab w:val="left" w:pos="3664"/>
+          <w:tab w:val="left" w:pos="4580"/>
+          <w:tab w:val="left" w:pos="5496"/>
+          <w:tab w:val="left" w:pos="6412"/>
+          <w:tab w:val="left" w:pos="7328"/>
+          <w:tab w:val="left" w:pos="8244"/>
+          <w:tab w:val="left" w:pos="9160"/>
+          <w:tab w:val="left" w:pos="10076"/>
+          <w:tab w:val="left" w:pos="10992"/>
+          <w:tab w:val="left" w:pos="11908"/>
+          <w:tab w:val="left" w:pos="12824"/>
+          <w:tab w:val="left" w:pos="13740"/>
+          <w:tab w:val="left" w:pos="14656"/>
+        </w:tabs>
+        <w:spacing w:after="0" w:line="240" w:lineRule="auto"/>
+        <w:rPr>
+          <w:rFonts w:ascii="Courier New" w:eastAsia="Times New Roman" w:hAnsi="Courier New" w:cs="Courier New"/>
+          <w:color w:val="000000"/>
+          <w:sz w:val="20"/>
+          <w:szCs w:val="20"/>
+          <w:lang w:val="en-US"/>
+        </w:rPr>
+      </w:pPr>
+      <w:r>
+        <w:rPr>
+          <w:rFonts w:ascii="Courier New" w:eastAsia="Times New Roman" w:hAnsi="Courier New" w:cs="Courier New"/>
+          <w:color w:val="000000"/>
+          <w:sz w:val="20"/>
+          <w:szCs w:val="20"/>
+          <w:lang w:val="en-US"/>
+        </w:rPr>
+        <w:tab/>
+      </w:r>
+      <w:proofErr w:type="spellStart"/>
+      <w:r>
+        <w:rPr>
+          <w:rFonts w:ascii="Courier New" w:eastAsia="Times New Roman" w:hAnsi="Courier New" w:cs="Courier New"/>
+          <w:color w:val="000000"/>
+          <w:sz w:val="20"/>
+          <w:szCs w:val="20"/>
+          <w:lang w:val="en-US"/>
+        </w:rPr>
+        <w:t>dateInvested</w:t>
+      </w:r>
+      <w:proofErr w:type="spellEnd"/>
+      <w:r>
+        <w:rPr>
+          <w:rFonts w:ascii="Courier New" w:eastAsia="Times New Roman" w:hAnsi="Courier New" w:cs="Courier New"/>
+          <w:color w:val="000000"/>
+          <w:sz w:val="20"/>
+          <w:szCs w:val="20"/>
+          <w:lang w:val="en-US"/>
+        </w:rPr>
+        <w:t xml:space="preserve"> date NOT NULL,</w:t>
+      </w:r>
+    </w:p>
+    <w:p>
+      <w:pPr>
+        <w:tabs>
+          <w:tab w:val="left" w:pos="916"/>
+          <w:tab w:val="left" w:pos="1832"/>
+          <w:tab w:val="left" w:pos="2748"/>
+          <w:tab w:val="left" w:pos="3664"/>
+          <w:tab w:val="left" w:pos="4580"/>
+          <w:tab w:val="left" w:pos="5496"/>
+          <w:tab w:val="left" w:pos="6412"/>
+          <w:tab w:val="left" w:pos="7328"/>
+          <w:tab w:val="left" w:pos="8244"/>
+          <w:tab w:val="left" w:pos="9160"/>
+          <w:tab w:val="left" w:pos="10076"/>
+          <w:tab w:val="left" w:pos="10992"/>
+          <w:tab w:val="left" w:pos="11908"/>
+          <w:tab w:val="left" w:pos="12824"/>
+          <w:tab w:val="left" w:pos="13740"/>
+          <w:tab w:val="left" w:pos="14656"/>
+        </w:tabs>
+        <w:spacing w:after="0" w:line="240" w:lineRule="auto"/>
+        <w:rPr>
+          <w:rFonts w:ascii="Courier New" w:eastAsia="Times New Roman" w:hAnsi="Courier New" w:cs="Courier New"/>
+          <w:color w:val="000000"/>
+          <w:sz w:val="20"/>
+          <w:szCs w:val="20"/>
+          <w:lang w:val="en-US"/>
+        </w:rPr>
+      </w:pPr>
+      <w:r>
+        <w:rPr>
+          <w:rFonts w:ascii="Courier New" w:eastAsia="Times New Roman" w:hAnsi="Courier New" w:cs="Courier New"/>
+          <w:color w:val="000000"/>
+          <w:sz w:val="20"/>
+          <w:szCs w:val="20"/>
+          <w:lang w:val="en-US"/>
+        </w:rPr>
+        <w:tab/>
+      </w:r>
+      <w:proofErr w:type="spellStart"/>
+      <w:r>
+        <w:rPr>
+          <w:rFonts w:ascii="Courier New" w:eastAsia="Times New Roman" w:hAnsi="Courier New" w:cs="Courier New"/>
+          <w:color w:val="000000"/>
+          <w:sz w:val="20"/>
+          <w:szCs w:val="20"/>
+          <w:lang w:val="en-US"/>
+        </w:rPr>
+        <w:t>investmentID</w:t>
+      </w:r>
+      <w:proofErr w:type="spellEnd"/>
+      <w:r>
+        <w:rPr>
+          <w:rFonts w:ascii="Courier New" w:eastAsia="Times New Roman" w:hAnsi="Courier New" w:cs="Courier New"/>
+          <w:color w:val="000000"/>
+          <w:sz w:val="20"/>
+          <w:szCs w:val="20"/>
+          <w:lang w:val="en-US"/>
+        </w:rPr>
+        <w:t xml:space="preserve"> </w:t>
+      </w:r>
+      <w:proofErr w:type="gramStart"/>
+      <w:r>
+        <w:rPr>
+          <w:rFonts w:ascii="Courier New" w:eastAsia="Times New Roman" w:hAnsi="Courier New" w:cs="Courier New"/>
+          <w:color w:val="000000"/>
+          <w:sz w:val="20"/>
+          <w:szCs w:val="20"/>
+          <w:lang w:val="en-US"/>
+        </w:rPr>
+        <w:t>varchar(</w:t>
+      </w:r>
+      <w:proofErr w:type="gramEnd"/>
+      <w:r>
+        <w:rPr>
+          <w:rFonts w:ascii="Courier New" w:eastAsia="Times New Roman" w:hAnsi="Courier New" w:cs="Courier New"/>
+          <w:color w:val="000000"/>
+          <w:sz w:val="20"/>
+          <w:szCs w:val="20"/>
+          <w:lang w:val="en-US"/>
+        </w:rPr>
+        <w:t>100),</w:t>
+      </w:r>
+    </w:p>
+    <w:p>
+      <w:pPr>
+        <w:tabs>
+          <w:tab w:val="left" w:pos="916"/>
+          <w:tab w:val="left" w:pos="1832"/>
+          <w:tab w:val="left" w:pos="2748"/>
+          <w:tab w:val="left" w:pos="3664"/>
+          <w:tab w:val="left" w:pos="4580"/>
+          <w:tab w:val="left" w:pos="5496"/>
+          <w:tab w:val="left" w:pos="6412"/>
+          <w:tab w:val="left" w:pos="7328"/>
+          <w:tab w:val="left" w:pos="8244"/>
+          <w:tab w:val="left" w:pos="9160"/>
+          <w:tab w:val="left" w:pos="10076"/>
+          <w:tab w:val="left" w:pos="10992"/>
+          <w:tab w:val="left" w:pos="11908"/>
+          <w:tab w:val="left" w:pos="12824"/>
+          <w:tab w:val="left" w:pos="13740"/>
+          <w:tab w:val="left" w:pos="14656"/>
+        </w:tabs>
+        <w:spacing w:after="0" w:line="240" w:lineRule="auto"/>
+        <w:rPr>
+          <w:rFonts w:ascii="Courier New" w:eastAsia="Times New Roman" w:hAnsi="Courier New" w:cs="Courier New"/>
+          <w:color w:val="000000"/>
+          <w:sz w:val="20"/>
+          <w:szCs w:val="20"/>
+          <w:lang w:val="en-US"/>
+        </w:rPr>
+      </w:pPr>
+      <w:r>
+        <w:rPr>
+          <w:rFonts w:ascii="Courier New" w:eastAsia="Times New Roman" w:hAnsi="Courier New" w:cs="Courier New"/>
+          <w:color w:val="000000"/>
+          <w:sz w:val="20"/>
+          <w:szCs w:val="20"/>
+          <w:lang w:val="en-US"/>
+        </w:rPr>
+        <w:tab/>
+      </w:r>
+      <w:proofErr w:type="spellStart"/>
+      <w:r>
+        <w:rPr>
+          <w:rFonts w:ascii="Courier New" w:eastAsia="Times New Roman" w:hAnsi="Courier New" w:cs="Courier New"/>
+          <w:color w:val="000000"/>
+          <w:sz w:val="20"/>
+          <w:szCs w:val="20"/>
+          <w:lang w:val="en-US"/>
+        </w:rPr>
+        <w:t>investorName</w:t>
+      </w:r>
+      <w:proofErr w:type="spellEnd"/>
+      <w:r>
+        <w:rPr>
+          <w:rFonts w:ascii="Courier New" w:eastAsia="Times New Roman" w:hAnsi="Courier New" w:cs="Courier New"/>
+          <w:color w:val="000000"/>
+          <w:sz w:val="20"/>
+          <w:szCs w:val="20"/>
+          <w:lang w:val="en-US"/>
+        </w:rPr>
+        <w:t xml:space="preserve"> </w:t>
+      </w:r>
+      <w:proofErr w:type="gramStart"/>
+      <w:r>
+        <w:rPr>
+          <w:rFonts w:ascii="Courier New" w:eastAsia="Times New Roman" w:hAnsi="Courier New" w:cs="Courier New"/>
+          <w:color w:val="000000"/>
+          <w:sz w:val="20"/>
+          <w:szCs w:val="20"/>
+          <w:lang w:val="en-US"/>
+        </w:rPr>
+        <w:t>varchar(</w:t>
+      </w:r>
+      <w:proofErr w:type="gramEnd"/>
+      <w:r>
+        <w:rPr>
+          <w:rFonts w:ascii="Courier New" w:eastAsia="Times New Roman" w:hAnsi="Courier New" w:cs="Courier New"/>
+          <w:color w:val="000000"/>
+          <w:sz w:val="20"/>
+          <w:szCs w:val="20"/>
+          <w:lang w:val="en-US"/>
+        </w:rPr>
+        <w:t>50) NOT NULL,</w:t>
+      </w:r>
+    </w:p>
+    <w:p>
+      <w:pPr>
+        <w:tabs>
+          <w:tab w:val="left" w:pos="916"/>
+          <w:tab w:val="left" w:pos="1832"/>
+          <w:tab w:val="left" w:pos="2748"/>
+          <w:tab w:val="left" w:pos="3664"/>
+          <w:tab w:val="left" w:pos="4580"/>
+          <w:tab w:val="left" w:pos="5496"/>
+          <w:tab w:val="left" w:pos="6412"/>
+          <w:tab w:val="left" w:pos="7328"/>
+          <w:tab w:val="left" w:pos="8244"/>
+          <w:tab w:val="left" w:pos="9160"/>
+          <w:tab w:val="left" w:pos="10076"/>
+          <w:tab w:val="left" w:pos="10992"/>
+          <w:tab w:val="left" w:pos="11908"/>
+          <w:tab w:val="left" w:pos="12824"/>
+          <w:tab w:val="left" w:pos="13740"/>
+          <w:tab w:val="left" w:pos="14656"/>
+        </w:tabs>
+        <w:spacing w:after="0" w:line="240" w:lineRule="auto"/>
+        <w:rPr>
+          <w:rFonts w:ascii="Courier New" w:eastAsia="Times New Roman" w:hAnsi="Courier New" w:cs="Courier New"/>
+          <w:color w:val="000000"/>
+          <w:sz w:val="20"/>
+          <w:szCs w:val="20"/>
+          <w:lang w:val="en-US"/>
+        </w:rPr>
+      </w:pPr>
+      <w:r>
+        <w:rPr>
+          <w:rFonts w:ascii="Courier New" w:eastAsia="Times New Roman" w:hAnsi="Courier New" w:cs="Courier New"/>
+          <w:color w:val="000000"/>
+          <w:sz w:val="20"/>
+          <w:szCs w:val="20"/>
+          <w:lang w:val="en-US"/>
+        </w:rPr>
+        <w:tab/>
+      </w:r>
+      <w:proofErr w:type="spellStart"/>
+      <w:r>
+        <w:rPr>
+          <w:rFonts w:ascii="Courier New" w:eastAsia="Times New Roman" w:hAnsi="Courier New" w:cs="Courier New"/>
+          <w:color w:val="000000"/>
+          <w:sz w:val="20"/>
+          <w:szCs w:val="20"/>
+          <w:lang w:val="en-US"/>
+        </w:rPr>
+        <w:t>investmentType</w:t>
+      </w:r>
+      <w:proofErr w:type="spellEnd"/>
+      <w:r>
+        <w:rPr>
+          <w:rFonts w:ascii="Courier New" w:eastAsia="Times New Roman" w:hAnsi="Courier New" w:cs="Courier New"/>
+          <w:color w:val="000000"/>
+          <w:sz w:val="20"/>
+          <w:szCs w:val="20"/>
+          <w:lang w:val="en-US"/>
+        </w:rPr>
+        <w:t xml:space="preserve"> </w:t>
+      </w:r>
+      <w:proofErr w:type="gramStart"/>
+      <w:r>
+        <w:rPr>
+          <w:rFonts w:ascii="Courier New" w:eastAsia="Times New Roman" w:hAnsi="Courier New" w:cs="Courier New"/>
+          <w:color w:val="000000"/>
+          <w:sz w:val="20"/>
+          <w:szCs w:val="20"/>
+          <w:lang w:val="en-US"/>
+        </w:rPr>
+        <w:t>varchar(</w:t>
+      </w:r>
+      <w:proofErr w:type="gramEnd"/>
+      <w:r>
+        <w:rPr>
+          <w:rFonts w:ascii="Courier New" w:eastAsia="Times New Roman" w:hAnsi="Courier New" w:cs="Courier New"/>
+          <w:color w:val="000000"/>
+          <w:sz w:val="20"/>
+          <w:szCs w:val="20"/>
+          <w:lang w:val="en-US"/>
+        </w:rPr>
+        <w:t>50) NOT NULL,</w:t>
+      </w:r>
+    </w:p>
+    <w:p>
+      <w:pPr>
+        <w:tabs>
+          <w:tab w:val="left" w:pos="916"/>
+          <w:tab w:val="left" w:pos="1832"/>
+          <w:tab w:val="left" w:pos="2748"/>
+          <w:tab w:val="left" w:pos="3664"/>
+          <w:tab w:val="left" w:pos="4580"/>
+          <w:tab w:val="left" w:pos="5496"/>
+          <w:tab w:val="left" w:pos="6412"/>
+          <w:tab w:val="left" w:pos="7328"/>
+          <w:tab w:val="left" w:pos="8244"/>
+          <w:tab w:val="left" w:pos="9160"/>
+          <w:tab w:val="left" w:pos="10076"/>
+          <w:tab w:val="left" w:pos="10992"/>
+          <w:tab w:val="left" w:pos="11908"/>
+          <w:tab w:val="left" w:pos="12824"/>
+          <w:tab w:val="left" w:pos="13740"/>
+          <w:tab w:val="left" w:pos="14656"/>
+        </w:tabs>
+        <w:spacing w:after="0" w:line="240" w:lineRule="auto"/>
+        <w:rPr>
+          <w:rFonts w:ascii="Courier New" w:eastAsia="Times New Roman" w:hAnsi="Courier New" w:cs="Courier New"/>
+          <w:color w:val="000000"/>
+          <w:sz w:val="20"/>
+          <w:szCs w:val="20"/>
+          <w:lang w:val="en-US"/>
+        </w:rPr>
+      </w:pPr>
+      <w:r>
+        <w:rPr>
+          <w:rFonts w:ascii="Courier New" w:eastAsia="Times New Roman" w:hAnsi="Courier New" w:cs="Courier New"/>
+          <w:color w:val="000000"/>
+          <w:sz w:val="20"/>
+          <w:szCs w:val="20"/>
+          <w:lang w:val="en-US"/>
+        </w:rPr>
+        <w:tab/>
+      </w:r>
+      <w:proofErr w:type="spellStart"/>
+      <w:r>
+        <w:rPr>
+          <w:rFonts w:ascii="Courier New" w:eastAsia="Times New Roman" w:hAnsi="Courier New" w:cs="Courier New"/>
+          <w:color w:val="000000"/>
+          <w:sz w:val="20"/>
+          <w:szCs w:val="20"/>
+          <w:lang w:val="en-US"/>
+        </w:rPr>
+        <w:t>projectID</w:t>
+      </w:r>
+      <w:proofErr w:type="spellEnd"/>
+      <w:r>
+        <w:rPr>
+          <w:rFonts w:ascii="Courier New" w:eastAsia="Times New Roman" w:hAnsi="Courier New" w:cs="Courier New"/>
+          <w:color w:val="000000"/>
+          <w:sz w:val="20"/>
+          <w:szCs w:val="20"/>
+          <w:lang w:val="en-US"/>
+        </w:rPr>
+        <w:t xml:space="preserve"> </w:t>
+      </w:r>
+      <w:proofErr w:type="gramStart"/>
+      <w:r>
+        <w:rPr>
+          <w:rFonts w:ascii="Courier New" w:eastAsia="Times New Roman" w:hAnsi="Courier New" w:cs="Courier New"/>
+          <w:color w:val="000000"/>
+          <w:sz w:val="20"/>
+          <w:szCs w:val="20"/>
+          <w:lang w:val="en-US"/>
+        </w:rPr>
+        <w:t>varchar(</w:t>
+      </w:r>
+      <w:proofErr w:type="gramEnd"/>
+      <w:r>
+        <w:rPr>
+          <w:rFonts w:ascii="Courier New" w:eastAsia="Times New Roman" w:hAnsi="Courier New" w:cs="Courier New"/>
+          <w:color w:val="000000"/>
+          <w:sz w:val="20"/>
+          <w:szCs w:val="20"/>
+          <w:lang w:val="en-US"/>
+        </w:rPr>
+        <w:t>50) NOT NULL,</w:t>
+      </w:r>
+    </w:p>
+    <w:p>
+      <w:pPr>
+        <w:tabs>
+          <w:tab w:val="left" w:pos="916"/>
+          <w:tab w:val="left" w:pos="1832"/>
+          <w:tab w:val="left" w:pos="2748"/>
+          <w:tab w:val="left" w:pos="3664"/>
+          <w:tab w:val="left" w:pos="4580"/>
+          <w:tab w:val="left" w:pos="5496"/>
+          <w:tab w:val="left" w:pos="6412"/>
+          <w:tab w:val="left" w:pos="7328"/>
+          <w:tab w:val="left" w:pos="8244"/>
+          <w:tab w:val="left" w:pos="9160"/>
+          <w:tab w:val="left" w:pos="10076"/>
+          <w:tab w:val="left" w:pos="10992"/>
+          <w:tab w:val="left" w:pos="11908"/>
+          <w:tab w:val="left" w:pos="12824"/>
+          <w:tab w:val="left" w:pos="13740"/>
+          <w:tab w:val="left" w:pos="14656"/>
+        </w:tabs>
+        <w:spacing w:after="0" w:line="240" w:lineRule="auto"/>
+        <w:rPr>
+          <w:rFonts w:ascii="Courier New" w:eastAsia="Times New Roman" w:hAnsi="Courier New" w:cs="Courier New"/>
+          <w:color w:val="000000"/>
+          <w:sz w:val="20"/>
+          <w:szCs w:val="20"/>
+          <w:lang w:val="en-US"/>
+        </w:rPr>
+      </w:pPr>
+      <w:r>
+        <w:rPr>
+          <w:rFonts w:ascii="Courier New" w:eastAsia="Times New Roman" w:hAnsi="Courier New" w:cs="Courier New"/>
+          <w:color w:val="000000"/>
+          <w:sz w:val="20"/>
+          <w:szCs w:val="20"/>
+          <w:lang w:val="en-US"/>
+        </w:rPr>
+        <w:tab/>
+      </w:r>
+      <w:proofErr w:type="spellStart"/>
+      <w:r>
+        <w:rPr>
+          <w:rFonts w:ascii="Courier New" w:eastAsia="Times New Roman" w:hAnsi="Courier New" w:cs="Courier New"/>
+          <w:color w:val="000000"/>
+          <w:sz w:val="20"/>
+          <w:szCs w:val="20"/>
+          <w:lang w:val="en-US"/>
+        </w:rPr>
+        <w:t>ownerName</w:t>
+      </w:r>
+      <w:proofErr w:type="spellEnd"/>
+      <w:r>
+        <w:rPr>
+          <w:rFonts w:ascii="Courier New" w:eastAsia="Times New Roman" w:hAnsi="Courier New" w:cs="Courier New"/>
+          <w:color w:val="000000"/>
+          <w:sz w:val="20"/>
+          <w:szCs w:val="20"/>
+          <w:lang w:val="en-US"/>
+        </w:rPr>
+        <w:t xml:space="preserve"> </w:t>
+      </w:r>
+      <w:proofErr w:type="gramStart"/>
+      <w:r>
+        <w:rPr>
+          <w:rFonts w:ascii="Courier New" w:eastAsia="Times New Roman" w:hAnsi="Courier New" w:cs="Courier New"/>
+          <w:color w:val="000000"/>
+          <w:sz w:val="20"/>
+          <w:szCs w:val="20"/>
+          <w:lang w:val="en-US"/>
+        </w:rPr>
+        <w:t>varchar(</w:t>
+      </w:r>
+      <w:proofErr w:type="gramEnd"/>
+      <w:r>
+        <w:rPr>
+          <w:rFonts w:ascii="Courier New" w:eastAsia="Times New Roman" w:hAnsi="Courier New" w:cs="Courier New"/>
+          <w:color w:val="000000"/>
+          <w:sz w:val="20"/>
+          <w:szCs w:val="20"/>
+          <w:lang w:val="en-US"/>
+        </w:rPr>
+        <w:t>50) NOT NULL,</w:t>
+      </w:r>
+    </w:p>
+    <w:p>
+      <w:pPr>
+        <w:tabs>
+          <w:tab w:val="left" w:pos="916"/>
+          <w:tab w:val="left" w:pos="1832"/>
+          <w:tab w:val="left" w:pos="2748"/>
+          <w:tab w:val="left" w:pos="3664"/>
+          <w:tab w:val="left" w:pos="4580"/>
+          <w:tab w:val="left" w:pos="5496"/>
+          <w:tab w:val="left" w:pos="6412"/>
+          <w:tab w:val="left" w:pos="7328"/>
+          <w:tab w:val="left" w:pos="8244"/>
+          <w:tab w:val="left" w:pos="9160"/>
+          <w:tab w:val="left" w:pos="10076"/>
+          <w:tab w:val="left" w:pos="10992"/>
+          <w:tab w:val="left" w:pos="11908"/>
+          <w:tab w:val="left" w:pos="12824"/>
+          <w:tab w:val="left" w:pos="13740"/>
+          <w:tab w:val="left" w:pos="14656"/>
+        </w:tabs>
+        <w:spacing w:after="0" w:line="240" w:lineRule="auto"/>
+        <w:rPr>
+          <w:rFonts w:ascii="Courier New" w:eastAsia="Times New Roman" w:hAnsi="Courier New" w:cs="Courier New"/>
+          <w:color w:val="000000"/>
+          <w:sz w:val="20"/>
+          <w:szCs w:val="20"/>
+          <w:lang w:val="en-US"/>
+        </w:rPr>
+      </w:pPr>
+      <w:r>
+        <w:rPr>
+          <w:rFonts w:ascii="Courier New" w:eastAsia="Times New Roman" w:hAnsi="Courier New" w:cs="Courier New"/>
+          <w:color w:val="000000"/>
+          <w:sz w:val="20"/>
+          <w:szCs w:val="20"/>
+          <w:lang w:val="en-US"/>
+        </w:rPr>
+        <w:t xml:space="preserve">    </w:t>
+      </w:r>
+      <w:r>
+        <w:rPr>
+          <w:rFonts w:ascii="Courier New" w:eastAsia="Times New Roman" w:hAnsi="Courier New" w:cs="Courier New"/>
+          <w:color w:val="000000"/>
+          <w:sz w:val="20"/>
+          <w:szCs w:val="20"/>
+          <w:lang w:val="en-US"/>
+        </w:rPr>
+        <w:tab/>
+      </w:r>
+      <w:r>
+        <w:rPr>
+          <w:rFonts w:ascii="Courier New" w:eastAsia="Times New Roman" w:hAnsi="Courier New" w:cs="Courier New"/>
+          <w:color w:val="000000"/>
+          <w:sz w:val="20"/>
+          <w:szCs w:val="20"/>
+          <w:lang w:val="en-US"/>
+        </w:rPr>
+        <w:t xml:space="preserve">CONSTRAINT </w:t>
+      </w:r>
+      <w:proofErr w:type="spellStart"/>
+      <w:r>
+        <w:rPr>
+          <w:rFonts w:ascii="Courier New" w:eastAsia="Times New Roman" w:hAnsi="Courier New" w:cs="Courier New"/>
+          <w:color w:val="000000"/>
+          <w:sz w:val="20"/>
+          <w:szCs w:val="20"/>
+          <w:lang w:val="en-US"/>
+        </w:rPr>
+        <w:t>chk_InvestmentType</w:t>
+      </w:r>
+      <w:proofErr w:type="spellEnd"/>
+      <w:r>
+        <w:rPr>
+          <w:rFonts w:ascii="Courier New" w:eastAsia="Times New Roman" w:hAnsi="Courier New" w:cs="Courier New"/>
+          <w:color w:val="000000"/>
+          <w:sz w:val="20"/>
+          <w:szCs w:val="20"/>
+          <w:lang w:val="en-US"/>
+        </w:rPr>
+        <w:t xml:space="preserve"> CHECK</w:t>
+      </w:r>
+      <w:r>
+        <w:rPr>
+          <w:rFonts w:ascii="Courier New" w:eastAsia="Times New Roman" w:hAnsi="Courier New" w:cs="Courier New"/>
+          <w:color w:val="000000"/>
+          <w:sz w:val="20"/>
+          <w:szCs w:val="20"/>
+          <w:lang w:val="en-US"/>
+        </w:rPr>
+        <w:t xml:space="preserve"> </w:t>
+      </w:r>
+      <w:r>
+        <w:rPr>
+          <w:rFonts w:ascii="Courier New" w:eastAsia="Times New Roman" w:hAnsi="Courier New" w:cs="Courier New"/>
+          <w:color w:val="000000"/>
+          <w:sz w:val="20"/>
+          <w:szCs w:val="20"/>
+          <w:lang w:val="en-US"/>
+        </w:rPr>
+        <w:t>(</w:t>
+      </w:r>
+      <w:proofErr w:type="spellStart"/>
+      <w:r>
+        <w:rPr>
+          <w:rFonts w:ascii="Courier New" w:eastAsia="Times New Roman" w:hAnsi="Courier New" w:cs="Courier New"/>
+          <w:color w:val="000000"/>
+          <w:sz w:val="20"/>
+          <w:szCs w:val="20"/>
+          <w:lang w:val="en-US"/>
+        </w:rPr>
+        <w:t>investmentType</w:t>
+      </w:r>
+      <w:proofErr w:type="spellEnd"/>
+      <w:r>
+        <w:rPr>
+          <w:rFonts w:ascii="Courier New" w:eastAsia="Times New Roman" w:hAnsi="Courier New" w:cs="Courier New"/>
+          <w:color w:val="000000"/>
+          <w:sz w:val="20"/>
+          <w:szCs w:val="20"/>
+          <w:lang w:val="en-US"/>
+        </w:rPr>
+        <w:t xml:space="preserve"> IN </w:t>
+      </w:r>
+      <w:r>
+        <w:rPr>
+          <w:rFonts w:ascii="Courier New" w:eastAsia="Times New Roman" w:hAnsi="Courier New" w:cs="Courier New"/>
+          <w:color w:val="000000"/>
+          <w:sz w:val="20"/>
+          <w:szCs w:val="20"/>
+          <w:lang w:val="en-US"/>
+        </w:rPr>
+        <w:t xml:space="preserve">            </w:t>
+      </w:r>
       <w:proofErr w:type="spellStart"/>
       <w:proofErr w:type="gramStart"/>
       <w:r>
         <w:rPr>
+          <w:rFonts w:ascii="Courier New" w:eastAsia="Times New Roman" w:hAnsi="Courier New" w:cs="Courier New"/>
+          <w:color w:val="FFFFFF" w:themeColor="background1"/>
+          <w:sz w:val="20"/>
+          <w:szCs w:val="20"/>
+          <w:lang w:val="en-US"/>
+        </w:rPr>
+        <w:t>aaaaaaa</w:t>
+      </w:r>
+      <w:proofErr w:type="spellEnd"/>
+      <w:r>
+        <w:rPr>
+          <w:rFonts w:ascii="Courier New" w:eastAsia="Times New Roman" w:hAnsi="Courier New" w:cs="Courier New"/>
+          <w:color w:val="000000"/>
+          <w:sz w:val="20"/>
+          <w:szCs w:val="20"/>
+          <w:lang w:val="en-US"/>
+        </w:rPr>
+        <w:t>(</w:t>
+      </w:r>
+      <w:proofErr w:type="gramEnd"/>
+      <w:r>
+        <w:rPr>
+          <w:rFonts w:ascii="Courier New" w:eastAsia="Times New Roman" w:hAnsi="Courier New" w:cs="Courier New"/>
+          <w:color w:val="000000"/>
+          <w:sz w:val="20"/>
+          <w:szCs w:val="20"/>
+          <w:lang w:val="en-US"/>
+        </w:rPr>
+        <w:t>'</w:t>
+      </w:r>
+      <w:proofErr w:type="spellStart"/>
+      <w:r>
+        <w:rPr>
+          <w:rFonts w:ascii="Courier New" w:eastAsia="Times New Roman" w:hAnsi="Courier New" w:cs="Courier New"/>
+          <w:color w:val="000000"/>
+          <w:sz w:val="20"/>
+          <w:szCs w:val="20"/>
+          <w:lang w:val="en-US"/>
+        </w:rPr>
+        <w:t>eNETS</w:t>
+      </w:r>
+      <w:proofErr w:type="spellEnd"/>
+      <w:r>
+        <w:rPr>
+          <w:rFonts w:ascii="Courier New" w:eastAsia="Times New Roman" w:hAnsi="Courier New" w:cs="Courier New"/>
+          <w:color w:val="000000"/>
+          <w:sz w:val="20"/>
+          <w:szCs w:val="20"/>
+          <w:lang w:val="en-US"/>
+        </w:rPr>
+        <w:t>','</w:t>
+      </w:r>
+      <w:proofErr w:type="spellStart"/>
+      <w:r>
+        <w:rPr>
+          <w:rFonts w:ascii="Courier New" w:eastAsia="Times New Roman" w:hAnsi="Courier New" w:cs="Courier New"/>
+          <w:color w:val="000000"/>
+          <w:sz w:val="20"/>
+          <w:szCs w:val="20"/>
+          <w:lang w:val="en-US"/>
+        </w:rPr>
+        <w:t>Paypal</w:t>
+      </w:r>
+      <w:proofErr w:type="spellEnd"/>
+      <w:r>
+        <w:rPr>
+          <w:rFonts w:ascii="Courier New" w:eastAsia="Times New Roman" w:hAnsi="Courier New" w:cs="Courier New"/>
+          <w:color w:val="000000"/>
+          <w:sz w:val="20"/>
+          <w:szCs w:val="20"/>
+          <w:lang w:val="en-US"/>
+        </w:rPr>
+        <w:t>', 'Credit Card')),</w:t>
+      </w:r>
+    </w:p>
+    <w:p>
+      <w:pPr>
+        <w:tabs>
+          <w:tab w:val="left" w:pos="916"/>
+          <w:tab w:val="left" w:pos="1832"/>
+          <w:tab w:val="left" w:pos="2748"/>
+          <w:tab w:val="left" w:pos="3664"/>
+          <w:tab w:val="left" w:pos="4580"/>
+          <w:tab w:val="left" w:pos="5496"/>
+          <w:tab w:val="left" w:pos="6412"/>
+          <w:tab w:val="left" w:pos="7328"/>
+          <w:tab w:val="left" w:pos="8244"/>
+          <w:tab w:val="left" w:pos="9160"/>
+          <w:tab w:val="left" w:pos="10076"/>
+          <w:tab w:val="left" w:pos="10992"/>
+          <w:tab w:val="left" w:pos="11908"/>
+          <w:tab w:val="left" w:pos="12824"/>
+          <w:tab w:val="left" w:pos="13740"/>
+          <w:tab w:val="left" w:pos="14656"/>
+        </w:tabs>
+        <w:spacing w:after="0" w:line="240" w:lineRule="auto"/>
+        <w:rPr>
+          <w:rFonts w:ascii="Courier New" w:eastAsia="Times New Roman" w:hAnsi="Courier New" w:cs="Courier New"/>
+          <w:color w:val="000000"/>
+          <w:sz w:val="20"/>
+          <w:szCs w:val="20"/>
+          <w:lang w:val="en-US"/>
+        </w:rPr>
+      </w:pPr>
+      <w:r>
+        <w:rPr>
+          <w:rFonts w:ascii="Courier New" w:eastAsia="Times New Roman" w:hAnsi="Courier New" w:cs="Courier New"/>
+          <w:color w:val="000000"/>
+          <w:sz w:val="20"/>
+          <w:szCs w:val="20"/>
+          <w:lang w:val="en-US"/>
+        </w:rPr>
+        <w:tab/>
+        <w:t>PRIMARY KEY (</w:t>
+      </w:r>
+      <w:proofErr w:type="spellStart"/>
+      <w:r>
+        <w:rPr>
+          <w:rFonts w:ascii="Courier New" w:eastAsia="Times New Roman" w:hAnsi="Courier New" w:cs="Courier New"/>
+          <w:color w:val="000000"/>
+          <w:sz w:val="20"/>
+          <w:szCs w:val="20"/>
+          <w:lang w:val="en-US"/>
+        </w:rPr>
+        <w:t>investmentID</w:t>
+      </w:r>
+      <w:proofErr w:type="spellEnd"/>
+      <w:r>
+        <w:rPr>
+          <w:rFonts w:ascii="Courier New" w:eastAsia="Times New Roman" w:hAnsi="Courier New" w:cs="Courier New"/>
+          <w:color w:val="000000"/>
+          <w:sz w:val="20"/>
+          <w:szCs w:val="20"/>
+          <w:lang w:val="en-US"/>
+        </w:rPr>
+        <w:t>),</w:t>
+      </w:r>
+    </w:p>
+    <w:p>
+      <w:pPr>
+        <w:tabs>
+          <w:tab w:val="left" w:pos="916"/>
+          <w:tab w:val="left" w:pos="1832"/>
+          <w:tab w:val="left" w:pos="2748"/>
+          <w:tab w:val="left" w:pos="3664"/>
+          <w:tab w:val="left" w:pos="4580"/>
+          <w:tab w:val="left" w:pos="5496"/>
+          <w:tab w:val="left" w:pos="6412"/>
+          <w:tab w:val="left" w:pos="7328"/>
+          <w:tab w:val="left" w:pos="8244"/>
+          <w:tab w:val="left" w:pos="9160"/>
+          <w:tab w:val="left" w:pos="10076"/>
+          <w:tab w:val="left" w:pos="10992"/>
+          <w:tab w:val="left" w:pos="11908"/>
+          <w:tab w:val="left" w:pos="12824"/>
+          <w:tab w:val="left" w:pos="13740"/>
+          <w:tab w:val="left" w:pos="14656"/>
+        </w:tabs>
+        <w:spacing w:after="0" w:line="240" w:lineRule="auto"/>
+        <w:ind w:left="720"/>
+        <w:rPr>
+          <w:rFonts w:ascii="Courier New" w:eastAsia="Times New Roman" w:hAnsi="Courier New" w:cs="Courier New"/>
+          <w:color w:val="000000"/>
+          <w:sz w:val="20"/>
+          <w:szCs w:val="20"/>
+          <w:lang w:val="en-US"/>
+        </w:rPr>
+      </w:pPr>
+      <w:r>
+        <w:rPr>
+          <w:rFonts w:ascii="Courier New" w:eastAsia="Times New Roman" w:hAnsi="Courier New" w:cs="Courier New"/>
+          <w:color w:val="000000"/>
+          <w:sz w:val="20"/>
+          <w:szCs w:val="20"/>
+          <w:lang w:val="en-US"/>
+        </w:rPr>
+        <w:tab/>
+        <w:t>FOREIGN KEY (</w:t>
+      </w:r>
+      <w:proofErr w:type="spellStart"/>
+      <w:r>
+        <w:rPr>
+          <w:rFonts w:ascii="Courier New" w:eastAsia="Times New Roman" w:hAnsi="Courier New" w:cs="Courier New"/>
+          <w:color w:val="000000"/>
+          <w:sz w:val="20"/>
+          <w:szCs w:val="20"/>
+          <w:lang w:val="en-US"/>
+        </w:rPr>
+        <w:t>projectID</w:t>
+      </w:r>
+      <w:proofErr w:type="spellEnd"/>
+      <w:r>
+        <w:rPr>
+          <w:rFonts w:ascii="Courier New" w:eastAsia="Times New Roman" w:hAnsi="Courier New" w:cs="Courier New"/>
+          <w:color w:val="000000"/>
+          <w:sz w:val="20"/>
+          <w:szCs w:val="20"/>
+          <w:lang w:val="en-US"/>
+        </w:rPr>
+        <w:t xml:space="preserve">, </w:t>
+      </w:r>
+      <w:proofErr w:type="spellStart"/>
+      <w:r>
+        <w:rPr>
+          <w:rFonts w:ascii="Courier New" w:eastAsia="Times New Roman" w:hAnsi="Courier New" w:cs="Courier New"/>
+          <w:color w:val="000000"/>
+          <w:sz w:val="20"/>
+          <w:szCs w:val="20"/>
+          <w:lang w:val="en-US"/>
+        </w:rPr>
+        <w:t>ownerName</w:t>
+      </w:r>
+      <w:proofErr w:type="spellEnd"/>
+      <w:r>
+        <w:rPr>
+          <w:rFonts w:ascii="Courier New" w:eastAsia="Times New Roman" w:hAnsi="Courier New" w:cs="Courier New"/>
+          <w:color w:val="000000"/>
+          <w:sz w:val="20"/>
+          <w:szCs w:val="20"/>
+          <w:lang w:val="en-US"/>
+        </w:rPr>
+        <w:t xml:space="preserve">) REFERENCES </w:t>
+      </w:r>
+      <w:r>
+        <w:rPr>
+          <w:rFonts w:ascii="Courier New" w:eastAsia="Times New Roman" w:hAnsi="Courier New" w:cs="Courier New"/>
+          <w:color w:val="000000"/>
+          <w:sz w:val="20"/>
+          <w:szCs w:val="20"/>
+          <w:lang w:val="en-US"/>
+        </w:rPr>
+        <w:t xml:space="preserve">                                                </w:t>
+      </w:r>
+      <w:r>
+        <w:rPr>
+          <w:rFonts w:ascii="Courier New" w:eastAsia="Times New Roman" w:hAnsi="Courier New" w:cs="Courier New"/>
+          <w:color w:val="FFFFFF" w:themeColor="background1"/>
+          <w:sz w:val="20"/>
+          <w:szCs w:val="20"/>
+          <w:lang w:val="en-US"/>
+        </w:rPr>
+        <w:t>s</w:t>
+      </w:r>
+      <w:r>
+        <w:rPr>
+          <w:rFonts w:ascii="Courier New" w:eastAsia="Times New Roman" w:hAnsi="Courier New" w:cs="Courier New"/>
+          <w:color w:val="000000"/>
+          <w:sz w:val="20"/>
+          <w:szCs w:val="20"/>
+          <w:lang w:val="en-US"/>
+        </w:rPr>
+        <w:t xml:space="preserve"> </w:t>
+      </w:r>
+      <w:proofErr w:type="spellStart"/>
+      <w:proofErr w:type="gramStart"/>
+      <w:r>
+        <w:rPr>
+          <w:rFonts w:ascii="Courier New" w:eastAsia="Times New Roman" w:hAnsi="Courier New" w:cs="Courier New"/>
+          <w:color w:val="000000"/>
+          <w:sz w:val="20"/>
+          <w:szCs w:val="20"/>
+          <w:lang w:val="en-US"/>
+        </w:rPr>
+        <w:t>projectsOwnership</w:t>
+      </w:r>
+      <w:proofErr w:type="spellEnd"/>
+      <w:r>
+        <w:rPr>
+          <w:rFonts w:ascii="Courier New" w:eastAsia="Times New Roman" w:hAnsi="Courier New" w:cs="Courier New"/>
+          <w:color w:val="000000"/>
+          <w:sz w:val="20"/>
+          <w:szCs w:val="20"/>
+          <w:lang w:val="en-US"/>
+        </w:rPr>
+        <w:t>(</w:t>
+      </w:r>
+      <w:proofErr w:type="spellStart"/>
+      <w:proofErr w:type="gramEnd"/>
+      <w:r>
+        <w:rPr>
+          <w:rFonts w:ascii="Courier New" w:eastAsia="Times New Roman" w:hAnsi="Courier New" w:cs="Courier New"/>
+          <w:color w:val="000000"/>
+          <w:sz w:val="20"/>
+          <w:szCs w:val="20"/>
+          <w:lang w:val="en-US"/>
+        </w:rPr>
+        <w:t>projectID</w:t>
+      </w:r>
+      <w:proofErr w:type="spellEnd"/>
+      <w:r>
+        <w:rPr>
+          <w:rFonts w:ascii="Courier New" w:eastAsia="Times New Roman" w:hAnsi="Courier New" w:cs="Courier New"/>
+          <w:color w:val="000000"/>
+          <w:sz w:val="20"/>
+          <w:szCs w:val="20"/>
+          <w:lang w:val="en-US"/>
+        </w:rPr>
+        <w:t xml:space="preserve">, </w:t>
+      </w:r>
+      <w:proofErr w:type="spellStart"/>
+      <w:r>
+        <w:rPr>
+          <w:rFonts w:ascii="Courier New" w:eastAsia="Times New Roman" w:hAnsi="Courier New" w:cs="Courier New"/>
+          <w:color w:val="000000"/>
+          <w:sz w:val="20"/>
+          <w:szCs w:val="20"/>
+          <w:lang w:val="en-US"/>
+        </w:rPr>
+        <w:t>ownerName</w:t>
+      </w:r>
+      <w:proofErr w:type="spellEnd"/>
+      <w:r>
+        <w:rPr>
+          <w:rFonts w:ascii="Courier New" w:eastAsia="Times New Roman" w:hAnsi="Courier New" w:cs="Courier New"/>
+          <w:color w:val="000000"/>
+          <w:sz w:val="20"/>
+          <w:szCs w:val="20"/>
+          <w:lang w:val="en-US"/>
+        </w:rPr>
+        <w:t>)</w:t>
+      </w:r>
+    </w:p>
+    <w:p>
+      <w:pPr>
+        <w:tabs>
+          <w:tab w:val="left" w:pos="916"/>
+          <w:tab w:val="left" w:pos="1832"/>
+          <w:tab w:val="left" w:pos="2748"/>
+          <w:tab w:val="left" w:pos="3664"/>
+          <w:tab w:val="left" w:pos="4580"/>
+          <w:tab w:val="left" w:pos="5496"/>
+          <w:tab w:val="left" w:pos="6412"/>
+          <w:tab w:val="left" w:pos="7328"/>
+          <w:tab w:val="left" w:pos="8244"/>
+          <w:tab w:val="left" w:pos="9160"/>
+          <w:tab w:val="left" w:pos="10076"/>
+          <w:tab w:val="left" w:pos="10992"/>
+          <w:tab w:val="left" w:pos="11908"/>
+          <w:tab w:val="left" w:pos="12824"/>
+          <w:tab w:val="left" w:pos="13740"/>
+          <w:tab w:val="left" w:pos="14656"/>
+        </w:tabs>
+        <w:spacing w:after="0" w:line="240" w:lineRule="auto"/>
+        <w:rPr>
+          <w:rFonts w:ascii="Courier New" w:eastAsia="Times New Roman" w:hAnsi="Courier New" w:cs="Courier New"/>
+          <w:color w:val="000000"/>
+          <w:sz w:val="20"/>
+          <w:szCs w:val="20"/>
+          <w:lang w:val="en-US"/>
+        </w:rPr>
+      </w:pPr>
+      <w:r>
+        <w:rPr>
+          <w:rFonts w:ascii="Courier New" w:eastAsia="Times New Roman" w:hAnsi="Courier New" w:cs="Courier New"/>
+          <w:color w:val="000000"/>
+          <w:sz w:val="20"/>
+          <w:szCs w:val="20"/>
+          <w:lang w:val="en-US"/>
+        </w:rPr>
+        <w:tab/>
+        <w:t>on delete cascade</w:t>
+      </w:r>
+    </w:p>
+    <w:p>
+      <w:pPr>
+        <w:tabs>
+          <w:tab w:val="left" w:pos="916"/>
+          <w:tab w:val="left" w:pos="1832"/>
+          <w:tab w:val="left" w:pos="2748"/>
+          <w:tab w:val="left" w:pos="3664"/>
+          <w:tab w:val="left" w:pos="4580"/>
+          <w:tab w:val="left" w:pos="5496"/>
+          <w:tab w:val="left" w:pos="6412"/>
+          <w:tab w:val="left" w:pos="7328"/>
+          <w:tab w:val="left" w:pos="8244"/>
+          <w:tab w:val="left" w:pos="9160"/>
+          <w:tab w:val="left" w:pos="10076"/>
+          <w:tab w:val="left" w:pos="10992"/>
+          <w:tab w:val="left" w:pos="11908"/>
+          <w:tab w:val="left" w:pos="12824"/>
+          <w:tab w:val="left" w:pos="13740"/>
+          <w:tab w:val="left" w:pos="14656"/>
+        </w:tabs>
+        <w:spacing w:after="0" w:line="240" w:lineRule="auto"/>
+        <w:rPr>
+          <w:rFonts w:ascii="Courier New" w:eastAsia="Times New Roman" w:hAnsi="Courier New" w:cs="Courier New"/>
+          <w:color w:val="000000"/>
+          <w:sz w:val="20"/>
+          <w:szCs w:val="20"/>
+          <w:lang w:val="en-US"/>
+        </w:rPr>
+      </w:pPr>
+      <w:r>
+        <w:rPr>
+          <w:rFonts w:ascii="Courier New" w:eastAsia="Times New Roman" w:hAnsi="Courier New" w:cs="Courier New"/>
+          <w:color w:val="000000"/>
+          <w:sz w:val="20"/>
+          <w:szCs w:val="20"/>
+          <w:lang w:val="en-US"/>
+        </w:rPr>
+        <w:tab/>
+        <w:t>on update cascade,</w:t>
+      </w:r>
+    </w:p>
+    <w:p>
+      <w:pPr>
+        <w:tabs>
+          <w:tab w:val="left" w:pos="916"/>
+          <w:tab w:val="left" w:pos="1832"/>
+          <w:tab w:val="left" w:pos="2748"/>
+          <w:tab w:val="left" w:pos="3664"/>
+          <w:tab w:val="left" w:pos="4580"/>
+          <w:tab w:val="left" w:pos="5496"/>
+          <w:tab w:val="left" w:pos="6412"/>
+          <w:tab w:val="left" w:pos="7328"/>
+          <w:tab w:val="left" w:pos="8244"/>
+          <w:tab w:val="left" w:pos="9160"/>
+          <w:tab w:val="left" w:pos="10076"/>
+          <w:tab w:val="left" w:pos="10992"/>
+          <w:tab w:val="left" w:pos="11908"/>
+          <w:tab w:val="left" w:pos="12824"/>
+          <w:tab w:val="left" w:pos="13740"/>
+          <w:tab w:val="left" w:pos="14656"/>
+        </w:tabs>
+        <w:spacing w:after="0" w:line="240" w:lineRule="auto"/>
+        <w:rPr>
+          <w:rFonts w:ascii="Courier New" w:eastAsia="Times New Roman" w:hAnsi="Courier New" w:cs="Courier New"/>
+          <w:color w:val="000000"/>
+          <w:sz w:val="20"/>
+          <w:szCs w:val="20"/>
+          <w:lang w:val="en-US"/>
+        </w:rPr>
+      </w:pPr>
+      <w:r>
+        <w:rPr>
+          <w:rFonts w:ascii="Courier New" w:eastAsia="Times New Roman" w:hAnsi="Courier New" w:cs="Courier New"/>
+          <w:color w:val="000000"/>
+          <w:sz w:val="20"/>
+          <w:szCs w:val="20"/>
+          <w:lang w:val="en-US"/>
+        </w:rPr>
+        <w:tab/>
+        <w:t>FOREIGN KEY (</w:t>
+      </w:r>
+      <w:proofErr w:type="spellStart"/>
+      <w:r>
+        <w:rPr>
+          <w:rFonts w:ascii="Courier New" w:eastAsia="Times New Roman" w:hAnsi="Courier New" w:cs="Courier New"/>
+          <w:color w:val="000000"/>
+          <w:sz w:val="20"/>
+          <w:szCs w:val="20"/>
+          <w:lang w:val="en-US"/>
+        </w:rPr>
+        <w:t>investorName</w:t>
+      </w:r>
+      <w:proofErr w:type="spellEnd"/>
+      <w:r>
+        <w:rPr>
+          <w:rFonts w:ascii="Courier New" w:eastAsia="Times New Roman" w:hAnsi="Courier New" w:cs="Courier New"/>
+          <w:color w:val="000000"/>
+          <w:sz w:val="20"/>
+          <w:szCs w:val="20"/>
+          <w:lang w:val="en-US"/>
+        </w:rPr>
+        <w:t>) REFERENCES users(</w:t>
+      </w:r>
+      <w:proofErr w:type="spellStart"/>
+      <w:r>
+        <w:rPr>
+          <w:rFonts w:ascii="Courier New" w:eastAsia="Times New Roman" w:hAnsi="Courier New" w:cs="Courier New"/>
+          <w:color w:val="000000"/>
+          <w:sz w:val="20"/>
+          <w:szCs w:val="20"/>
+          <w:lang w:val="en-US"/>
+        </w:rPr>
+        <w:t>userName</w:t>
+      </w:r>
+      <w:proofErr w:type="spellEnd"/>
+      <w:r>
+        <w:rPr>
+          <w:rFonts w:ascii="Courier New" w:eastAsia="Times New Roman" w:hAnsi="Courier New" w:cs="Courier New"/>
+          <w:color w:val="000000"/>
+          <w:sz w:val="20"/>
+          <w:szCs w:val="20"/>
+          <w:lang w:val="en-US"/>
+        </w:rPr>
+        <w:t>)</w:t>
+      </w:r>
+    </w:p>
+    <w:p>
+      <w:pPr>
+        <w:tabs>
+          <w:tab w:val="left" w:pos="916"/>
+          <w:tab w:val="left" w:pos="1832"/>
+          <w:tab w:val="left" w:pos="2748"/>
+          <w:tab w:val="left" w:pos="3664"/>
+          <w:tab w:val="left" w:pos="4580"/>
+          <w:tab w:val="left" w:pos="5496"/>
+          <w:tab w:val="left" w:pos="6412"/>
+          <w:tab w:val="left" w:pos="7328"/>
+          <w:tab w:val="left" w:pos="8244"/>
+          <w:tab w:val="left" w:pos="9160"/>
+          <w:tab w:val="left" w:pos="10076"/>
+          <w:tab w:val="left" w:pos="10992"/>
+          <w:tab w:val="left" w:pos="11908"/>
+          <w:tab w:val="left" w:pos="12824"/>
+          <w:tab w:val="left" w:pos="13740"/>
+          <w:tab w:val="left" w:pos="14656"/>
+        </w:tabs>
+        <w:spacing w:after="0" w:line="240" w:lineRule="auto"/>
+        <w:rPr>
+          <w:rFonts w:ascii="Courier New" w:eastAsia="Times New Roman" w:hAnsi="Courier New" w:cs="Courier New"/>
+          <w:color w:val="000000"/>
+          <w:sz w:val="20"/>
+          <w:szCs w:val="20"/>
+          <w:lang w:val="en-US"/>
+        </w:rPr>
+      </w:pPr>
+      <w:r>
+        <w:rPr>
+          <w:rFonts w:ascii="Courier New" w:eastAsia="Times New Roman" w:hAnsi="Courier New" w:cs="Courier New"/>
+          <w:color w:val="000000"/>
+          <w:sz w:val="20"/>
+          <w:szCs w:val="20"/>
+          <w:lang w:val="en-US"/>
+        </w:rPr>
+        <w:tab/>
+        <w:t>on delete cascade</w:t>
+      </w:r>
+    </w:p>
+    <w:p>
+      <w:pPr>
+        <w:tabs>
+          <w:tab w:val="left" w:pos="916"/>
+          <w:tab w:val="left" w:pos="1832"/>
+          <w:tab w:val="left" w:pos="2748"/>
+          <w:tab w:val="left" w:pos="3664"/>
+          <w:tab w:val="left" w:pos="4580"/>
+          <w:tab w:val="left" w:pos="5496"/>
+          <w:tab w:val="left" w:pos="6412"/>
+          <w:tab w:val="left" w:pos="7328"/>
+          <w:tab w:val="left" w:pos="8244"/>
+          <w:tab w:val="left" w:pos="9160"/>
+          <w:tab w:val="left" w:pos="10076"/>
+          <w:tab w:val="left" w:pos="10992"/>
+          <w:tab w:val="left" w:pos="11908"/>
+          <w:tab w:val="left" w:pos="12824"/>
+          <w:tab w:val="left" w:pos="13740"/>
+          <w:tab w:val="left" w:pos="14656"/>
+        </w:tabs>
+        <w:spacing w:after="0" w:line="240" w:lineRule="auto"/>
+        <w:rPr>
+          <w:rFonts w:ascii="Courier New" w:eastAsia="Times New Roman" w:hAnsi="Courier New" w:cs="Courier New"/>
+          <w:color w:val="000000"/>
+          <w:sz w:val="20"/>
+          <w:szCs w:val="20"/>
+          <w:lang w:val="en-US"/>
+        </w:rPr>
+      </w:pPr>
+      <w:r>
+        <w:rPr>
+          <w:rFonts w:ascii="Courier New" w:eastAsia="Times New Roman" w:hAnsi="Courier New" w:cs="Courier New"/>
+          <w:color w:val="000000"/>
+          <w:sz w:val="20"/>
+          <w:szCs w:val="20"/>
+          <w:lang w:val="en-US"/>
+        </w:rPr>
+        <w:tab/>
+        <w:t>on update cascade);</w:t>
+      </w:r>
+    </w:p>
+    <w:p/>
+    <w:p>
+      <w:pPr>
+        <w:pStyle w:val="Title"/>
+        <w:rPr>
+          <w:b/>
+          <w:u w:val="single"/>
+        </w:rPr>
+      </w:pPr>
+    </w:p>
+    <w:p>
+      <w:pPr>
+        <w:pStyle w:val="Title"/>
+        <w:rPr>
+          <w:b/>
+          <w:u w:val="single"/>
+        </w:rPr>
+      </w:pPr>
+    </w:p>
+    <w:p>
+      <w:pPr>
+        <w:pStyle w:val="Title"/>
+        <w:rPr>
+          <w:b/>
+          <w:u w:val="single"/>
+        </w:rPr>
+      </w:pPr>
+      <w:r>
+        <w:rPr>
+          <w:b/>
+          <w:u w:val="single"/>
+        </w:rPr>
+        <w:lastRenderedPageBreak/>
+        <w:t>Integrity Constraints</w:t>
+      </w:r>
+    </w:p>
+    <w:p>
+      <w:pPr>
+        <w:pStyle w:val="Heading1"/>
+      </w:pPr>
+      <w:r>
+        <w:t xml:space="preserve">Data </w:t>
+      </w:r>
+      <w:r>
+        <w:t xml:space="preserve">Type constraints: </w:t>
+      </w:r>
+    </w:p>
+    <w:p>
+      <w:pPr>
+        <w:pStyle w:val="ListParagraph"/>
+        <w:ind w:left="0"/>
+      </w:pPr>
+      <w:r>
+        <w:t>We need some attributes in the relations to follow certain obvious data type constraints. For example, for crowd funding projects created by users, the target amount to be raised</w:t>
+      </w:r>
+      <w:r>
+        <w:t xml:space="preserve"> must clearly be more than 0. We use table constraints to achieve this:</w:t>
+      </w:r>
+    </w:p>
+    <w:p>
+      <w:pPr>
+        <w:rPr>
           <w:rFonts w:ascii="Consolas" w:hAnsi="Consolas" w:cs="Consolas"/>
           <w:color w:val="24292E"/>
           <w:sz w:val="18"/>
           <w:szCs w:val="18"/>
           <w:shd w:val="clear" w:color="auto" w:fill="FFFFFF"/>
         </w:rPr>
+      </w:pPr>
+      <w:proofErr w:type="spellStart"/>
+      <w:r>
+        <w:rPr>
+          <w:rFonts w:ascii="Consolas" w:hAnsi="Consolas" w:cs="Consolas"/>
+          <w:color w:val="24292E"/>
+          <w:sz w:val="18"/>
+          <w:szCs w:val="18"/>
+          <w:shd w:val="clear" w:color="auto" w:fill="D9D9D9" w:themeFill="background1" w:themeFillShade="D9"/>
+        </w:rPr>
         <w:t>targetAmount</w:t>
       </w:r>
       <w:proofErr w:type="spellEnd"/>
+      <w:r>
+        <w:rPr>
+          <w:rFonts w:ascii="Consolas" w:hAnsi="Consolas" w:cs="Consolas"/>
+          <w:color w:val="24292E"/>
+          <w:sz w:val="18"/>
+          <w:szCs w:val="18"/>
+        </w:rPr>
+        <w:t xml:space="preserve"> </w:t>
+      </w:r>
+      <w:proofErr w:type="spellStart"/>
+      <w:r>
+        <w:rPr>
+          <w:rStyle w:val="pl-k"/>
+          <w:rFonts w:ascii="Consolas" w:hAnsi="Consolas" w:cs="Consolas"/>
+          <w:color w:val="D73A49"/>
+          <w:sz w:val="18"/>
+          <w:szCs w:val="18"/>
+        </w:rPr>
+        <w:t>int</w:t>
+      </w:r>
+      <w:proofErr w:type="spellEnd"/>
+      <w:r>
+        <w:rPr>
+          <w:rFonts w:ascii="Consolas" w:hAnsi="Consolas" w:cs="Consolas"/>
+          <w:color w:val="24292E"/>
+          <w:sz w:val="18"/>
+          <w:szCs w:val="18"/>
+        </w:rPr>
+        <w:t xml:space="preserve"> </w:t>
+      </w:r>
+      <w:r>
+        <w:rPr>
+          <w:rStyle w:val="pl-k"/>
+          <w:rFonts w:ascii="Consolas" w:hAnsi="Consolas" w:cs="Consolas"/>
+          <w:color w:val="D73A49"/>
+          <w:sz w:val="18"/>
+          <w:szCs w:val="18"/>
+        </w:rPr>
+        <w:t>NOT NULL</w:t>
+      </w:r>
+      <w:r>
+        <w:rPr>
+          <w:rFonts w:ascii="Consolas" w:hAnsi="Consolas" w:cs="Consolas"/>
+          <w:color w:val="24292E"/>
+          <w:sz w:val="18"/>
+          <w:szCs w:val="18"/>
+        </w:rPr>
+        <w:t xml:space="preserve"> </w:t>
+      </w:r>
+      <w:r>
+        <w:rPr>
+          <w:rStyle w:val="pl-k"/>
+          <w:rFonts w:ascii="Consolas" w:hAnsi="Consolas" w:cs="Consolas"/>
+          <w:color w:val="D73A49"/>
+          <w:sz w:val="18"/>
+          <w:szCs w:val="18"/>
+        </w:rPr>
+        <w:t>CHECK</w:t>
+      </w:r>
+      <w:r>
+        <w:rPr>
+          <w:rFonts w:ascii="Consolas" w:hAnsi="Consolas" w:cs="Consolas"/>
+          <w:color w:val="24292E"/>
+          <w:sz w:val="18"/>
+          <w:szCs w:val="18"/>
+        </w:rPr>
+        <w:t xml:space="preserve"> (</w:t>
+      </w:r>
+      <w:proofErr w:type="spellStart"/>
+      <w:r>
+        <w:rPr>
+          <w:rFonts w:ascii="Consolas" w:hAnsi="Consolas" w:cs="Consolas"/>
+          <w:color w:val="24292E"/>
+          <w:sz w:val="18"/>
+          <w:szCs w:val="18"/>
+          <w:shd w:val="clear" w:color="auto" w:fill="D9D9D9" w:themeFill="background1" w:themeFillShade="D9"/>
+        </w:rPr>
+        <w:t>targetAmount</w:t>
+      </w:r>
+      <w:proofErr w:type="spellEnd"/>
+      <w:r>
+        <w:rPr>
+          <w:rFonts w:ascii="Consolas" w:hAnsi="Consolas" w:cs="Consolas"/>
+          <w:color w:val="24292E"/>
+          <w:sz w:val="18"/>
+          <w:szCs w:val="18"/>
+        </w:rPr>
+        <w:t xml:space="preserve"> </w:t>
+      </w:r>
+      <w:r>
+        <w:rPr>
+          <w:rStyle w:val="pl-k"/>
+          <w:rFonts w:ascii="Consolas" w:hAnsi="Consolas" w:cs="Consolas"/>
+          <w:color w:val="D73A49"/>
+          <w:sz w:val="18"/>
+          <w:szCs w:val="18"/>
+        </w:rPr>
+        <w:t>&gt;</w:t>
+      </w:r>
+      <w:r>
+        <w:rPr>
+          <w:rFonts w:ascii="Consolas" w:hAnsi="Consolas" w:cs="Consolas"/>
+          <w:color w:val="24292E"/>
+          <w:sz w:val="18"/>
+          <w:szCs w:val="18"/>
+        </w:rPr>
+        <w:t xml:space="preserve"> </w:t>
+      </w:r>
+      <w:r>
+        <w:rPr>
+          <w:rStyle w:val="pl-c1"/>
+          <w:rFonts w:ascii="Consolas" w:hAnsi="Consolas" w:cs="Consolas"/>
+          <w:color w:val="005CC5"/>
+          <w:sz w:val="18"/>
+          <w:szCs w:val="18"/>
+        </w:rPr>
+        <w:t>0</w:t>
+      </w:r>
+      <w:r>
+        <w:rPr>
+          <w:rFonts w:ascii="Consolas" w:hAnsi="Consolas" w:cs="Consolas"/>
+          <w:color w:val="24292E"/>
+          <w:sz w:val="18"/>
+          <w:szCs w:val="18"/>
+        </w:rPr>
+        <w:t>)</w:t>
+      </w:r>
+      <w:r>
+        <w:rPr>
+          <w:rFonts w:ascii="Consolas" w:hAnsi="Consolas" w:cs="Consolas"/>
+          <w:color w:val="24292E"/>
+          <w:sz w:val="18"/>
+          <w:szCs w:val="18"/>
+          <w:shd w:val="clear" w:color="auto" w:fill="D9D9D9" w:themeFill="background1" w:themeFillShade="D9"/>
+        </w:rPr>
+        <w:t xml:space="preserve"> </w:t>
+      </w:r>
+      <w:r>
+        <w:rPr>
+          <w:rFonts w:ascii="Consolas" w:hAnsi="Consolas" w:cs="Consolas"/>
+          <w:color w:val="24292E"/>
+          <w:sz w:val="18"/>
+          <w:szCs w:val="18"/>
+          <w:shd w:val="clear" w:color="auto" w:fill="FFFFFF"/>
+        </w:rPr>
+        <w:t xml:space="preserve">  </w:t>
+      </w:r>
+    </w:p>
+    <w:p>
+      <w:r>
+        <w:t>When such constraints are broken by users, an exception will be raised in the database which will be converted to relevant feedback on the websit</w:t>
+      </w:r>
+      <w:r>
+        <w:t>e.</w:t>
+      </w:r>
+    </w:p>
+    <w:p>
+      <w:pPr>
+        <w:pStyle w:val="ListParagraph"/>
+        <w:ind w:left="0"/>
+      </w:pPr>
+      <w:r>
+        <w:t>Other examples of data type constraints during creation of table:</w:t>
+      </w:r>
+    </w:p>
+    <w:p>
+      <w:pPr>
+        <w:rPr>
+          <w:rFonts w:ascii="Consolas" w:hAnsi="Consolas" w:cs="Consolas"/>
+          <w:color w:val="24292E"/>
+          <w:sz w:val="18"/>
+          <w:szCs w:val="18"/>
+          <w:shd w:val="clear" w:color="auto" w:fill="FFFFFF"/>
+        </w:rPr>
+      </w:pPr>
+      <w:r>
+        <w:rPr>
+          <w:rStyle w:val="pl-k"/>
+          <w:rFonts w:ascii="Consolas" w:hAnsi="Consolas" w:cs="Consolas"/>
+          <w:color w:val="D73A49"/>
+          <w:sz w:val="18"/>
+          <w:szCs w:val="18"/>
+        </w:rPr>
+        <w:t>CONSTRAINT</w:t>
+      </w:r>
+      <w:r>
+        <w:rPr>
+          <w:rFonts w:ascii="Consolas" w:hAnsi="Consolas" w:cs="Consolas"/>
+          <w:color w:val="24292E"/>
+          <w:sz w:val="18"/>
+          <w:szCs w:val="18"/>
+        </w:rPr>
+        <w:t xml:space="preserve"> </w:t>
+      </w:r>
+      <w:proofErr w:type="spellStart"/>
+      <w:r>
+        <w:rPr>
+          <w:rFonts w:ascii="Consolas" w:hAnsi="Consolas" w:cs="Consolas"/>
+          <w:color w:val="24292E"/>
+          <w:sz w:val="18"/>
+          <w:szCs w:val="18"/>
+          <w:shd w:val="clear" w:color="auto" w:fill="D9D9D9" w:themeFill="background1" w:themeFillShade="D9"/>
+        </w:rPr>
+        <w:t>chk_InvestmentType</w:t>
+      </w:r>
+      <w:proofErr w:type="spellEnd"/>
+      <w:r>
+        <w:rPr>
+          <w:rFonts w:ascii="Consolas" w:hAnsi="Consolas" w:cs="Consolas"/>
+          <w:color w:val="24292E"/>
+          <w:sz w:val="18"/>
+          <w:szCs w:val="18"/>
+        </w:rPr>
+        <w:t xml:space="preserve"> </w:t>
+      </w:r>
+      <w:r>
+        <w:rPr>
+          <w:rStyle w:val="pl-k"/>
+          <w:rFonts w:ascii="Consolas" w:hAnsi="Consolas" w:cs="Consolas"/>
+          <w:color w:val="D73A49"/>
+          <w:sz w:val="18"/>
+          <w:szCs w:val="18"/>
+        </w:rPr>
+        <w:t>CHECK</w:t>
+      </w:r>
+      <w:r>
+        <w:rPr>
+          <w:rFonts w:ascii="Consolas" w:hAnsi="Consolas" w:cs="Consolas"/>
+          <w:color w:val="24292E"/>
+          <w:sz w:val="18"/>
+          <w:szCs w:val="18"/>
+        </w:rPr>
+        <w:t xml:space="preserve"> (</w:t>
+      </w:r>
+      <w:proofErr w:type="spellStart"/>
+      <w:r>
+        <w:rPr>
+          <w:rFonts w:ascii="Consolas" w:hAnsi="Consolas" w:cs="Consolas"/>
+          <w:color w:val="24292E"/>
+          <w:sz w:val="18"/>
+          <w:szCs w:val="18"/>
+          <w:shd w:val="clear" w:color="auto" w:fill="D9D9D9" w:themeFill="background1" w:themeFillShade="D9"/>
+        </w:rPr>
+        <w:t>investmentType</w:t>
+      </w:r>
+      <w:proofErr w:type="spellEnd"/>
+      <w:r>
+        <w:rPr>
+          <w:rFonts w:ascii="Consolas" w:hAnsi="Consolas" w:cs="Consolas"/>
+          <w:color w:val="24292E"/>
+          <w:sz w:val="18"/>
+          <w:szCs w:val="18"/>
+        </w:rPr>
+        <w:t xml:space="preserve"> </w:t>
+      </w:r>
+      <w:r>
+        <w:rPr>
+          <w:rStyle w:val="pl-k"/>
+          <w:rFonts w:ascii="Consolas" w:hAnsi="Consolas" w:cs="Consolas"/>
+          <w:color w:val="D73A49"/>
+          <w:sz w:val="18"/>
+          <w:szCs w:val="18"/>
+        </w:rPr>
+        <w:t>IN</w:t>
+      </w:r>
+      <w:r>
+        <w:rPr>
+          <w:rFonts w:ascii="Consolas" w:hAnsi="Consolas" w:cs="Consolas"/>
+          <w:color w:val="24292E"/>
+          <w:sz w:val="18"/>
+          <w:szCs w:val="18"/>
+        </w:rPr>
+        <w:t xml:space="preserve"> (</w:t>
+      </w:r>
+      <w:r>
+        <w:rPr>
+          <w:rStyle w:val="pl-pds"/>
+          <w:rFonts w:ascii="Consolas" w:hAnsi="Consolas" w:cs="Consolas"/>
+          <w:color w:val="032F62"/>
+          <w:sz w:val="18"/>
+          <w:szCs w:val="18"/>
+        </w:rPr>
+        <w:t>'</w:t>
+      </w:r>
+      <w:proofErr w:type="spellStart"/>
+      <w:r>
+        <w:rPr>
+          <w:rStyle w:val="pl-s"/>
+          <w:rFonts w:ascii="Consolas" w:hAnsi="Consolas" w:cs="Consolas"/>
+          <w:color w:val="032F62"/>
+          <w:sz w:val="18"/>
+          <w:szCs w:val="18"/>
+        </w:rPr>
+        <w:t>eNETS</w:t>
+      </w:r>
+      <w:proofErr w:type="spellEnd"/>
+      <w:r>
+        <w:rPr>
+          <w:rStyle w:val="pl-pds"/>
+          <w:rFonts w:ascii="Consolas" w:hAnsi="Consolas" w:cs="Consolas"/>
+          <w:color w:val="032F62"/>
+          <w:sz w:val="18"/>
+          <w:szCs w:val="18"/>
+        </w:rPr>
+        <w:t>'</w:t>
+      </w:r>
+      <w:r>
+        <w:rPr>
+          <w:rFonts w:ascii="Consolas" w:hAnsi="Consolas" w:cs="Consolas"/>
+          <w:color w:val="24292E"/>
+          <w:sz w:val="18"/>
+          <w:szCs w:val="18"/>
+        </w:rPr>
+        <w:t xml:space="preserve">, </w:t>
+      </w:r>
+      <w:r>
+        <w:rPr>
+          <w:rStyle w:val="pl-pds"/>
+          <w:rFonts w:ascii="Consolas" w:hAnsi="Consolas" w:cs="Consolas"/>
+          <w:color w:val="032F62"/>
+          <w:sz w:val="18"/>
+          <w:szCs w:val="18"/>
+        </w:rPr>
+        <w:t>'</w:t>
+      </w:r>
+      <w:proofErr w:type="spellStart"/>
+      <w:r>
+        <w:rPr>
+          <w:rStyle w:val="pl-s"/>
+          <w:rFonts w:ascii="Consolas" w:hAnsi="Consolas" w:cs="Consolas"/>
+          <w:color w:val="032F62"/>
+          <w:sz w:val="18"/>
+          <w:szCs w:val="18"/>
+        </w:rPr>
+        <w:t>Paypal</w:t>
+      </w:r>
+      <w:proofErr w:type="spellEnd"/>
+      <w:r>
+        <w:rPr>
+          <w:rStyle w:val="pl-pds"/>
+          <w:rFonts w:ascii="Consolas" w:hAnsi="Consolas" w:cs="Consolas"/>
+          <w:color w:val="032F62"/>
+          <w:sz w:val="18"/>
+          <w:szCs w:val="18"/>
+        </w:rPr>
+        <w:t>'</w:t>
+      </w:r>
+      <w:r>
+        <w:rPr>
+          <w:rFonts w:ascii="Consolas" w:hAnsi="Consolas" w:cs="Consolas"/>
+          <w:color w:val="24292E"/>
+          <w:sz w:val="18"/>
+          <w:szCs w:val="18"/>
+        </w:rPr>
+        <w:t xml:space="preserve">, </w:t>
+      </w:r>
+      <w:r>
+        <w:rPr>
+          <w:rStyle w:val="pl-pds"/>
+          <w:rFonts w:ascii="Consolas" w:hAnsi="Consolas" w:cs="Consolas"/>
+          <w:color w:val="032F62"/>
+          <w:sz w:val="18"/>
+          <w:szCs w:val="18"/>
+        </w:rPr>
+        <w:t>'</w:t>
+      </w:r>
+      <w:r>
+        <w:rPr>
+          <w:rStyle w:val="pl-s"/>
+          <w:rFonts w:ascii="Consolas" w:hAnsi="Consolas" w:cs="Consolas"/>
+          <w:color w:val="032F62"/>
+          <w:sz w:val="18"/>
+          <w:szCs w:val="18"/>
+        </w:rPr>
+        <w:t>Credit Card</w:t>
+      </w:r>
+      <w:r>
+        <w:rPr>
+          <w:rStyle w:val="pl-pds"/>
+          <w:rFonts w:ascii="Consolas" w:hAnsi="Consolas" w:cs="Consolas"/>
+          <w:color w:val="032F62"/>
+          <w:sz w:val="18"/>
+          <w:szCs w:val="18"/>
+        </w:rPr>
+        <w:t>'</w:t>
+      </w:r>
+      <w:r>
+        <w:rPr>
+          <w:rFonts w:ascii="Consolas" w:hAnsi="Consolas" w:cs="Consolas"/>
+          <w:color w:val="24292E"/>
+          <w:sz w:val="18"/>
+          <w:szCs w:val="18"/>
+        </w:rPr>
+        <w:t>))</w:t>
+      </w:r>
+    </w:p>
+    <w:p>
+      <w:pPr>
+        <w:rPr>
+          <w:rFonts w:ascii="Consolas" w:hAnsi="Consolas" w:cs="Consolas"/>
+          <w:color w:val="24292E"/>
+          <w:sz w:val="18"/>
+          <w:szCs w:val="18"/>
+          <w:shd w:val="clear" w:color="auto" w:fill="FFFFFF"/>
+        </w:rPr>
+      </w:pPr>
+      <w:r>
+        <w:rPr>
+          <w:rFonts w:ascii="Consolas" w:hAnsi="Consolas" w:cs="Consolas"/>
+          <w:color w:val="24292E"/>
+          <w:sz w:val="18"/>
+          <w:szCs w:val="18"/>
+          <w:shd w:val="clear" w:color="auto" w:fill="D9D9D9" w:themeFill="background1" w:themeFillShade="D9"/>
+        </w:rPr>
+        <w:t>progress</w:t>
+      </w:r>
+      <w:r>
+        <w:rPr>
+          <w:rFonts w:ascii="Consolas" w:hAnsi="Consolas" w:cs="Consolas"/>
+          <w:color w:val="24292E"/>
+          <w:sz w:val="18"/>
+          <w:szCs w:val="18"/>
+        </w:rPr>
+        <w:t xml:space="preserve"> </w:t>
+      </w:r>
+      <w:proofErr w:type="spellStart"/>
+      <w:r>
+        <w:rPr>
+          <w:rStyle w:val="pl-k"/>
+          <w:rFonts w:ascii="Consolas" w:hAnsi="Consolas" w:cs="Consolas"/>
+          <w:color w:val="D73A49"/>
+          <w:sz w:val="18"/>
+          <w:szCs w:val="18"/>
+        </w:rPr>
+        <w:t>int</w:t>
+      </w:r>
+      <w:proofErr w:type="spellEnd"/>
+      <w:r>
+        <w:rPr>
+          <w:rFonts w:ascii="Consolas" w:hAnsi="Consolas" w:cs="Consolas"/>
+          <w:color w:val="24292E"/>
+          <w:sz w:val="18"/>
+          <w:szCs w:val="18"/>
+        </w:rPr>
+        <w:t xml:space="preserve"> </w:t>
+      </w:r>
+      <w:r>
+        <w:rPr>
+          <w:rStyle w:val="pl-k"/>
+          <w:rFonts w:ascii="Consolas" w:hAnsi="Consolas" w:cs="Consolas"/>
+          <w:color w:val="D73A49"/>
+          <w:sz w:val="18"/>
+          <w:szCs w:val="18"/>
+        </w:rPr>
+        <w:t>NOT NULL</w:t>
+      </w:r>
+      <w:r>
+        <w:rPr>
+          <w:rFonts w:ascii="Consolas" w:hAnsi="Consolas" w:cs="Consolas"/>
+          <w:color w:val="24292E"/>
+          <w:sz w:val="18"/>
+          <w:szCs w:val="18"/>
+        </w:rPr>
+        <w:t xml:space="preserve"> </w:t>
+      </w:r>
+      <w:r>
+        <w:rPr>
+          <w:rStyle w:val="pl-k"/>
+          <w:rFonts w:ascii="Consolas" w:hAnsi="Consolas" w:cs="Consolas"/>
+          <w:color w:val="D73A49"/>
+          <w:sz w:val="18"/>
+          <w:szCs w:val="18"/>
+        </w:rPr>
+        <w:t>CHECK</w:t>
+      </w:r>
+      <w:r>
+        <w:rPr>
+          <w:rFonts w:ascii="Consolas" w:hAnsi="Consolas" w:cs="Consolas"/>
+          <w:color w:val="24292E"/>
+          <w:sz w:val="18"/>
+          <w:szCs w:val="18"/>
+        </w:rPr>
+        <w:t xml:space="preserve"> (progress </w:t>
+      </w:r>
+      <w:r>
+        <w:rPr>
+          <w:rStyle w:val="pl-k"/>
+          <w:rFonts w:ascii="Consolas" w:hAnsi="Consolas" w:cs="Consolas"/>
+          <w:color w:val="D73A49"/>
+          <w:sz w:val="18"/>
+          <w:szCs w:val="18"/>
+        </w:rPr>
+        <w:t>&gt;=</w:t>
+      </w:r>
+      <w:r>
+        <w:rPr>
+          <w:rFonts w:ascii="Consolas" w:hAnsi="Consolas" w:cs="Consolas"/>
+          <w:color w:val="24292E"/>
+          <w:sz w:val="18"/>
+          <w:szCs w:val="18"/>
+        </w:rPr>
+        <w:t xml:space="preserve"> </w:t>
+      </w:r>
+      <w:r>
+        <w:rPr>
+          <w:rStyle w:val="pl-c1"/>
+          <w:rFonts w:ascii="Consolas" w:hAnsi="Consolas" w:cs="Consolas"/>
+          <w:color w:val="005CC5"/>
+          <w:sz w:val="18"/>
+          <w:szCs w:val="18"/>
+        </w:rPr>
+        <w:t>0</w:t>
+      </w:r>
+      <w:r>
+        <w:rPr>
+          <w:rFonts w:ascii="Consolas" w:hAnsi="Consolas" w:cs="Consolas"/>
+          <w:color w:val="24292E"/>
+          <w:sz w:val="18"/>
+          <w:szCs w:val="18"/>
+        </w:rPr>
+        <w:t>)</w:t>
+      </w:r>
+      <w:r>
+        <w:rPr>
+          <w:rFonts w:ascii="Consolas" w:hAnsi="Consolas" w:cs="Consolas"/>
+          <w:color w:val="24292E"/>
+          <w:sz w:val="18"/>
+          <w:szCs w:val="18"/>
+          <w:shd w:val="clear" w:color="auto" w:fill="D9D9D9" w:themeFill="background1" w:themeFillShade="D9"/>
+        </w:rPr>
+        <w:t xml:space="preserve"> </w:t>
+      </w:r>
+      <w:r>
+        <w:rPr>
+          <w:rFonts w:ascii="Consolas" w:hAnsi="Consolas" w:cs="Consolas"/>
+          <w:color w:val="24292E"/>
+          <w:sz w:val="18"/>
+          <w:szCs w:val="18"/>
+          <w:shd w:val="clear" w:color="auto" w:fill="FFFFFF"/>
+        </w:rPr>
+        <w:t xml:space="preserve"> </w:t>
+      </w:r>
+    </w:p>
+    <w:p>
+      <w:pPr>
+        <w:rPr>
+          <w:rFonts w:ascii="Consolas" w:hAnsi="Consolas" w:cs="Consolas"/>
+          <w:color w:val="24292E"/>
+          <w:sz w:val="18"/>
+          <w:szCs w:val="18"/>
+          <w:shd w:val="clear" w:color="auto" w:fill="FFFFFF"/>
+        </w:rPr>
+      </w:pPr>
+    </w:p>
+    <w:p>
+      <w:pPr>
+        <w:pStyle w:val="Heading1"/>
+      </w:pPr>
+      <w:r>
+        <w:t xml:space="preserve">Foreign Key Constraints: </w:t>
+      </w:r>
+    </w:p>
+    <w:p>
+      <w:pPr>
+        <w:pStyle w:val="ListParagraph"/>
+        <w:numPr>
+          <w:ilvl w:val="0"/>
+          <w:numId w:val="1"/>
+        </w:numPr>
+        <w:rPr>
+          <w:b/>
+        </w:rPr>
+      </w:pPr>
+      <w:r>
+        <w:rPr>
+          <w:b/>
+        </w:rPr>
+        <w:t>Project</w:t>
+      </w:r>
+    </w:p>
+    <w:p>
+      <w:pPr>
+        <w:pStyle w:val="ListParagraph"/>
+      </w:pPr>
+    </w:p>
+    <w:p>
+      <w:pPr>
+        <w:pStyle w:val="ListParagraph"/>
+      </w:pPr>
+      <w:r>
+        <w:t>We identify crowdfunding projects as weak entity – it cannot exist on its own</w:t>
+      </w:r>
+      <w:r>
+        <w:t xml:space="preserve"> without a user owner. As such, we use define the owner username and project identification number (ID) as the primary key used to identify projects</w:t>
+      </w:r>
+      <w:r>
+        <w:t xml:space="preserve"> (Note that ID alone will not allow the identification of projects, much alike the situation of repeated matriculation numbers of students across different universities)</w:t>
+      </w:r>
+      <w:r>
+        <w:t xml:space="preserve"> Under such circumstances, the owner username naturally becomes a foreign key constraint – the owner of a crowdfunding project must be a registered user under the User schema:</w:t>
+      </w:r>
+    </w:p>
+    <w:p>
+      <w:pPr>
+        <w:ind w:left="720"/>
+        <w:rPr>
+          <w:rFonts w:ascii="Consolas" w:hAnsi="Consolas" w:cs="Consolas"/>
+          <w:color w:val="24292E"/>
+          <w:sz w:val="18"/>
+          <w:szCs w:val="18"/>
+          <w:shd w:val="clear" w:color="auto" w:fill="FFFFFF"/>
+        </w:rPr>
+      </w:pPr>
+      <w:r>
+        <w:rPr>
+          <w:rStyle w:val="pl-k"/>
+          <w:rFonts w:ascii="Consolas" w:hAnsi="Consolas" w:cs="Consolas"/>
+          <w:color w:val="D73A49"/>
+          <w:sz w:val="18"/>
+          <w:szCs w:val="18"/>
+        </w:rPr>
+        <w:t>FOREIGN KEY</w:t>
+      </w:r>
+      <w:r>
+        <w:rPr>
+          <w:rFonts w:ascii="Consolas" w:hAnsi="Consolas" w:cs="Consolas"/>
+          <w:color w:val="24292E"/>
+          <w:sz w:val="18"/>
+          <w:szCs w:val="18"/>
+        </w:rPr>
+        <w:t xml:space="preserve"> (</w:t>
+      </w:r>
+      <w:proofErr w:type="spellStart"/>
+      <w:r>
+        <w:rPr>
+          <w:rFonts w:ascii="Consolas" w:hAnsi="Consolas" w:cs="Consolas"/>
+          <w:color w:val="24292E"/>
+          <w:sz w:val="18"/>
+          <w:szCs w:val="18"/>
+          <w:shd w:val="clear" w:color="auto" w:fill="D9D9D9" w:themeFill="background1" w:themeFillShade="D9"/>
+        </w:rPr>
+        <w:t>ownerName</w:t>
+      </w:r>
+      <w:proofErr w:type="spellEnd"/>
+      <w:r>
+        <w:rPr>
+          <w:rFonts w:ascii="Consolas" w:hAnsi="Consolas" w:cs="Consolas"/>
+          <w:color w:val="24292E"/>
+          <w:sz w:val="18"/>
+          <w:szCs w:val="18"/>
+        </w:rPr>
+        <w:t xml:space="preserve">) </w:t>
+      </w:r>
+      <w:r>
+        <w:rPr>
+          <w:rStyle w:val="pl-k"/>
+          <w:rFonts w:ascii="Consolas" w:hAnsi="Consolas" w:cs="Consolas"/>
+          <w:color w:val="D73A49"/>
+          <w:sz w:val="18"/>
+          <w:szCs w:val="18"/>
+        </w:rPr>
+        <w:t>REFERENCES</w:t>
+      </w:r>
+      <w:r>
+        <w:rPr>
+          <w:rFonts w:ascii="Consolas" w:hAnsi="Consolas" w:cs="Consolas"/>
+          <w:color w:val="24292E"/>
+          <w:sz w:val="18"/>
+          <w:szCs w:val="18"/>
+        </w:rPr>
+        <w:t xml:space="preserve"> </w:t>
+      </w:r>
+      <w:r>
+        <w:rPr>
+          <w:rFonts w:ascii="Consolas" w:hAnsi="Consolas" w:cs="Consolas"/>
+          <w:color w:val="24292E"/>
+          <w:sz w:val="18"/>
+          <w:szCs w:val="18"/>
+          <w:shd w:val="clear" w:color="auto" w:fill="D9D9D9" w:themeFill="background1" w:themeFillShade="D9"/>
+        </w:rPr>
+        <w:t>users</w:t>
+      </w:r>
+      <w:r>
+        <w:rPr>
+          <w:rFonts w:ascii="Consolas" w:hAnsi="Consolas" w:cs="Consolas"/>
+          <w:color w:val="24292E"/>
+          <w:sz w:val="18"/>
+          <w:szCs w:val="18"/>
+        </w:rPr>
+        <w:t>(</w:t>
+      </w:r>
+      <w:proofErr w:type="spellStart"/>
+      <w:r>
+        <w:rPr>
+          <w:rFonts w:ascii="Consolas" w:hAnsi="Consolas" w:cs="Consolas"/>
+          <w:color w:val="24292E"/>
+          <w:sz w:val="18"/>
+          <w:szCs w:val="18"/>
+          <w:shd w:val="clear" w:color="auto" w:fill="D9D9D9" w:themeFill="background1" w:themeFillShade="D9"/>
+        </w:rPr>
+        <w:t>userName</w:t>
+      </w:r>
+      <w:proofErr w:type="spellEnd"/>
+      <w:r>
+        <w:rPr>
+          <w:rFonts w:ascii="Consolas" w:hAnsi="Consolas" w:cs="Consolas"/>
+          <w:color w:val="24292E"/>
+          <w:sz w:val="18"/>
+          <w:szCs w:val="18"/>
+        </w:rPr>
+        <w:t>)</w:t>
+      </w:r>
+      <w:r>
+        <w:rPr>
+          <w:rFonts w:ascii="Consolas" w:hAnsi="Consolas" w:cs="Consolas"/>
+          <w:color w:val="24292E"/>
+          <w:sz w:val="18"/>
+          <w:szCs w:val="18"/>
+          <w:shd w:val="clear" w:color="auto" w:fill="FFFFFF"/>
+        </w:rPr>
+        <w:t xml:space="preserve"> </w:t>
+      </w:r>
+    </w:p>
+    <w:p>
+      <w:pPr>
+        <w:pStyle w:val="ListParagraph"/>
+        <w:numPr>
+          <w:ilvl w:val="0"/>
+          <w:numId w:val="1"/>
+        </w:numPr>
+        <w:rPr>
+          <w:b/>
+        </w:rPr>
+      </w:pPr>
+      <w:r>
+        <w:rPr>
+          <w:b/>
+        </w:rPr>
+        <w:t>Investment</w:t>
+      </w:r>
+    </w:p>
+    <w:p>
+      <w:pPr>
+        <w:ind w:left="720"/>
+      </w:pPr>
+      <w:r>
+        <w:t>Investments, being a relationship, clearly holds the primary keys of User (investors) and Projects. It is clear that these keys become foreign keys under the Investment Schema:</w:t>
+      </w:r>
+    </w:p>
+    <w:p>
+      <w:pPr>
+        <w:ind w:left="720"/>
+        <w:rPr>
+          <w:rFonts w:ascii="Consolas" w:hAnsi="Consolas" w:cs="Consolas"/>
+          <w:color w:val="24292E"/>
+          <w:sz w:val="18"/>
+          <w:szCs w:val="18"/>
+          <w:shd w:val="clear" w:color="auto" w:fill="FFFFFF"/>
+        </w:rPr>
+      </w:pPr>
+      <w:r>
+        <w:rPr>
+          <w:rStyle w:val="pl-k"/>
+          <w:rFonts w:ascii="Consolas" w:hAnsi="Consolas" w:cs="Consolas"/>
+          <w:color w:val="D73A49"/>
+          <w:sz w:val="18"/>
+          <w:szCs w:val="18"/>
+        </w:rPr>
+        <w:t>FOREIGN KEY</w:t>
+      </w:r>
+      <w:r>
+        <w:rPr>
+          <w:rFonts w:ascii="Consolas" w:hAnsi="Consolas" w:cs="Consolas"/>
+          <w:color w:val="24292E"/>
+          <w:sz w:val="18"/>
+          <w:szCs w:val="18"/>
+        </w:rPr>
+        <w:t xml:space="preserve"> (</w:t>
+      </w:r>
+      <w:proofErr w:type="spellStart"/>
+      <w:r>
+        <w:rPr>
+          <w:rFonts w:ascii="Consolas" w:hAnsi="Consolas" w:cs="Consolas"/>
+          <w:color w:val="24292E"/>
+          <w:sz w:val="18"/>
+          <w:szCs w:val="18"/>
+          <w:shd w:val="clear" w:color="auto" w:fill="D9D9D9" w:themeFill="background1" w:themeFillShade="D9"/>
+        </w:rPr>
+        <w:t>projectID</w:t>
+      </w:r>
+      <w:proofErr w:type="spellEnd"/>
+      <w:r>
+        <w:rPr>
+          <w:rFonts w:ascii="Consolas" w:hAnsi="Consolas" w:cs="Consolas"/>
+          <w:color w:val="24292E"/>
+          <w:sz w:val="18"/>
+          <w:szCs w:val="18"/>
+        </w:rPr>
+        <w:t xml:space="preserve">, </w:t>
+      </w:r>
+      <w:proofErr w:type="spellStart"/>
+      <w:r>
+        <w:rPr>
+          <w:rFonts w:ascii="Consolas" w:hAnsi="Consolas" w:cs="Consolas"/>
+          <w:color w:val="24292E"/>
+          <w:sz w:val="18"/>
+          <w:szCs w:val="18"/>
+          <w:shd w:val="clear" w:color="auto" w:fill="D9D9D9" w:themeFill="background1" w:themeFillShade="D9"/>
+        </w:rPr>
+        <w:t>ownerName</w:t>
+      </w:r>
+      <w:proofErr w:type="spellEnd"/>
+      <w:r>
+        <w:rPr>
+          <w:rFonts w:ascii="Consolas" w:hAnsi="Consolas" w:cs="Consolas"/>
+          <w:color w:val="24292E"/>
+          <w:sz w:val="18"/>
+          <w:szCs w:val="18"/>
+        </w:rPr>
+        <w:t xml:space="preserve">) </w:t>
+      </w:r>
+      <w:r>
+        <w:rPr>
+          <w:rStyle w:val="pl-k"/>
+          <w:rFonts w:ascii="Consolas" w:hAnsi="Consolas" w:cs="Consolas"/>
+          <w:color w:val="D73A49"/>
+          <w:sz w:val="18"/>
+          <w:szCs w:val="18"/>
+        </w:rPr>
+        <w:t>REFERENCES</w:t>
+      </w:r>
+      <w:r>
+        <w:rPr>
+          <w:rFonts w:ascii="Consolas" w:hAnsi="Consolas" w:cs="Consolas"/>
+          <w:color w:val="24292E"/>
+          <w:sz w:val="18"/>
+          <w:szCs w:val="18"/>
+        </w:rPr>
+        <w:t xml:space="preserve"> </w:t>
+      </w:r>
+      <w:proofErr w:type="spellStart"/>
+      <w:proofErr w:type="gramStart"/>
+      <w:r>
+        <w:rPr>
+          <w:rFonts w:ascii="Consolas" w:hAnsi="Consolas" w:cs="Consolas"/>
+          <w:color w:val="24292E"/>
+          <w:sz w:val="18"/>
+          <w:szCs w:val="18"/>
+          <w:shd w:val="clear" w:color="auto" w:fill="D9D9D9" w:themeFill="background1" w:themeFillShade="D9"/>
+        </w:rPr>
+        <w:t>projectsOwnership</w:t>
+      </w:r>
+      <w:proofErr w:type="spellEnd"/>
+      <w:r>
+        <w:rPr>
+          <w:rFonts w:ascii="Consolas" w:hAnsi="Consolas" w:cs="Consolas"/>
+          <w:color w:val="24292E"/>
+          <w:sz w:val="18"/>
+          <w:szCs w:val="18"/>
+        </w:rPr>
+        <w:t>(</w:t>
+      </w:r>
+      <w:proofErr w:type="spellStart"/>
       <w:proofErr w:type="gramEnd"/>
       <w:r>
         <w:rPr>
@@ -874,13 +5012,108 @@
           <w:color w:val="24292E"/>
           <w:sz w:val="18"/>
           <w:szCs w:val="18"/>
+          <w:shd w:val="clear" w:color="auto" w:fill="D9D9D9" w:themeFill="background1" w:themeFillShade="D9"/>
+        </w:rPr>
+        <w:t>projectID</w:t>
+      </w:r>
+      <w:proofErr w:type="spellEnd"/>
+      <w:r>
+        <w:rPr>
+          <w:rFonts w:ascii="Consolas" w:hAnsi="Consolas" w:cs="Consolas"/>
+          <w:color w:val="24292E"/>
+          <w:sz w:val="18"/>
+          <w:szCs w:val="18"/>
+        </w:rPr>
+        <w:t xml:space="preserve">, </w:t>
+      </w:r>
+      <w:proofErr w:type="spellStart"/>
+      <w:r>
+        <w:rPr>
+          <w:rFonts w:ascii="Consolas" w:hAnsi="Consolas" w:cs="Consolas"/>
+          <w:color w:val="24292E"/>
+          <w:sz w:val="18"/>
+          <w:szCs w:val="18"/>
+          <w:shd w:val="clear" w:color="auto" w:fill="D9D9D9" w:themeFill="background1" w:themeFillShade="D9"/>
+        </w:rPr>
+        <w:t>ownerName</w:t>
+      </w:r>
+      <w:proofErr w:type="spellEnd"/>
+      <w:r>
+        <w:rPr>
+          <w:rFonts w:ascii="Consolas" w:hAnsi="Consolas" w:cs="Consolas"/>
+          <w:color w:val="24292E"/>
+          <w:sz w:val="18"/>
+          <w:szCs w:val="18"/>
+        </w:rPr>
+        <w:t>)</w:t>
+      </w:r>
+      <w:r>
+        <w:rPr>
+          <w:rFonts w:ascii="Consolas" w:hAnsi="Consolas" w:cs="Consolas"/>
+          <w:color w:val="24292E"/>
+          <w:sz w:val="18"/>
+          <w:szCs w:val="18"/>
           <w:shd w:val="clear" w:color="auto" w:fill="FFFFFF"/>
         </w:rPr>
         <w:t xml:space="preserve"> </w:t>
       </w:r>
+    </w:p>
+    <w:p>
+      <w:pPr>
+        <w:ind w:left="720"/>
+        <w:rPr>
+          <w:rFonts w:ascii="Consolas" w:hAnsi="Consolas" w:cs="Consolas"/>
+          <w:color w:val="24292E"/>
+          <w:sz w:val="18"/>
+          <w:szCs w:val="18"/>
+          <w:shd w:val="clear" w:color="auto" w:fill="FFFFFF"/>
+        </w:rPr>
+      </w:pPr>
+      <w:r>
+        <w:rPr>
+          <w:rStyle w:val="pl-k"/>
+          <w:rFonts w:ascii="Consolas" w:hAnsi="Consolas" w:cs="Consolas"/>
+          <w:color w:val="D73A49"/>
+          <w:sz w:val="18"/>
+          <w:szCs w:val="18"/>
+          <w:shd w:val="clear" w:color="auto" w:fill="FFFFFF"/>
+        </w:rPr>
+        <w:t>FOREIGN KEY</w:t>
+      </w:r>
+      <w:r>
+        <w:rPr>
+          <w:rFonts w:ascii="Consolas" w:hAnsi="Consolas" w:cs="Consolas"/>
+          <w:color w:val="24292E"/>
+          <w:sz w:val="18"/>
+          <w:szCs w:val="18"/>
+          <w:shd w:val="clear" w:color="auto" w:fill="FFFFFF"/>
+        </w:rPr>
+        <w:t xml:space="preserve"> (</w:t>
+      </w:r>
       <w:proofErr w:type="spellStart"/>
       <w:r>
         <w:rPr>
+          <w:rFonts w:ascii="Consolas" w:hAnsi="Consolas" w:cs="Consolas"/>
+          <w:color w:val="24292E"/>
+          <w:sz w:val="18"/>
+          <w:szCs w:val="18"/>
+          <w:shd w:val="clear" w:color="auto" w:fill="F2F2F2" w:themeFill="background1" w:themeFillShade="F2"/>
+        </w:rPr>
+        <w:t>investorName</w:t>
+      </w:r>
+      <w:proofErr w:type="spellEnd"/>
+      <w:r>
+        <w:rPr>
+          <w:rFonts w:ascii="Consolas" w:hAnsi="Consolas" w:cs="Consolas"/>
+          <w:color w:val="24292E"/>
+          <w:sz w:val="18"/>
+          <w:szCs w:val="18"/>
+          <w:shd w:val="clear" w:color="auto" w:fill="FFFFFF"/>
+        </w:rPr>
+        <w:t xml:space="preserve">) </w:t>
+      </w:r>
+      <w:r>
+        <w:rPr>
           <w:rStyle w:val="pl-k"/>
           <w:rFonts w:ascii="Consolas" w:hAnsi="Consolas" w:cs="Consolas"/>
           <w:color w:val="D73A49"/>
@@ -888,7 +5121,48 @@
           <w:szCs w:val="18"/>
           <w:shd w:val="clear" w:color="auto" w:fill="FFFFFF"/>
         </w:rPr>
-        <w:t>int</w:t>
+        <w:t>REFERENCES</w:t>
+      </w:r>
+      <w:r>
+        <w:rPr>
+          <w:rFonts w:ascii="Consolas" w:hAnsi="Consolas" w:cs="Consolas"/>
+          <w:color w:val="24292E"/>
+          <w:sz w:val="18"/>
+          <w:szCs w:val="18"/>
+          <w:shd w:val="clear" w:color="auto" w:fill="FFFFFF"/>
+        </w:rPr>
+        <w:t xml:space="preserve"> </w:t>
+      </w:r>
+      <w:r>
+        <w:rPr>
+          <w:rFonts w:ascii="Consolas" w:hAnsi="Consolas" w:cs="Consolas"/>
+          <w:color w:val="24292E"/>
+          <w:sz w:val="18"/>
+          <w:szCs w:val="18"/>
+          <w:shd w:val="clear" w:color="auto" w:fill="F2F2F2" w:themeFill="background1" w:themeFillShade="F2"/>
+        </w:rPr>
+        <w:t>users</w:t>
+      </w:r>
+      <w:r>
+        <w:rPr>
+          <w:rFonts w:ascii="Consolas" w:hAnsi="Consolas" w:cs="Consolas"/>
+          <w:color w:val="24292E"/>
+          <w:sz w:val="18"/>
+          <w:szCs w:val="18"/>
+          <w:shd w:val="clear" w:color="auto" w:fill="FFFFFF"/>
+        </w:rPr>
+        <w:t>(</w:t>
+      </w:r>
+      <w:proofErr w:type="spellStart"/>
+      <w:r>
+        <w:rPr>
+          <w:rFonts w:ascii="Consolas" w:hAnsi="Consolas" w:cs="Consolas"/>
+          <w:color w:val="24292E"/>
+          <w:sz w:val="18"/>
+          <w:szCs w:val="18"/>
+          <w:shd w:val="clear" w:color="auto" w:fill="F2F2F2" w:themeFill="background1" w:themeFillShade="F2"/>
+        </w:rPr>
+        <w:t>userName</w:t>
       </w:r>
       <w:proofErr w:type="spellEnd"/>
       <w:r>
@@ -899,30 +5173,179 @@
           <w:szCs w:val="18"/>
           <w:shd w:val="clear" w:color="auto" w:fill="FFFFFF"/>
         </w:rPr>
-        <w:t xml:space="preserve"> </w:t>
-      </w:r>
+        <w:t>)</w:t>
+      </w:r>
+    </w:p>
+    <w:p>
+      <w:pPr>
+        <w:pStyle w:val="Heading1"/>
+      </w:pPr>
+      <w:r>
+        <w:t>Primary</w:t>
+      </w:r>
+      <w:r>
+        <w:t xml:space="preserve"> Key Constraints</w:t>
+      </w:r>
+      <w:r>
+        <w:t xml:space="preserve"> for Entity</w:t>
+      </w:r>
+      <w:r>
+        <w:t xml:space="preserve">: </w:t>
+      </w:r>
+    </w:p>
+    <w:p>
+      <w:pPr>
+        <w:pStyle w:val="ListParagraph"/>
+        <w:numPr>
+          <w:ilvl w:val="0"/>
+          <w:numId w:val="8"/>
+        </w:numPr>
+        <w:rPr>
+          <w:b/>
+        </w:rPr>
+      </w:pPr>
+      <w:r>
+        <w:rPr>
+          <w:b/>
+        </w:rPr>
+        <w:t>User</w:t>
+      </w:r>
+    </w:p>
+    <w:p>
+      <w:pPr>
+        <w:ind w:left="720"/>
+      </w:pPr>
+      <w:r>
+        <w:t>Because users are required to log into the website</w:t>
+      </w:r>
+      <w:r>
+        <w:t xml:space="preserve"> with their username, each username will be unique to a user. As such, it becomes straightforward to use the username as the Primary Key under the User schema (See </w:t>
+      </w:r>
+      <w:r>
+        <w:rPr>
+          <w:i/>
+        </w:rPr>
+        <w:t>Fig 1</w:t>
+      </w:r>
+      <w:r>
+        <w:t>).</w:t>
+      </w:r>
+    </w:p>
+    <w:p>
+      <w:pPr>
+        <w:ind w:left="720"/>
+      </w:pPr>
+    </w:p>
+    <w:p>
+      <w:pPr>
+        <w:pStyle w:val="ListParagraph"/>
+        <w:numPr>
+          <w:ilvl w:val="0"/>
+          <w:numId w:val="8"/>
+        </w:numPr>
+        <w:rPr>
+          <w:b/>
+        </w:rPr>
+      </w:pPr>
+      <w:r>
+        <w:rPr>
+          <w:b/>
+        </w:rPr>
+        <w:t>Project</w:t>
+      </w:r>
+    </w:p>
+    <w:p>
+      <w:pPr>
+        <w:pStyle w:val="ListParagraph"/>
+        <w:rPr>
+          <w:b/>
+        </w:rPr>
+      </w:pPr>
+    </w:p>
+    <w:p>
+      <w:pPr>
+        <w:pStyle w:val="ListParagraph"/>
+      </w:pPr>
+      <w:r>
+        <w:lastRenderedPageBreak/>
+        <w:t xml:space="preserve">It would be unwise to use Project description or name as the Primary key (unlike users) because projects can possibly have the same chosen name. As such, we need to impose a project ID for each project as part of the Primary key. However, </w:t>
+      </w:r>
+      <w:r>
+        <w:t>because we have identified Project as a weak entity which is dependent on User (since a User owns a Project), we additionally include the User’s Primary key as part of the Project Primary key. The resulting Primary key is as follows:</w:t>
+      </w:r>
+    </w:p>
+    <w:p>
+      <w:pPr>
+        <w:pStyle w:val="ListParagraph"/>
+      </w:pPr>
       <w:r>
         <w:rPr>
           <w:rStyle w:val="pl-k"/>
-          <w:rFonts w:ascii="Consolas" w:hAnsi="Consolas" w:cs="Consolas"/>
+          <w:rFonts w:ascii="Consolas" w:hAnsi="Consolas"/>
           <w:color w:val="D73A49"/>
           <w:sz w:val="18"/>
           <w:szCs w:val="18"/>
           <w:shd w:val="clear" w:color="auto" w:fill="FFFFFF"/>
         </w:rPr>
-        <w:t>NOT NULL</w:t>
-      </w:r>
-      <w:r>
-        <w:rPr>
-          <w:rFonts w:ascii="Consolas" w:hAnsi="Consolas" w:cs="Consolas"/>
+        <w:t>PRIMARY KEY</w:t>
+      </w:r>
+      <w:r>
+        <w:rPr>
+          <w:rFonts w:ascii="Consolas" w:hAnsi="Consolas"/>
           <w:color w:val="24292E"/>
           <w:sz w:val="18"/>
           <w:szCs w:val="18"/>
           <w:shd w:val="clear" w:color="auto" w:fill="FFFFFF"/>
         </w:rPr>
-        <w:t xml:space="preserve"> </w:t>
-      </w:r>
-      <w:r>
+        <w:t xml:space="preserve"> (</w:t>
+      </w:r>
+      <w:proofErr w:type="spellStart"/>
+      <w:r>
+        <w:rPr>
+          <w:rFonts w:ascii="Consolas" w:hAnsi="Consolas"/>
+          <w:color w:val="24292E"/>
+          <w:sz w:val="18"/>
+          <w:szCs w:val="18"/>
+          <w:shd w:val="clear" w:color="auto" w:fill="D9D9D9" w:themeFill="background1" w:themeFillShade="D9"/>
+        </w:rPr>
+        <w:t>projectID</w:t>
+      </w:r>
+      <w:proofErr w:type="spellEnd"/>
+      <w:r>
+        <w:rPr>
+          <w:rFonts w:ascii="Consolas" w:hAnsi="Consolas"/>
+          <w:color w:val="24292E"/>
+          <w:sz w:val="18"/>
+          <w:szCs w:val="18"/>
+          <w:shd w:val="clear" w:color="auto" w:fill="FFFFFF"/>
+        </w:rPr>
+        <w:t xml:space="preserve">, </w:t>
+      </w:r>
+      <w:proofErr w:type="spellStart"/>
+      <w:r>
+        <w:rPr>
+          <w:rFonts w:ascii="Consolas" w:hAnsi="Consolas"/>
+          <w:color w:val="24292E"/>
+          <w:sz w:val="18"/>
+          <w:szCs w:val="18"/>
+          <w:shd w:val="clear" w:color="auto" w:fill="D9D9D9" w:themeFill="background1" w:themeFillShade="D9"/>
+        </w:rPr>
+        <w:t>ownerName</w:t>
+      </w:r>
+      <w:proofErr w:type="spellEnd"/>
+      <w:r>
+        <w:rPr>
+          <w:rFonts w:ascii="Consolas" w:hAnsi="Consolas"/>
+          <w:color w:val="24292E"/>
+          <w:sz w:val="18"/>
+          <w:szCs w:val="18"/>
+          <w:shd w:val="clear" w:color="auto" w:fill="FFFFFF"/>
+        </w:rPr>
+        <w:t>)</w:t>
+      </w:r>
+    </w:p>
+    <w:p>
+      <w:pPr>
         <w:rPr>
           <w:rStyle w:val="pl-k"/>
           <w:rFonts w:ascii="Consolas" w:hAnsi="Consolas" w:cs="Consolas"/>
@@ -931,510 +5354,92 @@
           <w:szCs w:val="18"/>
           <w:shd w:val="clear" w:color="auto" w:fill="FFFFFF"/>
         </w:rPr>
-        <w:t>CHECK</w:t>
-      </w:r>
-      <w:r>
-        <w:rPr>
-          <w:rFonts w:ascii="Consolas" w:hAnsi="Consolas" w:cs="Consolas"/>
-          <w:color w:val="24292E"/>
-          <w:sz w:val="18"/>
-          <w:szCs w:val="18"/>
-          <w:shd w:val="clear" w:color="auto" w:fill="FFFFFF"/>
-        </w:rPr>
-        <w:t xml:space="preserve"> (</w:t>
-      </w:r>
-      <w:proofErr w:type="spellStart"/>
-      <w:r>
-        <w:rPr>
-          <w:rFonts w:ascii="Consolas" w:hAnsi="Consolas" w:cs="Consolas"/>
-          <w:color w:val="24292E"/>
-          <w:sz w:val="18"/>
-          <w:szCs w:val="18"/>
-          <w:shd w:val="clear" w:color="auto" w:fill="FFFFFF"/>
-        </w:rPr>
-        <w:t>targetAmount</w:t>
-      </w:r>
-      <w:proofErr w:type="spellEnd"/>
-      <w:r>
-        <w:rPr>
-          <w:rFonts w:ascii="Consolas" w:hAnsi="Consolas" w:cs="Consolas"/>
-          <w:color w:val="24292E"/>
-          <w:sz w:val="18"/>
-          <w:szCs w:val="18"/>
-          <w:shd w:val="clear" w:color="auto" w:fill="FFFFFF"/>
-        </w:rPr>
-        <w:t xml:space="preserve"> </w:t>
-      </w:r>
-      <w:r>
-        <w:rPr>
-          <w:rStyle w:val="pl-k"/>
-          <w:rFonts w:ascii="Consolas" w:hAnsi="Consolas" w:cs="Consolas"/>
-          <w:color w:val="D73A49"/>
-          <w:sz w:val="18"/>
-          <w:szCs w:val="18"/>
-          <w:shd w:val="clear" w:color="auto" w:fill="FFFFFF"/>
-        </w:rPr>
-        <w:t>&gt;</w:t>
-      </w:r>
-      <w:r>
-        <w:rPr>
-          <w:rFonts w:ascii="Consolas" w:hAnsi="Consolas" w:cs="Consolas"/>
-          <w:color w:val="24292E"/>
-          <w:sz w:val="18"/>
-          <w:szCs w:val="18"/>
-          <w:shd w:val="clear" w:color="auto" w:fill="FFFFFF"/>
-        </w:rPr>
-        <w:t xml:space="preserve"> </w:t>
-      </w:r>
-      <w:r>
-        <w:rPr>
-          <w:rStyle w:val="pl-c1"/>
-          <w:rFonts w:ascii="Consolas" w:hAnsi="Consolas" w:cs="Consolas"/>
-          <w:color w:val="005CC5"/>
-          <w:sz w:val="18"/>
-          <w:szCs w:val="18"/>
-          <w:shd w:val="clear" w:color="auto" w:fill="FFFFFF"/>
-        </w:rPr>
-        <w:t>0</w:t>
-      </w:r>
-      <w:r>
-        <w:rPr>
-          <w:rFonts w:ascii="Consolas" w:hAnsi="Consolas" w:cs="Consolas"/>
-          <w:color w:val="24292E"/>
-          <w:sz w:val="18"/>
-          <w:szCs w:val="18"/>
-          <w:shd w:val="clear" w:color="auto" w:fill="FFFFFF"/>
-        </w:rPr>
-        <w:t>)</w:t>
-      </w:r>
-    </w:p>
-    <w:p>
-      <w:r>
-        <w:t>When such constraints are broken by users, an exception will be raised in the database which will be converted to relevant feedback on the website.</w:t>
-      </w:r>
-    </w:p>
-    <w:p>
-      <w:r>
-        <w:t>Other examples of data type constraints during creation of table:</w:t>
-      </w:r>
-    </w:p>
-    <w:p>
-      <w:pPr>
-        <w:rPr>
-          <w:rFonts w:ascii="Consolas" w:hAnsi="Consolas" w:cs="Consolas"/>
-          <w:color w:val="24292E"/>
-          <w:sz w:val="18"/>
-          <w:szCs w:val="18"/>
-          <w:shd w:val="clear" w:color="auto" w:fill="FFFFFF"/>
-        </w:rPr>
-      </w:pPr>
-      <w:r>
-        <w:t xml:space="preserve"> </w:t>
-      </w:r>
-      <w:r>
-        <w:rPr>
-          <w:rStyle w:val="pl-k"/>
-          <w:rFonts w:ascii="Consolas" w:hAnsi="Consolas" w:cs="Consolas"/>
-          <w:color w:val="D73A49"/>
-          <w:sz w:val="18"/>
-          <w:szCs w:val="18"/>
-          <w:shd w:val="clear" w:color="auto" w:fill="FFFFFF"/>
-        </w:rPr>
-        <w:t>CONSTRAINT</w:t>
-      </w:r>
-      <w:r>
-        <w:rPr>
-          <w:rFonts w:ascii="Consolas" w:hAnsi="Consolas" w:cs="Consolas"/>
-          <w:color w:val="24292E"/>
-          <w:sz w:val="18"/>
-          <w:szCs w:val="18"/>
-          <w:shd w:val="clear" w:color="auto" w:fill="FFFFFF"/>
-        </w:rPr>
-        <w:t xml:space="preserve"> </w:t>
-      </w:r>
-      <w:proofErr w:type="spellStart"/>
-      <w:r>
-        <w:rPr>
-          <w:rFonts w:ascii="Consolas" w:hAnsi="Consolas" w:cs="Consolas"/>
-          <w:color w:val="24292E"/>
-          <w:sz w:val="18"/>
-          <w:szCs w:val="18"/>
-          <w:shd w:val="clear" w:color="auto" w:fill="FFFFFF"/>
-        </w:rPr>
-        <w:t>chk_InvestmentType</w:t>
-      </w:r>
-      <w:proofErr w:type="spellEnd"/>
-      <w:r>
-        <w:rPr>
-          <w:rFonts w:ascii="Consolas" w:hAnsi="Consolas" w:cs="Consolas"/>
-          <w:color w:val="24292E"/>
-          <w:sz w:val="18"/>
-          <w:szCs w:val="18"/>
-          <w:shd w:val="clear" w:color="auto" w:fill="FFFFFF"/>
-        </w:rPr>
-        <w:t xml:space="preserve"> </w:t>
-      </w:r>
-      <w:r>
-        <w:rPr>
-          <w:rStyle w:val="pl-k"/>
-          <w:rFonts w:ascii="Consolas" w:hAnsi="Consolas" w:cs="Consolas"/>
-          <w:color w:val="D73A49"/>
-          <w:sz w:val="18"/>
-          <w:szCs w:val="18"/>
-          <w:shd w:val="clear" w:color="auto" w:fill="FFFFFF"/>
-        </w:rPr>
-        <w:t>CHECK</w:t>
-      </w:r>
-      <w:r>
-        <w:rPr>
-          <w:rFonts w:ascii="Consolas" w:hAnsi="Consolas" w:cs="Consolas"/>
-          <w:color w:val="24292E"/>
-          <w:sz w:val="18"/>
-          <w:szCs w:val="18"/>
-          <w:shd w:val="clear" w:color="auto" w:fill="FFFFFF"/>
-        </w:rPr>
-        <w:t xml:space="preserve"> (</w:t>
-      </w:r>
-      <w:proofErr w:type="spellStart"/>
-      <w:r>
-        <w:rPr>
-          <w:rFonts w:ascii="Consolas" w:hAnsi="Consolas" w:cs="Consolas"/>
-          <w:color w:val="24292E"/>
-          <w:sz w:val="18"/>
-          <w:szCs w:val="18"/>
-          <w:shd w:val="clear" w:color="auto" w:fill="FFFFFF"/>
-        </w:rPr>
-        <w:t>investmentType</w:t>
-      </w:r>
-      <w:proofErr w:type="spellEnd"/>
-      <w:r>
-        <w:rPr>
-          <w:rFonts w:ascii="Consolas" w:hAnsi="Consolas" w:cs="Consolas"/>
-          <w:color w:val="24292E"/>
-          <w:sz w:val="18"/>
-          <w:szCs w:val="18"/>
-          <w:shd w:val="clear" w:color="auto" w:fill="FFFFFF"/>
-        </w:rPr>
-        <w:t xml:space="preserve"> </w:t>
-      </w:r>
-      <w:r>
-        <w:rPr>
-          <w:rStyle w:val="pl-k"/>
-          <w:rFonts w:ascii="Consolas" w:hAnsi="Consolas" w:cs="Consolas"/>
-          <w:color w:val="D73A49"/>
-          <w:sz w:val="18"/>
-          <w:szCs w:val="18"/>
-          <w:shd w:val="clear" w:color="auto" w:fill="FFFFFF"/>
-        </w:rPr>
-        <w:t>IN</w:t>
-      </w:r>
-      <w:r>
-        <w:rPr>
-          <w:rFonts w:ascii="Consolas" w:hAnsi="Consolas" w:cs="Consolas"/>
-          <w:color w:val="24292E"/>
-          <w:sz w:val="18"/>
-          <w:szCs w:val="18"/>
-          <w:shd w:val="clear" w:color="auto" w:fill="FFFFFF"/>
-        </w:rPr>
-        <w:t xml:space="preserve"> (</w:t>
-      </w:r>
-      <w:r>
-        <w:rPr>
-          <w:rStyle w:val="pl-pds"/>
-          <w:rFonts w:ascii="Consolas" w:hAnsi="Consolas" w:cs="Consolas"/>
-          <w:color w:val="032F62"/>
-          <w:sz w:val="18"/>
-          <w:szCs w:val="18"/>
-          <w:shd w:val="clear" w:color="auto" w:fill="FFFFFF"/>
-        </w:rPr>
-        <w:t>'</w:t>
-      </w:r>
-      <w:proofErr w:type="spellStart"/>
-      <w:r>
-        <w:rPr>
-          <w:rStyle w:val="pl-s"/>
-          <w:rFonts w:ascii="Consolas" w:hAnsi="Consolas" w:cs="Consolas"/>
-          <w:color w:val="032F62"/>
-          <w:sz w:val="18"/>
-          <w:szCs w:val="18"/>
-          <w:shd w:val="clear" w:color="auto" w:fill="FFFFFF"/>
-        </w:rPr>
-        <w:t>eNETS</w:t>
-      </w:r>
-      <w:proofErr w:type="spellEnd"/>
-      <w:r>
-        <w:rPr>
-          <w:rStyle w:val="pl-pds"/>
-          <w:rFonts w:ascii="Consolas" w:hAnsi="Consolas" w:cs="Consolas"/>
-          <w:color w:val="032F62"/>
-          <w:sz w:val="18"/>
-          <w:szCs w:val="18"/>
-          <w:shd w:val="clear" w:color="auto" w:fill="FFFFFF"/>
-        </w:rPr>
-        <w:t>'</w:t>
-      </w:r>
-      <w:r>
-        <w:rPr>
-          <w:rFonts w:ascii="Consolas" w:hAnsi="Consolas" w:cs="Consolas"/>
-          <w:color w:val="24292E"/>
-          <w:sz w:val="18"/>
-          <w:szCs w:val="18"/>
-          <w:shd w:val="clear" w:color="auto" w:fill="FFFFFF"/>
-        </w:rPr>
-        <w:t xml:space="preserve">, </w:t>
-      </w:r>
-      <w:r>
-        <w:rPr>
-          <w:rStyle w:val="pl-pds"/>
-          <w:rFonts w:ascii="Consolas" w:hAnsi="Consolas" w:cs="Consolas"/>
-          <w:color w:val="032F62"/>
-          <w:sz w:val="18"/>
-          <w:szCs w:val="18"/>
-          <w:shd w:val="clear" w:color="auto" w:fill="FFFFFF"/>
-        </w:rPr>
-        <w:t>'</w:t>
-      </w:r>
-      <w:proofErr w:type="spellStart"/>
-      <w:r>
-        <w:rPr>
-          <w:rStyle w:val="pl-s"/>
-          <w:rFonts w:ascii="Consolas" w:hAnsi="Consolas" w:cs="Consolas"/>
-          <w:color w:val="032F62"/>
-          <w:sz w:val="18"/>
-          <w:szCs w:val="18"/>
-          <w:shd w:val="clear" w:color="auto" w:fill="FFFFFF"/>
-        </w:rPr>
-        <w:t>Paypal</w:t>
-      </w:r>
-      <w:proofErr w:type="spellEnd"/>
-      <w:r>
-        <w:rPr>
-          <w:rStyle w:val="pl-pds"/>
-          <w:rFonts w:ascii="Consolas" w:hAnsi="Consolas" w:cs="Consolas"/>
-          <w:color w:val="032F62"/>
-          <w:sz w:val="18"/>
-          <w:szCs w:val="18"/>
-          <w:shd w:val="clear" w:color="auto" w:fill="FFFFFF"/>
-        </w:rPr>
-        <w:t>'</w:t>
-      </w:r>
-      <w:r>
-        <w:rPr>
-          <w:rFonts w:ascii="Consolas" w:hAnsi="Consolas" w:cs="Consolas"/>
-          <w:color w:val="24292E"/>
-          <w:sz w:val="18"/>
-          <w:szCs w:val="18"/>
-          <w:shd w:val="clear" w:color="auto" w:fill="FFFFFF"/>
-        </w:rPr>
-        <w:t xml:space="preserve">, </w:t>
-      </w:r>
-      <w:r>
-        <w:rPr>
-          <w:rStyle w:val="pl-pds"/>
-          <w:rFonts w:ascii="Consolas" w:hAnsi="Consolas" w:cs="Consolas"/>
-          <w:color w:val="032F62"/>
-          <w:sz w:val="18"/>
-          <w:szCs w:val="18"/>
-          <w:shd w:val="clear" w:color="auto" w:fill="FFFFFF"/>
-        </w:rPr>
-        <w:t>'</w:t>
-      </w:r>
-      <w:r>
-        <w:rPr>
-          <w:rStyle w:val="pl-s"/>
-          <w:rFonts w:ascii="Consolas" w:hAnsi="Consolas" w:cs="Consolas"/>
-          <w:color w:val="032F62"/>
-          <w:sz w:val="18"/>
-          <w:szCs w:val="18"/>
-          <w:shd w:val="clear" w:color="auto" w:fill="FFFFFF"/>
-        </w:rPr>
-        <w:t>Credit Card</w:t>
-      </w:r>
-      <w:r>
-        <w:rPr>
-          <w:rStyle w:val="pl-pds"/>
-          <w:rFonts w:ascii="Consolas" w:hAnsi="Consolas" w:cs="Consolas"/>
-          <w:color w:val="032F62"/>
-          <w:sz w:val="18"/>
-          <w:szCs w:val="18"/>
-          <w:shd w:val="clear" w:color="auto" w:fill="FFFFFF"/>
-        </w:rPr>
-        <w:t>'</w:t>
-      </w:r>
-      <w:r>
-        <w:rPr>
-          <w:rFonts w:ascii="Consolas" w:hAnsi="Consolas" w:cs="Consolas"/>
-          <w:color w:val="24292E"/>
-          <w:sz w:val="18"/>
-          <w:szCs w:val="18"/>
-          <w:shd w:val="clear" w:color="auto" w:fill="FFFFFF"/>
-        </w:rPr>
-        <w:t>)),</w:t>
-      </w:r>
-    </w:p>
-    <w:p>
-      <w:pPr>
-        <w:rPr>
-          <w:rFonts w:ascii="Consolas" w:hAnsi="Consolas" w:cs="Consolas"/>
-          <w:color w:val="24292E"/>
-          <w:sz w:val="18"/>
-          <w:szCs w:val="18"/>
-          <w:shd w:val="clear" w:color="auto" w:fill="FFFFFF"/>
-        </w:rPr>
-      </w:pPr>
-      <w:proofErr w:type="gramStart"/>
-      <w:r>
-        <w:rPr>
-          <w:rFonts w:ascii="Consolas" w:hAnsi="Consolas" w:cs="Consolas"/>
-          <w:color w:val="24292E"/>
-          <w:sz w:val="18"/>
-          <w:szCs w:val="18"/>
-          <w:shd w:val="clear" w:color="auto" w:fill="FFFFFF"/>
-        </w:rPr>
-        <w:t>progress</w:t>
-      </w:r>
-      <w:proofErr w:type="gramEnd"/>
-      <w:r>
-        <w:rPr>
-          <w:rFonts w:ascii="Consolas" w:hAnsi="Consolas" w:cs="Consolas"/>
-          <w:color w:val="24292E"/>
-          <w:sz w:val="18"/>
-          <w:szCs w:val="18"/>
-          <w:shd w:val="clear" w:color="auto" w:fill="FFFFFF"/>
-        </w:rPr>
-        <w:t xml:space="preserve"> </w:t>
-      </w:r>
-      <w:proofErr w:type="spellStart"/>
-      <w:r>
-        <w:rPr>
-          <w:rStyle w:val="pl-k"/>
-          <w:rFonts w:ascii="Consolas" w:hAnsi="Consolas" w:cs="Consolas"/>
-          <w:color w:val="D73A49"/>
-          <w:sz w:val="18"/>
-          <w:szCs w:val="18"/>
-          <w:shd w:val="clear" w:color="auto" w:fill="FFFFFF"/>
-        </w:rPr>
-        <w:t>int</w:t>
-      </w:r>
-      <w:proofErr w:type="spellEnd"/>
-      <w:r>
-        <w:rPr>
-          <w:rFonts w:ascii="Consolas" w:hAnsi="Consolas" w:cs="Consolas"/>
-          <w:color w:val="24292E"/>
-          <w:sz w:val="18"/>
-          <w:szCs w:val="18"/>
-          <w:shd w:val="clear" w:color="auto" w:fill="FFFFFF"/>
-        </w:rPr>
-        <w:t xml:space="preserve"> </w:t>
-      </w:r>
-      <w:r>
-        <w:rPr>
-          <w:rStyle w:val="pl-k"/>
-          <w:rFonts w:ascii="Consolas" w:hAnsi="Consolas" w:cs="Consolas"/>
-          <w:color w:val="D73A49"/>
-          <w:sz w:val="18"/>
-          <w:szCs w:val="18"/>
-          <w:shd w:val="clear" w:color="auto" w:fill="FFFFFF"/>
-        </w:rPr>
-        <w:t>NOT NULL</w:t>
-      </w:r>
-      <w:r>
-        <w:rPr>
-          <w:rFonts w:ascii="Consolas" w:hAnsi="Consolas" w:cs="Consolas"/>
-          <w:color w:val="24292E"/>
-          <w:sz w:val="18"/>
-          <w:szCs w:val="18"/>
-          <w:shd w:val="clear" w:color="auto" w:fill="FFFFFF"/>
-        </w:rPr>
-        <w:t xml:space="preserve"> </w:t>
-      </w:r>
-      <w:r>
-        <w:rPr>
-          <w:rStyle w:val="pl-k"/>
-          <w:rFonts w:ascii="Consolas" w:hAnsi="Consolas" w:cs="Consolas"/>
-          <w:color w:val="D73A49"/>
-          <w:sz w:val="18"/>
-          <w:szCs w:val="18"/>
-          <w:shd w:val="clear" w:color="auto" w:fill="FFFFFF"/>
-        </w:rPr>
-        <w:t>CHECK</w:t>
-      </w:r>
-      <w:r>
-        <w:rPr>
-          <w:rFonts w:ascii="Consolas" w:hAnsi="Consolas" w:cs="Consolas"/>
-          <w:color w:val="24292E"/>
-          <w:sz w:val="18"/>
-          <w:szCs w:val="18"/>
-          <w:shd w:val="clear" w:color="auto" w:fill="FFFFFF"/>
-        </w:rPr>
-        <w:t xml:space="preserve"> (progress </w:t>
-      </w:r>
-      <w:r>
-        <w:rPr>
-          <w:rStyle w:val="pl-k"/>
-          <w:rFonts w:ascii="Consolas" w:hAnsi="Consolas" w:cs="Consolas"/>
-          <w:color w:val="D73A49"/>
-          <w:sz w:val="18"/>
-          <w:szCs w:val="18"/>
-          <w:shd w:val="clear" w:color="auto" w:fill="FFFFFF"/>
-        </w:rPr>
-        <w:t>&gt;=</w:t>
-      </w:r>
-      <w:r>
-        <w:rPr>
-          <w:rFonts w:ascii="Consolas" w:hAnsi="Consolas" w:cs="Consolas"/>
-          <w:color w:val="24292E"/>
-          <w:sz w:val="18"/>
-          <w:szCs w:val="18"/>
-          <w:shd w:val="clear" w:color="auto" w:fill="FFFFFF"/>
-        </w:rPr>
-        <w:t xml:space="preserve"> </w:t>
-      </w:r>
-      <w:r>
-        <w:rPr>
-          <w:rStyle w:val="pl-c1"/>
-          <w:rFonts w:ascii="Consolas" w:hAnsi="Consolas" w:cs="Consolas"/>
-          <w:color w:val="005CC5"/>
-          <w:sz w:val="18"/>
-          <w:szCs w:val="18"/>
-          <w:shd w:val="clear" w:color="auto" w:fill="FFFFFF"/>
-        </w:rPr>
-        <w:t>0</w:t>
-      </w:r>
-      <w:r>
-        <w:rPr>
-          <w:rFonts w:ascii="Consolas" w:hAnsi="Consolas" w:cs="Consolas"/>
-          <w:color w:val="24292E"/>
-          <w:sz w:val="18"/>
-          <w:szCs w:val="18"/>
-          <w:shd w:val="clear" w:color="auto" w:fill="FFFFFF"/>
-        </w:rPr>
-        <w:t>)</w:t>
-      </w:r>
-    </w:p>
-    <w:p>
-      <w:pPr>
-        <w:rPr>
-          <w:rFonts w:ascii="Consolas" w:hAnsi="Consolas" w:cs="Consolas"/>
-          <w:color w:val="24292E"/>
-          <w:sz w:val="18"/>
-          <w:szCs w:val="18"/>
-          <w:shd w:val="clear" w:color="auto" w:fill="FFFFFF"/>
-        </w:rPr>
-      </w:pPr>
+      </w:pPr>
+    </w:p>
+    <w:p>
+      <w:pPr>
+        <w:pStyle w:val="Title"/>
+        <w:rPr>
+          <w:b/>
+          <w:u w:val="single"/>
+        </w:rPr>
+      </w:pPr>
+      <w:r>
+        <w:rPr>
+          <w:b/>
+          <w:u w:val="single"/>
+        </w:rPr>
+        <w:t>Advanced SQL features</w:t>
+      </w:r>
+    </w:p>
+    <w:p/>
+    <w:p>
+      <w:pPr>
+        <w:pStyle w:val="Heading1"/>
+      </w:pPr>
+      <w:r>
+        <w:t>Triggers</w:t>
+      </w:r>
+    </w:p>
+    <w:p/>
+    <w:p>
+      <w:pPr>
+        <w:pStyle w:val="Heading1"/>
+      </w:pPr>
+      <w:r>
+        <w:t>Investment</w:t>
+      </w:r>
       <w:bookmarkStart w:id="0" w:name="_GoBack"/>
       <w:bookmarkEnd w:id="0"/>
     </w:p>
     <w:p>
       <w:pPr>
-        <w:pStyle w:val="Heading1"/>
-      </w:pPr>
-      <w:r>
-        <w:t>Foreign Key C</w:t>
-      </w:r>
-      <w:r>
-        <w:t xml:space="preserve">onstraints: </w:t>
-      </w:r>
+        <w:rPr>
+          <w:rFonts w:ascii="Consolas" w:hAnsi="Consolas" w:cs="Consolas"/>
+          <w:color w:val="24292E"/>
+          <w:sz w:val="18"/>
+          <w:szCs w:val="18"/>
+          <w:shd w:val="clear" w:color="auto" w:fill="FFFFFF"/>
+        </w:rPr>
+      </w:pPr>
+    </w:p>
+    <w:p>
+      <w:pPr>
+        <w:rPr>
+          <w:rFonts w:ascii="Consolas" w:hAnsi="Consolas" w:cs="Consolas"/>
+          <w:color w:val="24292E"/>
+          <w:sz w:val="18"/>
+          <w:szCs w:val="18"/>
+          <w:shd w:val="clear" w:color="auto" w:fill="FFFFFF"/>
+        </w:rPr>
+      </w:pPr>
+    </w:p>
+    <w:p/>
+    <w:p>
+      <w:pPr>
+        <w:rPr>
+          <w:rFonts w:ascii="Consolas" w:hAnsi="Consolas" w:cs="Consolas"/>
+          <w:color w:val="24292E"/>
+          <w:sz w:val="18"/>
+          <w:szCs w:val="18"/>
+          <w:shd w:val="clear" w:color="auto" w:fill="FFFFFF"/>
+        </w:rPr>
+      </w:pPr>
+    </w:p>
+    <w:p>
+      <w:pPr>
+        <w:ind w:left="720"/>
+      </w:pPr>
+    </w:p>
+    <w:p>
+      <w:pPr>
+        <w:pStyle w:val="ListParagraph"/>
+      </w:pPr>
+    </w:p>
+    <w:p>
+      <w:pPr>
+        <w:pStyle w:val="ListParagraph"/>
+      </w:pPr>
     </w:p>
     <w:p/>
     <w:p>
@@ -1466,8 +5471,749 @@
 </w:document>
 </file>
 
+<file path=word/numbering.xml><?xml version="1.0" encoding="utf-8"?>
+<w:numbering xmlns:wpc="http://schemas.microsoft.com/office/word/2010/wordprocessingCanvas" xmlns:cx="http://schemas.microsoft.com/office/drawing/2014/chartex" xmlns:cx1="http://schemas.microsoft.com/office/drawing/2015/9/8/chartex" xmlns:cx2="http://schemas.microsoft.com/office/drawing/2015/10/21/chartex" xmlns:cx3="http://schemas.microsoft.com/office/drawing/2016/5/9/chartex" xmlns:cx4="http://schemas.microsoft.com/office/drawing/2016/5/10/chartex" xmlns:cx5="http://schemas.microsoft.com/office/drawing/2016/5/11/chartex" xmlns:cx6="http://schemas.microsoft.com/office/drawing/2016/5/12/chartex" xmlns:cx7="http://schemas.microsoft.com/office/drawing/2016/5/13/chartex" xmlns:cx8="http://schemas.microsoft.com/office/drawing/2016/5/14/chartex" xmlns:mc="http://schemas.openxmlformats.org/markup-compatibility/2006" xmlns:aink="http://schemas.microsoft.com/office/drawing/2016/ink" xmlns:am3d="http://schemas.microsoft.com/office/drawing/2017/model3d" xmlns:o="urn:schemas-microsoft-com:office:office" xmlns:r="http://schemas.openxmlformats.org/officeDocument/2006/relationships" xmlns:m="http://schemas.openxmlformats.org/officeDocument/2006/math" xmlns:v="urn:schemas-microsoft-com:vml" xmlns:wp14="http://schemas.microsoft.com/office/word/2010/wordprocessingDrawing" xmlns:wp="http://schemas.openxmlformats.org/drawingml/2006/wordprocessingDrawing" xmlns:w10="urn:schemas-microsoft-com:office:word" xmlns:w="http://schemas.openxmlformats.org/wordprocessingml/2006/main" xmlns:w14="http://schemas.microsoft.com/office/word/2010/wordml" xmlns:w15="http://schemas.microsoft.com/office/word/2012/wordml" xmlns:w16cid="http://schemas.microsoft.com/office/word/2016/wordml/cid" xmlns:w16se="http://schemas.microsoft.com/office/word/2015/wordml/symex" xmlns:wpg="http://schemas.microsoft.com/office/word/2010/wordprocessingGroup" xmlns:wpi="http://schemas.microsoft.com/office/word/2010/wordprocessingInk" xmlns:wne="http://schemas.microsoft.com/office/word/2006/wordml" xmlns:wps="http://schemas.microsoft.com/office/word/2010/wordprocessingShape" mc:Ignorable="w14 w15 w16se w16cid wp14">
+  <w:abstractNum w:abstractNumId="0" w15:restartNumberingAfterBreak="0">
+    <w:nsid w:val="14A836CA"/>
+    <w:multiLevelType w:val="hybridMultilevel"/>
+    <w:tmpl w:val="712C1F42"/>
+    <w:lvl w:ilvl="0" w:tplc="0409000F">
+      <w:start w:val="1"/>
+      <w:numFmt w:val="decimal"/>
+      <w:lvlText w:val="%1."/>
+      <w:lvlJc w:val="left"/>
+      <w:pPr>
+        <w:ind w:left="720" w:hanging="360"/>
+      </w:pPr>
+      <w:rPr>
+        <w:rFonts w:hint="default"/>
+      </w:rPr>
+    </w:lvl>
+    <w:lvl w:ilvl="1" w:tplc="04090019" w:tentative="1">
+      <w:start w:val="1"/>
+      <w:numFmt w:val="lowerLetter"/>
+      <w:lvlText w:val="%2."/>
+      <w:lvlJc w:val="left"/>
+      <w:pPr>
+        <w:ind w:left="1440" w:hanging="360"/>
+      </w:pPr>
+    </w:lvl>
+    <w:lvl w:ilvl="2" w:tplc="0409001B" w:tentative="1">
+      <w:start w:val="1"/>
+      <w:numFmt w:val="lowerRoman"/>
+      <w:lvlText w:val="%3."/>
+      <w:lvlJc w:val="right"/>
+      <w:pPr>
+        <w:ind w:left="2160" w:hanging="180"/>
+      </w:pPr>
+    </w:lvl>
+    <w:lvl w:ilvl="3" w:tplc="0409000F" w:tentative="1">
+      <w:start w:val="1"/>
+      <w:numFmt w:val="decimal"/>
+      <w:lvlText w:val="%4."/>
+      <w:lvlJc w:val="left"/>
+      <w:pPr>
+        <w:ind w:left="2880" w:hanging="360"/>
+      </w:pPr>
+    </w:lvl>
+    <w:lvl w:ilvl="4" w:tplc="04090019" w:tentative="1">
+      <w:start w:val="1"/>
+      <w:numFmt w:val="lowerLetter"/>
+      <w:lvlText w:val="%5."/>
+      <w:lvlJc w:val="left"/>
+      <w:pPr>
+        <w:ind w:left="3600" w:hanging="360"/>
+      </w:pPr>
+    </w:lvl>
+    <w:lvl w:ilvl="5" w:tplc="0409001B" w:tentative="1">
+      <w:start w:val="1"/>
+      <w:numFmt w:val="lowerRoman"/>
+      <w:lvlText w:val="%6."/>
+      <w:lvlJc w:val="right"/>
+      <w:pPr>
+        <w:ind w:left="4320" w:hanging="180"/>
+      </w:pPr>
+    </w:lvl>
+    <w:lvl w:ilvl="6" w:tplc="0409000F" w:tentative="1">
+      <w:start w:val="1"/>
+      <w:numFmt w:val="decimal"/>
+      <w:lvlText w:val="%7."/>
+      <w:lvlJc w:val="left"/>
+      <w:pPr>
+        <w:ind w:left="5040" w:hanging="360"/>
+      </w:pPr>
+    </w:lvl>
+    <w:lvl w:ilvl="7" w:tplc="04090019" w:tentative="1">
+      <w:start w:val="1"/>
+      <w:numFmt w:val="lowerLetter"/>
+      <w:lvlText w:val="%8."/>
+      <w:lvlJc w:val="left"/>
+      <w:pPr>
+        <w:ind w:left="5760" w:hanging="360"/>
+      </w:pPr>
+    </w:lvl>
+    <w:lvl w:ilvl="8" w:tplc="0409001B" w:tentative="1">
+      <w:start w:val="1"/>
+      <w:numFmt w:val="lowerRoman"/>
+      <w:lvlText w:val="%9."/>
+      <w:lvlJc w:val="right"/>
+      <w:pPr>
+        <w:ind w:left="6480" w:hanging="180"/>
+      </w:pPr>
+    </w:lvl>
+  </w:abstractNum>
+  <w:abstractNum w:abstractNumId="1" w15:restartNumberingAfterBreak="0">
+    <w:nsid w:val="1DD93E65"/>
+    <w:multiLevelType w:val="hybridMultilevel"/>
+    <w:tmpl w:val="AC4446EC"/>
+    <w:lvl w:ilvl="0" w:tplc="3A1E1C8C">
+      <w:start w:val="1"/>
+      <w:numFmt w:val="decimal"/>
+      <w:lvlText w:val="%1."/>
+      <w:lvlJc w:val="left"/>
+      <w:pPr>
+        <w:ind w:left="1080" w:hanging="360"/>
+      </w:pPr>
+      <w:rPr>
+        <w:rFonts w:hint="default"/>
+      </w:rPr>
+    </w:lvl>
+    <w:lvl w:ilvl="1" w:tplc="04090019" w:tentative="1">
+      <w:start w:val="1"/>
+      <w:numFmt w:val="lowerLetter"/>
+      <w:lvlText w:val="%2."/>
+      <w:lvlJc w:val="left"/>
+      <w:pPr>
+        <w:ind w:left="1800" w:hanging="360"/>
+      </w:pPr>
+    </w:lvl>
+    <w:lvl w:ilvl="2" w:tplc="0409001B" w:tentative="1">
+      <w:start w:val="1"/>
+      <w:numFmt w:val="lowerRoman"/>
+      <w:lvlText w:val="%3."/>
+      <w:lvlJc w:val="right"/>
+      <w:pPr>
+        <w:ind w:left="2520" w:hanging="180"/>
+      </w:pPr>
+    </w:lvl>
+    <w:lvl w:ilvl="3" w:tplc="0409000F" w:tentative="1">
+      <w:start w:val="1"/>
+      <w:numFmt w:val="decimal"/>
+      <w:lvlText w:val="%4."/>
+      <w:lvlJc w:val="left"/>
+      <w:pPr>
+        <w:ind w:left="3240" w:hanging="360"/>
+      </w:pPr>
+    </w:lvl>
+    <w:lvl w:ilvl="4" w:tplc="04090019" w:tentative="1">
+      <w:start w:val="1"/>
+      <w:numFmt w:val="lowerLetter"/>
+      <w:lvlText w:val="%5."/>
+      <w:lvlJc w:val="left"/>
+      <w:pPr>
+        <w:ind w:left="3960" w:hanging="360"/>
+      </w:pPr>
+    </w:lvl>
+    <w:lvl w:ilvl="5" w:tplc="0409001B" w:tentative="1">
+      <w:start w:val="1"/>
+      <w:numFmt w:val="lowerRoman"/>
+      <w:lvlText w:val="%6."/>
+      <w:lvlJc w:val="right"/>
+      <w:pPr>
+        <w:ind w:left="4680" w:hanging="180"/>
+      </w:pPr>
+    </w:lvl>
+    <w:lvl w:ilvl="6" w:tplc="0409000F" w:tentative="1">
+      <w:start w:val="1"/>
+      <w:numFmt w:val="decimal"/>
+      <w:lvlText w:val="%7."/>
+      <w:lvlJc w:val="left"/>
+      <w:pPr>
+        <w:ind w:left="5400" w:hanging="360"/>
+      </w:pPr>
+    </w:lvl>
+    <w:lvl w:ilvl="7" w:tplc="04090019" w:tentative="1">
+      <w:start w:val="1"/>
+      <w:numFmt w:val="lowerLetter"/>
+      <w:lvlText w:val="%8."/>
+      <w:lvlJc w:val="left"/>
+      <w:pPr>
+        <w:ind w:left="6120" w:hanging="360"/>
+      </w:pPr>
+    </w:lvl>
+    <w:lvl w:ilvl="8" w:tplc="0409001B" w:tentative="1">
+      <w:start w:val="1"/>
+      <w:numFmt w:val="lowerRoman"/>
+      <w:lvlText w:val="%9."/>
+      <w:lvlJc w:val="right"/>
+      <w:pPr>
+        <w:ind w:left="6840" w:hanging="180"/>
+      </w:pPr>
+    </w:lvl>
+  </w:abstractNum>
+  <w:abstractNum w:abstractNumId="2" w15:restartNumberingAfterBreak="0">
+    <w:nsid w:val="2F173866"/>
+    <w:multiLevelType w:val="hybridMultilevel"/>
+    <w:tmpl w:val="1F4E5870"/>
+    <w:lvl w:ilvl="0" w:tplc="0409000F">
+      <w:start w:val="1"/>
+      <w:numFmt w:val="decimal"/>
+      <w:lvlText w:val="%1."/>
+      <w:lvlJc w:val="left"/>
+      <w:pPr>
+        <w:ind w:left="720" w:hanging="360"/>
+      </w:pPr>
+      <w:rPr>
+        <w:rFonts w:hint="default"/>
+      </w:rPr>
+    </w:lvl>
+    <w:lvl w:ilvl="1" w:tplc="04090019" w:tentative="1">
+      <w:start w:val="1"/>
+      <w:numFmt w:val="lowerLetter"/>
+      <w:lvlText w:val="%2."/>
+      <w:lvlJc w:val="left"/>
+      <w:pPr>
+        <w:ind w:left="1440" w:hanging="360"/>
+      </w:pPr>
+    </w:lvl>
+    <w:lvl w:ilvl="2" w:tplc="0409001B" w:tentative="1">
+      <w:start w:val="1"/>
+      <w:numFmt w:val="lowerRoman"/>
+      <w:lvlText w:val="%3."/>
+      <w:lvlJc w:val="right"/>
+      <w:pPr>
+        <w:ind w:left="2160" w:hanging="180"/>
+      </w:pPr>
+    </w:lvl>
+    <w:lvl w:ilvl="3" w:tplc="0409000F" w:tentative="1">
+      <w:start w:val="1"/>
+      <w:numFmt w:val="decimal"/>
+      <w:lvlText w:val="%4."/>
+      <w:lvlJc w:val="left"/>
+      <w:pPr>
+        <w:ind w:left="2880" w:hanging="360"/>
+      </w:pPr>
+    </w:lvl>
+    <w:lvl w:ilvl="4" w:tplc="04090019" w:tentative="1">
+      <w:start w:val="1"/>
+      <w:numFmt w:val="lowerLetter"/>
+      <w:lvlText w:val="%5."/>
+      <w:lvlJc w:val="left"/>
+      <w:pPr>
+        <w:ind w:left="3600" w:hanging="360"/>
+      </w:pPr>
+    </w:lvl>
+    <w:lvl w:ilvl="5" w:tplc="0409001B" w:tentative="1">
+      <w:start w:val="1"/>
+      <w:numFmt w:val="lowerRoman"/>
+      <w:lvlText w:val="%6."/>
+      <w:lvlJc w:val="right"/>
+      <w:pPr>
+        <w:ind w:left="4320" w:hanging="180"/>
+      </w:pPr>
+    </w:lvl>
+    <w:lvl w:ilvl="6" w:tplc="0409000F" w:tentative="1">
+      <w:start w:val="1"/>
+      <w:numFmt w:val="decimal"/>
+      <w:lvlText w:val="%7."/>
+      <w:lvlJc w:val="left"/>
+      <w:pPr>
+        <w:ind w:left="5040" w:hanging="360"/>
+      </w:pPr>
+    </w:lvl>
+    <w:lvl w:ilvl="7" w:tplc="04090019" w:tentative="1">
+      <w:start w:val="1"/>
+      <w:numFmt w:val="lowerLetter"/>
+      <w:lvlText w:val="%8."/>
+      <w:lvlJc w:val="left"/>
+      <w:pPr>
+        <w:ind w:left="5760" w:hanging="360"/>
+      </w:pPr>
+    </w:lvl>
+    <w:lvl w:ilvl="8" w:tplc="0409001B" w:tentative="1">
+      <w:start w:val="1"/>
+      <w:numFmt w:val="lowerRoman"/>
+      <w:lvlText w:val="%9."/>
+      <w:lvlJc w:val="right"/>
+      <w:pPr>
+        <w:ind w:left="6480" w:hanging="180"/>
+      </w:pPr>
+    </w:lvl>
+  </w:abstractNum>
+  <w:abstractNum w:abstractNumId="3" w15:restartNumberingAfterBreak="0">
+    <w:nsid w:val="55672142"/>
+    <w:multiLevelType w:val="hybridMultilevel"/>
+    <w:tmpl w:val="427AC5B4"/>
+    <w:lvl w:ilvl="0" w:tplc="0409000F">
+      <w:start w:val="1"/>
+      <w:numFmt w:val="decimal"/>
+      <w:lvlText w:val="%1."/>
+      <w:lvlJc w:val="left"/>
+      <w:pPr>
+        <w:ind w:left="720" w:hanging="360"/>
+      </w:pPr>
+      <w:rPr>
+        <w:rFonts w:hint="default"/>
+      </w:rPr>
+    </w:lvl>
+    <w:lvl w:ilvl="1" w:tplc="04090019">
+      <w:start w:val="1"/>
+      <w:numFmt w:val="lowerLetter"/>
+      <w:lvlText w:val="%2."/>
+      <w:lvlJc w:val="left"/>
+      <w:pPr>
+        <w:ind w:left="1440" w:hanging="360"/>
+      </w:pPr>
+    </w:lvl>
+    <w:lvl w:ilvl="2" w:tplc="0409001B" w:tentative="1">
+      <w:start w:val="1"/>
+      <w:numFmt w:val="lowerRoman"/>
+      <w:lvlText w:val="%3."/>
+      <w:lvlJc w:val="right"/>
+      <w:pPr>
+        <w:ind w:left="2160" w:hanging="180"/>
+      </w:pPr>
+    </w:lvl>
+    <w:lvl w:ilvl="3" w:tplc="0409000F" w:tentative="1">
+      <w:start w:val="1"/>
+      <w:numFmt w:val="decimal"/>
+      <w:lvlText w:val="%4."/>
+      <w:lvlJc w:val="left"/>
+      <w:pPr>
+        <w:ind w:left="2880" w:hanging="360"/>
+      </w:pPr>
+    </w:lvl>
+    <w:lvl w:ilvl="4" w:tplc="04090019" w:tentative="1">
+      <w:start w:val="1"/>
+      <w:numFmt w:val="lowerLetter"/>
+      <w:lvlText w:val="%5."/>
+      <w:lvlJc w:val="left"/>
+      <w:pPr>
+        <w:ind w:left="3600" w:hanging="360"/>
+      </w:pPr>
+    </w:lvl>
+    <w:lvl w:ilvl="5" w:tplc="0409001B" w:tentative="1">
+      <w:start w:val="1"/>
+      <w:numFmt w:val="lowerRoman"/>
+      <w:lvlText w:val="%6."/>
+      <w:lvlJc w:val="right"/>
+      <w:pPr>
+        <w:ind w:left="4320" w:hanging="180"/>
+      </w:pPr>
+    </w:lvl>
+    <w:lvl w:ilvl="6" w:tplc="0409000F" w:tentative="1">
+      <w:start w:val="1"/>
+      <w:numFmt w:val="decimal"/>
+      <w:lvlText w:val="%7."/>
+      <w:lvlJc w:val="left"/>
+      <w:pPr>
+        <w:ind w:left="5040" w:hanging="360"/>
+      </w:pPr>
+    </w:lvl>
+    <w:lvl w:ilvl="7" w:tplc="04090019" w:tentative="1">
+      <w:start w:val="1"/>
+      <w:numFmt w:val="lowerLetter"/>
+      <w:lvlText w:val="%8."/>
+      <w:lvlJc w:val="left"/>
+      <w:pPr>
+        <w:ind w:left="5760" w:hanging="360"/>
+      </w:pPr>
+    </w:lvl>
+    <w:lvl w:ilvl="8" w:tplc="0409001B" w:tentative="1">
+      <w:start w:val="1"/>
+      <w:numFmt w:val="lowerRoman"/>
+      <w:lvlText w:val="%9."/>
+      <w:lvlJc w:val="right"/>
+      <w:pPr>
+        <w:ind w:left="6480" w:hanging="180"/>
+      </w:pPr>
+    </w:lvl>
+  </w:abstractNum>
+  <w:abstractNum w:abstractNumId="4" w15:restartNumberingAfterBreak="0">
+    <w:nsid w:val="5C224DBB"/>
+    <w:multiLevelType w:val="hybridMultilevel"/>
+    <w:tmpl w:val="5214368C"/>
+    <w:lvl w:ilvl="0" w:tplc="B72204C4">
+      <w:start w:val="1"/>
+      <w:numFmt w:val="decimal"/>
+      <w:lvlText w:val="%1."/>
+      <w:lvlJc w:val="left"/>
+      <w:pPr>
+        <w:ind w:left="1080" w:hanging="360"/>
+      </w:pPr>
+      <w:rPr>
+        <w:rFonts w:hint="default"/>
+      </w:rPr>
+    </w:lvl>
+    <w:lvl w:ilvl="1" w:tplc="04090019" w:tentative="1">
+      <w:start w:val="1"/>
+      <w:numFmt w:val="lowerLetter"/>
+      <w:lvlText w:val="%2."/>
+      <w:lvlJc w:val="left"/>
+      <w:pPr>
+        <w:ind w:left="1800" w:hanging="360"/>
+      </w:pPr>
+    </w:lvl>
+    <w:lvl w:ilvl="2" w:tplc="0409001B" w:tentative="1">
+      <w:start w:val="1"/>
+      <w:numFmt w:val="lowerRoman"/>
+      <w:lvlText w:val="%3."/>
+      <w:lvlJc w:val="right"/>
+      <w:pPr>
+        <w:ind w:left="2520" w:hanging="180"/>
+      </w:pPr>
+    </w:lvl>
+    <w:lvl w:ilvl="3" w:tplc="0409000F" w:tentative="1">
+      <w:start w:val="1"/>
+      <w:numFmt w:val="decimal"/>
+      <w:lvlText w:val="%4."/>
+      <w:lvlJc w:val="left"/>
+      <w:pPr>
+        <w:ind w:left="3240" w:hanging="360"/>
+      </w:pPr>
+    </w:lvl>
+    <w:lvl w:ilvl="4" w:tplc="04090019" w:tentative="1">
+      <w:start w:val="1"/>
+      <w:numFmt w:val="lowerLetter"/>
+      <w:lvlText w:val="%5."/>
+      <w:lvlJc w:val="left"/>
+      <w:pPr>
+        <w:ind w:left="3960" w:hanging="360"/>
+      </w:pPr>
+    </w:lvl>
+    <w:lvl w:ilvl="5" w:tplc="0409001B" w:tentative="1">
+      <w:start w:val="1"/>
+      <w:numFmt w:val="lowerRoman"/>
+      <w:lvlText w:val="%6."/>
+      <w:lvlJc w:val="right"/>
+      <w:pPr>
+        <w:ind w:left="4680" w:hanging="180"/>
+      </w:pPr>
+    </w:lvl>
+    <w:lvl w:ilvl="6" w:tplc="0409000F" w:tentative="1">
+      <w:start w:val="1"/>
+      <w:numFmt w:val="decimal"/>
+      <w:lvlText w:val="%7."/>
+      <w:lvlJc w:val="left"/>
+      <w:pPr>
+        <w:ind w:left="5400" w:hanging="360"/>
+      </w:pPr>
+    </w:lvl>
+    <w:lvl w:ilvl="7" w:tplc="04090019" w:tentative="1">
+      <w:start w:val="1"/>
+      <w:numFmt w:val="lowerLetter"/>
+      <w:lvlText w:val="%8."/>
+      <w:lvlJc w:val="left"/>
+      <w:pPr>
+        <w:ind w:left="6120" w:hanging="360"/>
+      </w:pPr>
+    </w:lvl>
+    <w:lvl w:ilvl="8" w:tplc="0409001B" w:tentative="1">
+      <w:start w:val="1"/>
+      <w:numFmt w:val="lowerRoman"/>
+      <w:lvlText w:val="%9."/>
+      <w:lvlJc w:val="right"/>
+      <w:pPr>
+        <w:ind w:left="6840" w:hanging="180"/>
+      </w:pPr>
+    </w:lvl>
+  </w:abstractNum>
+  <w:abstractNum w:abstractNumId="5" w15:restartNumberingAfterBreak="0">
+    <w:nsid w:val="5FDA76BA"/>
+    <w:multiLevelType w:val="hybridMultilevel"/>
+    <w:tmpl w:val="D1DA3D3E"/>
+    <w:lvl w:ilvl="0" w:tplc="0409000F">
+      <w:start w:val="1"/>
+      <w:numFmt w:val="decimal"/>
+      <w:lvlText w:val="%1."/>
+      <w:lvlJc w:val="left"/>
+      <w:pPr>
+        <w:ind w:left="720" w:hanging="360"/>
+      </w:pPr>
+      <w:rPr>
+        <w:rFonts w:hint="default"/>
+      </w:rPr>
+    </w:lvl>
+    <w:lvl w:ilvl="1" w:tplc="04090019" w:tentative="1">
+      <w:start w:val="1"/>
+      <w:numFmt w:val="lowerLetter"/>
+      <w:lvlText w:val="%2."/>
+      <w:lvlJc w:val="left"/>
+      <w:pPr>
+        <w:ind w:left="1440" w:hanging="360"/>
+      </w:pPr>
+    </w:lvl>
+    <w:lvl w:ilvl="2" w:tplc="0409001B" w:tentative="1">
+      <w:start w:val="1"/>
+      <w:numFmt w:val="lowerRoman"/>
+      <w:lvlText w:val="%3."/>
+      <w:lvlJc w:val="right"/>
+      <w:pPr>
+        <w:ind w:left="2160" w:hanging="180"/>
+      </w:pPr>
+    </w:lvl>
+    <w:lvl w:ilvl="3" w:tplc="0409000F" w:tentative="1">
+      <w:start w:val="1"/>
+      <w:numFmt w:val="decimal"/>
+      <w:lvlText w:val="%4."/>
+      <w:lvlJc w:val="left"/>
+      <w:pPr>
+        <w:ind w:left="2880" w:hanging="360"/>
+      </w:pPr>
+    </w:lvl>
+    <w:lvl w:ilvl="4" w:tplc="04090019" w:tentative="1">
+      <w:start w:val="1"/>
+      <w:numFmt w:val="lowerLetter"/>
+      <w:lvlText w:val="%5."/>
+      <w:lvlJc w:val="left"/>
+      <w:pPr>
+        <w:ind w:left="3600" w:hanging="360"/>
+      </w:pPr>
+    </w:lvl>
+    <w:lvl w:ilvl="5" w:tplc="0409001B" w:tentative="1">
+      <w:start w:val="1"/>
+      <w:numFmt w:val="lowerRoman"/>
+      <w:lvlText w:val="%6."/>
+      <w:lvlJc w:val="right"/>
+      <w:pPr>
+        <w:ind w:left="4320" w:hanging="180"/>
+      </w:pPr>
+    </w:lvl>
+    <w:lvl w:ilvl="6" w:tplc="0409000F" w:tentative="1">
+      <w:start w:val="1"/>
+      <w:numFmt w:val="decimal"/>
+      <w:lvlText w:val="%7."/>
+      <w:lvlJc w:val="left"/>
+      <w:pPr>
+        <w:ind w:left="5040" w:hanging="360"/>
+      </w:pPr>
+    </w:lvl>
+    <w:lvl w:ilvl="7" w:tplc="04090019" w:tentative="1">
+      <w:start w:val="1"/>
+      <w:numFmt w:val="lowerLetter"/>
+      <w:lvlText w:val="%8."/>
+      <w:lvlJc w:val="left"/>
+      <w:pPr>
+        <w:ind w:left="5760" w:hanging="360"/>
+      </w:pPr>
+    </w:lvl>
+    <w:lvl w:ilvl="8" w:tplc="0409001B" w:tentative="1">
+      <w:start w:val="1"/>
+      <w:numFmt w:val="lowerRoman"/>
+      <w:lvlText w:val="%9."/>
+      <w:lvlJc w:val="right"/>
+      <w:pPr>
+        <w:ind w:left="6480" w:hanging="180"/>
+      </w:pPr>
+    </w:lvl>
+  </w:abstractNum>
+  <w:abstractNum w:abstractNumId="6" w15:restartNumberingAfterBreak="0">
+    <w:nsid w:val="60DF093E"/>
+    <w:multiLevelType w:val="hybridMultilevel"/>
+    <w:tmpl w:val="718A4FF0"/>
+    <w:lvl w:ilvl="0" w:tplc="0409000F">
+      <w:start w:val="1"/>
+      <w:numFmt w:val="decimal"/>
+      <w:lvlText w:val="%1."/>
+      <w:lvlJc w:val="left"/>
+      <w:pPr>
+        <w:ind w:left="720" w:hanging="360"/>
+      </w:pPr>
+      <w:rPr>
+        <w:rFonts w:hint="default"/>
+      </w:rPr>
+    </w:lvl>
+    <w:lvl w:ilvl="1" w:tplc="04090019" w:tentative="1">
+      <w:start w:val="1"/>
+      <w:numFmt w:val="lowerLetter"/>
+      <w:lvlText w:val="%2."/>
+      <w:lvlJc w:val="left"/>
+      <w:pPr>
+        <w:ind w:left="1440" w:hanging="360"/>
+      </w:pPr>
+    </w:lvl>
+    <w:lvl w:ilvl="2" w:tplc="0409001B" w:tentative="1">
+      <w:start w:val="1"/>
+      <w:numFmt w:val="lowerRoman"/>
+      <w:lvlText w:val="%3."/>
+      <w:lvlJc w:val="right"/>
+      <w:pPr>
+        <w:ind w:left="2160" w:hanging="180"/>
+      </w:pPr>
+    </w:lvl>
+    <w:lvl w:ilvl="3" w:tplc="0409000F" w:tentative="1">
+      <w:start w:val="1"/>
+      <w:numFmt w:val="decimal"/>
+      <w:lvlText w:val="%4."/>
+      <w:lvlJc w:val="left"/>
+      <w:pPr>
+        <w:ind w:left="2880" w:hanging="360"/>
+      </w:pPr>
+    </w:lvl>
+    <w:lvl w:ilvl="4" w:tplc="04090019" w:tentative="1">
+      <w:start w:val="1"/>
+      <w:numFmt w:val="lowerLetter"/>
+      <w:lvlText w:val="%5."/>
+      <w:lvlJc w:val="left"/>
+      <w:pPr>
+        <w:ind w:left="3600" w:hanging="360"/>
+      </w:pPr>
+    </w:lvl>
+    <w:lvl w:ilvl="5" w:tplc="0409001B" w:tentative="1">
+      <w:start w:val="1"/>
+      <w:numFmt w:val="lowerRoman"/>
+      <w:lvlText w:val="%6."/>
+      <w:lvlJc w:val="right"/>
+      <w:pPr>
+        <w:ind w:left="4320" w:hanging="180"/>
+      </w:pPr>
+    </w:lvl>
+    <w:lvl w:ilvl="6" w:tplc="0409000F" w:tentative="1">
+      <w:start w:val="1"/>
+      <w:numFmt w:val="decimal"/>
+      <w:lvlText w:val="%7."/>
+      <w:lvlJc w:val="left"/>
+      <w:pPr>
+        <w:ind w:left="5040" w:hanging="360"/>
+      </w:pPr>
+    </w:lvl>
+    <w:lvl w:ilvl="7" w:tplc="04090019" w:tentative="1">
+      <w:start w:val="1"/>
+      <w:numFmt w:val="lowerLetter"/>
+      <w:lvlText w:val="%8."/>
+      <w:lvlJc w:val="left"/>
+      <w:pPr>
+        <w:ind w:left="5760" w:hanging="360"/>
+      </w:pPr>
+    </w:lvl>
+    <w:lvl w:ilvl="8" w:tplc="0409001B" w:tentative="1">
+      <w:start w:val="1"/>
+      <w:numFmt w:val="lowerRoman"/>
+      <w:lvlText w:val="%9."/>
+      <w:lvlJc w:val="right"/>
+      <w:pPr>
+        <w:ind w:left="6480" w:hanging="180"/>
+      </w:pPr>
+    </w:lvl>
+  </w:abstractNum>
+  <w:abstractNum w:abstractNumId="7" w15:restartNumberingAfterBreak="0">
+    <w:nsid w:val="6CD44FE5"/>
+    <w:multiLevelType w:val="hybridMultilevel"/>
+    <w:tmpl w:val="2CCACC14"/>
+    <w:lvl w:ilvl="0" w:tplc="0409000F">
+      <w:start w:val="1"/>
+      <w:numFmt w:val="decimal"/>
+      <w:lvlText w:val="%1."/>
+      <w:lvlJc w:val="left"/>
+      <w:pPr>
+        <w:ind w:left="720" w:hanging="360"/>
+      </w:pPr>
+      <w:rPr>
+        <w:rFonts w:hint="default"/>
+      </w:rPr>
+    </w:lvl>
+    <w:lvl w:ilvl="1" w:tplc="04090019" w:tentative="1">
+      <w:start w:val="1"/>
+      <w:numFmt w:val="lowerLetter"/>
+      <w:lvlText w:val="%2."/>
+      <w:lvlJc w:val="left"/>
+      <w:pPr>
+        <w:ind w:left="1440" w:hanging="360"/>
+      </w:pPr>
+    </w:lvl>
+    <w:lvl w:ilvl="2" w:tplc="0409001B" w:tentative="1">
+      <w:start w:val="1"/>
+      <w:numFmt w:val="lowerRoman"/>
+      <w:lvlText w:val="%3."/>
+      <w:lvlJc w:val="right"/>
+      <w:pPr>
+        <w:ind w:left="2160" w:hanging="180"/>
+      </w:pPr>
+    </w:lvl>
+    <w:lvl w:ilvl="3" w:tplc="0409000F" w:tentative="1">
+      <w:start w:val="1"/>
+      <w:numFmt w:val="decimal"/>
+      <w:lvlText w:val="%4."/>
+      <w:lvlJc w:val="left"/>
+      <w:pPr>
+        <w:ind w:left="2880" w:hanging="360"/>
+      </w:pPr>
+    </w:lvl>
+    <w:lvl w:ilvl="4" w:tplc="04090019" w:tentative="1">
+      <w:start w:val="1"/>
+      <w:numFmt w:val="lowerLetter"/>
+      <w:lvlText w:val="%5."/>
+      <w:lvlJc w:val="left"/>
+      <w:pPr>
+        <w:ind w:left="3600" w:hanging="360"/>
+      </w:pPr>
+    </w:lvl>
+    <w:lvl w:ilvl="5" w:tplc="0409001B" w:tentative="1">
+      <w:start w:val="1"/>
+      <w:numFmt w:val="lowerRoman"/>
+      <w:lvlText w:val="%6."/>
+      <w:lvlJc w:val="right"/>
+      <w:pPr>
+        <w:ind w:left="4320" w:hanging="180"/>
+      </w:pPr>
+    </w:lvl>
+    <w:lvl w:ilvl="6" w:tplc="0409000F" w:tentative="1">
+      <w:start w:val="1"/>
+      <w:numFmt w:val="decimal"/>
+      <w:lvlText w:val="%7."/>
+      <w:lvlJc w:val="left"/>
+      <w:pPr>
+        <w:ind w:left="5040" w:hanging="360"/>
+      </w:pPr>
+    </w:lvl>
+    <w:lvl w:ilvl="7" w:tplc="04090019" w:tentative="1">
+      <w:start w:val="1"/>
+      <w:numFmt w:val="lowerLetter"/>
+      <w:lvlText w:val="%8."/>
+      <w:lvlJc w:val="left"/>
+      <w:pPr>
+        <w:ind w:left="5760" w:hanging="360"/>
+      </w:pPr>
+    </w:lvl>
+    <w:lvl w:ilvl="8" w:tplc="0409001B" w:tentative="1">
+      <w:start w:val="1"/>
+      <w:numFmt w:val="lowerRoman"/>
+      <w:lvlText w:val="%9."/>
+      <w:lvlJc w:val="right"/>
+      <w:pPr>
+        <w:ind w:left="6480" w:hanging="180"/>
+      </w:pPr>
+    </w:lvl>
+  </w:abstractNum>
+  <w:num w:numId="1">
+    <w:abstractNumId w:val="3"/>
+  </w:num>
+  <w:num w:numId="2">
+    <w:abstractNumId w:val="7"/>
+  </w:num>
+  <w:num w:numId="3">
+    <w:abstractNumId w:val="5"/>
+  </w:num>
+  <w:num w:numId="4">
+    <w:abstractNumId w:val="4"/>
+  </w:num>
+  <w:num w:numId="5">
+    <w:abstractNumId w:val="2"/>
+  </w:num>
+  <w:num w:numId="6">
+    <w:abstractNumId w:val="6"/>
+  </w:num>
+  <w:num w:numId="7">
+    <w:abstractNumId w:val="1"/>
+  </w:num>
+  <w:num w:numId="8">
+    <w:abstractNumId w:val="0"/>
+  </w:num>
+</w:numbering>
+</file>
+
 <file path=word/styles.xml><?xml version="1.0" encoding="utf-8"?>
-<w:styles xmlns:mc="http://schemas.openxmlformats.org/markup-compatibility/2006" xmlns:r="http://schemas.openxmlformats.org/officeDocument/2006/relationships" xmlns:w="http://schemas.openxmlformats.org/wordprocessingml/2006/main" xmlns:w14="http://schemas.microsoft.com/office/word/2010/wordml" xmlns:w15="http://schemas.microsoft.com/office/word/2012/wordml" mc:Ignorable="w14 w15">
+<w:styles xmlns:mc="http://schemas.openxmlformats.org/markup-compatibility/2006" xmlns:r="http://schemas.openxmlformats.org/officeDocument/2006/relationships" xmlns:w="http://schemas.openxmlformats.org/wordprocessingml/2006/main" xmlns:w14="http://schemas.microsoft.com/office/word/2010/wordml" xmlns:w15="http://schemas.microsoft.com/office/word/2012/wordml" xmlns:w16cid="http://schemas.microsoft.com/office/word/2016/wordml/cid" xmlns:w16se="http://schemas.microsoft.com/office/word/2015/wordml/symex" mc:Ignorable="w14 w15 w16se w16cid">
   <w:docDefaults>
     <w:rPrDefault>
       <w:rPr>
@@ -1483,7 +6229,7 @@
       </w:pPr>
     </w:pPrDefault>
   </w:docDefaults>
-  <w:latentStyles w:defLockedState="0" w:defUIPriority="99" w:defSemiHidden="0" w:defUnhideWhenUsed="0" w:defQFormat="0" w:count="371">
+  <w:latentStyles w:defLockedState="0" w:defUIPriority="99" w:defSemiHidden="0" w:defUnhideWhenUsed="0" w:defQFormat="0" w:count="375">
     <w:lsdException w:name="Normal" w:uiPriority="0" w:qFormat="1"/>
     <w:lsdException w:name="heading 1" w:uiPriority="9" w:qFormat="1"/>
     <w:lsdException w:name="heading 2" w:semiHidden="1" w:uiPriority="9" w:unhideWhenUsed="1" w:qFormat="1"/>
@@ -1589,7 +6335,6 @@
     <w:lsdException w:name="HTML Sample" w:semiHidden="1" w:unhideWhenUsed="1"/>
     <w:lsdException w:name="HTML Typewriter" w:semiHidden="1" w:unhideWhenUsed="1"/>
     <w:lsdException w:name="HTML Variable" w:semiHidden="1" w:unhideWhenUsed="1"/>
-    <w:lsdException w:name="Normal Table" w:semiHidden="1" w:unhideWhenUsed="1"/>
     <w:lsdException w:name="annotation subject" w:semiHidden="1" w:unhideWhenUsed="1"/>
     <w:lsdException w:name="No List" w:semiHidden="1" w:unhideWhenUsed="1"/>
     <w:lsdException w:name="Outline List 1" w:semiHidden="1" w:unhideWhenUsed="1"/>
@@ -1633,10 +6378,8 @@
     <w:lsdException w:name="Table Elegant" w:semiHidden="1" w:unhideWhenUsed="1"/>
     <w:lsdException w:name="Table Professional" w:semiHidden="1" w:unhideWhenUsed="1"/>
     <w:lsdException w:name="Table Subtle 1" w:semiHidden="1" w:unhideWhenUsed="1"/>
-    <w:lsdException w:name="Table Subtle 2" w:semiHidden="1" w:unhideWhenUsed="1"/>
     <w:lsdException w:name="Table Web 1" w:semiHidden="1" w:unhideWhenUsed="1"/>
     <w:lsdException w:name="Table Web 2" w:semiHidden="1" w:unhideWhenUsed="1"/>
-    <w:lsdException w:name="Table Web 3" w:semiHidden="1" w:unhideWhenUsed="1"/>
     <w:lsdException w:name="Balloon Text" w:semiHidden="1" w:unhideWhenUsed="1"/>
     <w:lsdException w:name="Table Grid" w:uiPriority="39"/>
     <w:lsdException w:name="Table Theme" w:semiHidden="1" w:unhideWhenUsed="1"/>
@@ -1855,6 +6598,10 @@
     <w:lsdException w:name="List Table 5 Dark Accent 6" w:uiPriority="50"/>
     <w:lsdException w:name="List Table 6 Colorful Accent 6" w:uiPriority="51"/>
     <w:lsdException w:name="List Table 7 Colorful Accent 6" w:uiPriority="52"/>
+    <w:lsdException w:name="Mention" w:semiHidden="1" w:unhideWhenUsed="1"/>
+    <w:lsdException w:name="Smart Hyperlink" w:semiHidden="1" w:unhideWhenUsed="1"/>
+    <w:lsdException w:name="Hashtag" w:semiHidden="1" w:unhideWhenUsed="1"/>
+    <w:lsdException w:name="Unresolved Mention" w:semiHidden="1" w:unhideWhenUsed="1"/>
   </w:latentStyles>
   <w:style w:type="paragraph" w:default="1" w:styleId="Normal">
     <w:name w:val="Normal"/>
@@ -2091,6 +6838,72 @@
     <w:name w:val="pl-c1"/>
     <w:basedOn w:val="DefaultParagraphFont"/>
     <w:rsid w:val="0092617A"/>
+  </w:style>
+  <w:style w:type="paragraph" w:styleId="ListParagraph">
+    <w:name w:val="List Paragraph"/>
+    <w:basedOn w:val="Normal"/>
+    <w:uiPriority w:val="34"/>
+    <w:qFormat/>
+    <w:rsid w:val="0010128C"/>
+    <w:pPr>
+      <w:ind w:left="720"/>
+      <w:contextualSpacing/>
+    </w:pPr>
+  </w:style>
+  <w:style w:type="character" w:customStyle="1" w:styleId="pl-en">
+    <w:name w:val="pl-en"/>
+    <w:basedOn w:val="DefaultParagraphFont"/>
+    <w:rsid w:val="00F77CE1"/>
+  </w:style>
+  <w:style w:type="paragraph" w:styleId="HTMLPreformatted">
+    <w:name w:val="HTML Preformatted"/>
+    <w:basedOn w:val="Normal"/>
+    <w:link w:val="HTMLPreformattedChar"/>
+    <w:uiPriority w:val="99"/>
+    <w:semiHidden/>
+    <w:unhideWhenUsed/>
+    <w:rsid w:val="00F77CE1"/>
+    <w:pPr>
+      <w:tabs>
+        <w:tab w:val="left" w:pos="916"/>
+        <w:tab w:val="left" w:pos="1832"/>
+        <w:tab w:val="left" w:pos="2748"/>
+        <w:tab w:val="left" w:pos="3664"/>
+        <w:tab w:val="left" w:pos="4580"/>
+        <w:tab w:val="left" w:pos="5496"/>
+        <w:tab w:val="left" w:pos="6412"/>
+        <w:tab w:val="left" w:pos="7328"/>
+        <w:tab w:val="left" w:pos="8244"/>
+        <w:tab w:val="left" w:pos="9160"/>
+        <w:tab w:val="left" w:pos="10076"/>
+        <w:tab w:val="left" w:pos="10992"/>
+        <w:tab w:val="left" w:pos="11908"/>
+        <w:tab w:val="left" w:pos="12824"/>
+        <w:tab w:val="left" w:pos="13740"/>
+        <w:tab w:val="left" w:pos="14656"/>
+      </w:tabs>
+      <w:spacing w:after="0" w:line="240" w:lineRule="auto"/>
+    </w:pPr>
+    <w:rPr>
+      <w:rFonts w:ascii="Courier New" w:eastAsia="Times New Roman" w:hAnsi="Courier New" w:cs="Courier New"/>
+      <w:sz w:val="20"/>
+      <w:szCs w:val="20"/>
+      <w:lang w:val="en-US"/>
+    </w:rPr>
+  </w:style>
+  <w:style w:type="character" w:customStyle="1" w:styleId="HTMLPreformattedChar">
+    <w:name w:val="HTML Preformatted Char"/>
+    <w:basedOn w:val="DefaultParagraphFont"/>
+    <w:link w:val="HTMLPreformatted"/>
+    <w:uiPriority w:val="99"/>
+    <w:semiHidden/>
+    <w:rsid w:val="00F77CE1"/>
+    <w:rPr>
+      <w:rFonts w:ascii="Courier New" w:eastAsia="Times New Roman" w:hAnsi="Courier New" w:cs="Courier New"/>
+      <w:sz w:val="20"/>
+      <w:szCs w:val="20"/>
+      <w:lang w:val="en-US"/>
+    </w:rPr>
   </w:style>
 </w:styles>
 </file>

--- a/CS2102.docx
+++ b/CS2102.docx
@@ -315,6 +315,7 @@
           <w:i w:val="0"/>
           <w:sz w:val="40"/>
           <w:szCs w:val="40"/>
+          <w:u w:val="single"/>
         </w:rPr>
       </w:pPr>
       <w:r>
@@ -324,9 +325,10 @@
           <w:i w:val="0"/>
           <w:sz w:val="40"/>
           <w:szCs w:val="40"/>
+          <w:u w:val="single"/>
         </w:rPr>
         <w:lastRenderedPageBreak/>
-        <w:t>Project Specifications</w:t>
+        <w:t>Introduction</w:t>
       </w:r>
     </w:p>
     <w:p>
@@ -336,16 +338,277 @@
           <w:szCs w:val="24"/>
         </w:rPr>
       </w:pPr>
-    </w:p>
-    <w:p>
-      <w:pPr>
+      <w:r>
         <w:rPr>
           <w:sz w:val="24"/>
           <w:szCs w:val="24"/>
         </w:rPr>
-      </w:pPr>
-    </w:p>
-    <w:p/>
+        <w:t>In our crowdfunding website, we have two self-explanatory entities – Users and Projects, with the latter being a weak entity. These two entities are related in relationships called Investment because users can choose to invest in projects of their choice. In the ER diagrams in the following section, we can see the various attributes and keys associated with each entity and relationships.</w:t>
+      </w:r>
+    </w:p>
+    <w:p>
+      <w:pPr>
+        <w:rPr>
+          <w:sz w:val="24"/>
+          <w:szCs w:val="24"/>
+        </w:rPr>
+      </w:pPr>
+      <w:r>
+        <w:rPr>
+          <w:sz w:val="24"/>
+          <w:szCs w:val="24"/>
+        </w:rPr>
+        <w:t>In this project, we tried as much as possible to enforce constraints, update data and perform meaningful data extraction and feedback on the database itself; this allows us to demonstrate some of the SQL queries and advanced features on the database and not through PHP code on the website.</w:t>
+      </w:r>
+    </w:p>
+    <w:p>
+      <w:pPr>
+        <w:pStyle w:val="Heading1"/>
+        <w:rPr>
+          <w:rStyle w:val="SubtleEmphasis"/>
+          <w:rFonts w:asciiTheme="minorHAnsi" w:hAnsiTheme="minorHAnsi"/>
+          <w:i w:val="0"/>
+          <w:sz w:val="40"/>
+          <w:szCs w:val="40"/>
+          <w:u w:val="single"/>
+        </w:rPr>
+      </w:pPr>
+    </w:p>
+    <w:p>
+      <w:pPr>
+        <w:pStyle w:val="Heading1"/>
+        <w:rPr>
+          <w:rStyle w:val="SubtleEmphasis"/>
+          <w:rFonts w:asciiTheme="minorHAnsi" w:hAnsiTheme="minorHAnsi"/>
+          <w:i w:val="0"/>
+          <w:sz w:val="40"/>
+          <w:szCs w:val="40"/>
+          <w:u w:val="single"/>
+        </w:rPr>
+      </w:pPr>
+    </w:p>
+    <w:p>
+      <w:pPr>
+        <w:pStyle w:val="Heading1"/>
+        <w:rPr>
+          <w:rStyle w:val="SubtleEmphasis"/>
+          <w:rFonts w:asciiTheme="minorHAnsi" w:hAnsiTheme="minorHAnsi"/>
+          <w:i w:val="0"/>
+          <w:sz w:val="40"/>
+          <w:szCs w:val="40"/>
+          <w:u w:val="single"/>
+        </w:rPr>
+      </w:pPr>
+      <w:r>
+        <w:rPr>
+          <w:rStyle w:val="SubtleEmphasis"/>
+          <w:rFonts w:asciiTheme="minorHAnsi" w:hAnsiTheme="minorHAnsi"/>
+          <w:i w:val="0"/>
+          <w:sz w:val="40"/>
+          <w:szCs w:val="40"/>
+          <w:u w:val="single"/>
+        </w:rPr>
+        <w:t>Project Specifications</w:t>
+      </w:r>
+    </w:p>
+    <w:p>
+      <w:pPr>
+        <w:rPr>
+          <w:sz w:val="24"/>
+          <w:szCs w:val="24"/>
+        </w:rPr>
+      </w:pPr>
+    </w:p>
+    <w:p>
+      <w:pPr>
+        <w:rPr>
+          <w:sz w:val="24"/>
+          <w:szCs w:val="24"/>
+        </w:rPr>
+      </w:pPr>
+    </w:p>
+    <w:p>
+      <w:pPr>
+        <w:rPr>
+          <w:rStyle w:val="SubtleEmphasis"/>
+          <w:i w:val="0"/>
+          <w:iCs w:val="0"/>
+          <w:color w:val="auto"/>
+          <w:sz w:val="24"/>
+          <w:szCs w:val="24"/>
+        </w:rPr>
+      </w:pPr>
+    </w:p>
+    <w:p>
+      <w:pPr>
+        <w:rPr>
+          <w:rStyle w:val="SubtleEmphasis"/>
+          <w:i w:val="0"/>
+          <w:iCs w:val="0"/>
+          <w:color w:val="auto"/>
+          <w:sz w:val="24"/>
+          <w:szCs w:val="24"/>
+        </w:rPr>
+      </w:pPr>
+    </w:p>
+    <w:p>
+      <w:pPr>
+        <w:rPr>
+          <w:rStyle w:val="SubtleEmphasis"/>
+          <w:i w:val="0"/>
+          <w:iCs w:val="0"/>
+          <w:color w:val="auto"/>
+          <w:sz w:val="24"/>
+          <w:szCs w:val="24"/>
+        </w:rPr>
+      </w:pPr>
+    </w:p>
+    <w:p>
+      <w:pPr>
+        <w:rPr>
+          <w:rStyle w:val="SubtleEmphasis"/>
+          <w:i w:val="0"/>
+          <w:iCs w:val="0"/>
+          <w:color w:val="auto"/>
+          <w:sz w:val="24"/>
+          <w:szCs w:val="24"/>
+        </w:rPr>
+      </w:pPr>
+    </w:p>
+    <w:p>
+      <w:pPr>
+        <w:rPr>
+          <w:rStyle w:val="SubtleEmphasis"/>
+          <w:i w:val="0"/>
+          <w:iCs w:val="0"/>
+          <w:color w:val="auto"/>
+          <w:sz w:val="24"/>
+          <w:szCs w:val="24"/>
+        </w:rPr>
+      </w:pPr>
+    </w:p>
+    <w:p>
+      <w:pPr>
+        <w:rPr>
+          <w:rStyle w:val="SubtleEmphasis"/>
+          <w:i w:val="0"/>
+          <w:iCs w:val="0"/>
+          <w:color w:val="auto"/>
+          <w:sz w:val="24"/>
+          <w:szCs w:val="24"/>
+        </w:rPr>
+      </w:pPr>
+    </w:p>
+    <w:p>
+      <w:pPr>
+        <w:rPr>
+          <w:rStyle w:val="SubtleEmphasis"/>
+          <w:i w:val="0"/>
+          <w:iCs w:val="0"/>
+          <w:color w:val="auto"/>
+          <w:sz w:val="24"/>
+          <w:szCs w:val="24"/>
+        </w:rPr>
+      </w:pPr>
+    </w:p>
+    <w:p>
+      <w:pPr>
+        <w:rPr>
+          <w:rStyle w:val="SubtleEmphasis"/>
+          <w:i w:val="0"/>
+          <w:iCs w:val="0"/>
+          <w:color w:val="auto"/>
+          <w:sz w:val="24"/>
+          <w:szCs w:val="24"/>
+        </w:rPr>
+      </w:pPr>
+    </w:p>
+    <w:p>
+      <w:pPr>
+        <w:rPr>
+          <w:rStyle w:val="SubtleEmphasis"/>
+          <w:i w:val="0"/>
+          <w:iCs w:val="0"/>
+          <w:color w:val="auto"/>
+          <w:sz w:val="24"/>
+          <w:szCs w:val="24"/>
+        </w:rPr>
+      </w:pPr>
+    </w:p>
+    <w:p>
+      <w:pPr>
+        <w:rPr>
+          <w:rStyle w:val="SubtleEmphasis"/>
+          <w:i w:val="0"/>
+          <w:iCs w:val="0"/>
+          <w:color w:val="auto"/>
+          <w:sz w:val="24"/>
+          <w:szCs w:val="24"/>
+        </w:rPr>
+      </w:pPr>
+    </w:p>
+    <w:p>
+      <w:pPr>
+        <w:rPr>
+          <w:rStyle w:val="SubtleEmphasis"/>
+          <w:i w:val="0"/>
+          <w:iCs w:val="0"/>
+          <w:color w:val="auto"/>
+          <w:sz w:val="24"/>
+          <w:szCs w:val="24"/>
+        </w:rPr>
+      </w:pPr>
+    </w:p>
+    <w:p>
+      <w:pPr>
+        <w:rPr>
+          <w:rStyle w:val="SubtleEmphasis"/>
+          <w:i w:val="0"/>
+          <w:iCs w:val="0"/>
+          <w:color w:val="auto"/>
+          <w:sz w:val="24"/>
+          <w:szCs w:val="24"/>
+        </w:rPr>
+      </w:pPr>
+    </w:p>
+    <w:p>
+      <w:pPr>
+        <w:rPr>
+          <w:rStyle w:val="SubtleEmphasis"/>
+          <w:i w:val="0"/>
+          <w:iCs w:val="0"/>
+          <w:color w:val="auto"/>
+          <w:sz w:val="24"/>
+          <w:szCs w:val="24"/>
+        </w:rPr>
+      </w:pPr>
+      <w:bookmarkStart w:id="0" w:name="_GoBack"/>
+      <w:bookmarkEnd w:id="0"/>
+    </w:p>
+    <w:p>
+      <w:pPr>
+        <w:rPr>
+          <w:rStyle w:val="SubtleEmphasis"/>
+          <w:i w:val="0"/>
+          <w:iCs w:val="0"/>
+          <w:color w:val="auto"/>
+          <w:sz w:val="24"/>
+          <w:szCs w:val="24"/>
+        </w:rPr>
+      </w:pPr>
+    </w:p>
+    <w:p>
+      <w:pPr>
+        <w:rPr>
+          <w:rStyle w:val="SubtleEmphasis"/>
+          <w:i w:val="0"/>
+          <w:iCs w:val="0"/>
+          <w:color w:val="auto"/>
+          <w:sz w:val="24"/>
+          <w:szCs w:val="24"/>
+        </w:rPr>
+      </w:pPr>
+    </w:p>
     <w:p>
       <w:pPr>
         <w:rPr>
@@ -353,18 +616,20 @@
           <w:i w:val="0"/>
           <w:sz w:val="40"/>
           <w:szCs w:val="40"/>
-        </w:rPr>
-      </w:pPr>
-    </w:p>
-    <w:p>
-      <w:pPr>
+          <w:u w:val="single"/>
+        </w:rPr>
+      </w:pPr>
+      <w:r>
         <w:rPr>
           <w:rStyle w:val="SubtleEmphasis"/>
           <w:i w:val="0"/>
           <w:sz w:val="40"/>
           <w:szCs w:val="40"/>
-        </w:rPr>
-      </w:pPr>
+          <w:u w:val="single"/>
+        </w:rPr>
+        <w:lastRenderedPageBreak/>
+        <w:t>Entity Relationship Diagrams</w:t>
+      </w:r>
     </w:p>
     <w:p>
       <w:pPr>
@@ -373,54 +638,7 @@
           <w:i w:val="0"/>
           <w:sz w:val="40"/>
           <w:szCs w:val="40"/>
-        </w:rPr>
-      </w:pPr>
-    </w:p>
-    <w:p>
-      <w:pPr>
-        <w:rPr>
-          <w:rStyle w:val="SubtleEmphasis"/>
-          <w:i w:val="0"/>
-          <w:sz w:val="40"/>
-          <w:szCs w:val="40"/>
-        </w:rPr>
-      </w:pPr>
-    </w:p>
-    <w:p>
-      <w:pPr>
-        <w:rPr>
-          <w:rStyle w:val="SubtleEmphasis"/>
-          <w:i w:val="0"/>
-          <w:sz w:val="40"/>
-          <w:szCs w:val="40"/>
-        </w:rPr>
-      </w:pPr>
-      <w:r>
-        <w:rPr>
-          <w:rStyle w:val="SubtleEmphasis"/>
-          <w:i w:val="0"/>
-          <w:sz w:val="40"/>
-          <w:szCs w:val="40"/>
-        </w:rPr>
-        <w:t>Entity Relationship Diagram</w:t>
-      </w:r>
-      <w:r>
-        <w:rPr>
-          <w:rStyle w:val="SubtleEmphasis"/>
-          <w:i w:val="0"/>
-          <w:sz w:val="40"/>
-          <w:szCs w:val="40"/>
-        </w:rPr>
-        <w:t>s</w:t>
-      </w:r>
-    </w:p>
-    <w:p>
-      <w:pPr>
-        <w:rPr>
-          <w:rStyle w:val="SubtleEmphasis"/>
-          <w:i w:val="0"/>
-          <w:sz w:val="40"/>
-          <w:szCs w:val="40"/>
+          <w:u w:val="single"/>
         </w:rPr>
       </w:pPr>
     </w:p>
@@ -458,7 +676,7 @@
             <v:path o:extrusionok="f" gradientshapeok="t" o:connecttype="rect"/>
             <o:lock v:ext="edit" aspectratio="t"/>
           </v:shapetype>
-          <v:shape id="_x0000_s1026" type="#_x0000_t75" style="position:absolute;left:0;text-align:left;margin-left:21.75pt;margin-top:20.05pt;width:408pt;height:251.45pt;z-index:251659264;mso-position-horizontal-relative:text;mso-position-vertical-relative:text">
+          <v:shape id="_x0000_s1026" type="#_x0000_t75" style="position:absolute;left:0;text-align:left;margin-left:24.75pt;margin-top:51pt;width:408pt;height:251.45pt;z-index:251659264;mso-position-horizontal-relative:text;mso-position-vertical-relative:text">
             <v:imagedata r:id="rId5" o:title="user entity"/>
             <w10:wrap type="square"/>
           </v:shape>
@@ -554,7 +772,6 @@
           <w:sz w:val="28"/>
           <w:szCs w:val="28"/>
         </w:rPr>
-        <w:lastRenderedPageBreak/>
         <w:t>Fig 2. Project Entity</w:t>
       </w:r>
     </w:p>
@@ -622,42 +839,6 @@
       <w:pPr>
         <w:jc w:val="center"/>
         <w:rPr>
-          <w:sz w:val="36"/>
-          <w:szCs w:val="36"/>
-        </w:rPr>
-      </w:pPr>
-    </w:p>
-    <w:p>
-      <w:pPr>
-        <w:jc w:val="center"/>
-        <w:rPr>
-          <w:sz w:val="36"/>
-          <w:szCs w:val="36"/>
-        </w:rPr>
-      </w:pPr>
-    </w:p>
-    <w:p>
-      <w:pPr>
-        <w:jc w:val="center"/>
-        <w:rPr>
-          <w:sz w:val="36"/>
-          <w:szCs w:val="36"/>
-        </w:rPr>
-      </w:pPr>
-    </w:p>
-    <w:p>
-      <w:pPr>
-        <w:jc w:val="center"/>
-        <w:rPr>
-          <w:sz w:val="36"/>
-          <w:szCs w:val="36"/>
-        </w:rPr>
-      </w:pPr>
-    </w:p>
-    <w:p>
-      <w:pPr>
-        <w:jc w:val="center"/>
-        <w:rPr>
           <w:i/>
           <w:sz w:val="28"/>
           <w:szCs w:val="28"/>
@@ -688,6 +869,7 @@
           <w:sz w:val="28"/>
           <w:szCs w:val="28"/>
         </w:rPr>
+        <w:lastRenderedPageBreak/>
         <w:t>Fig 3. Investment Relationship</w:t>
       </w:r>
     </w:p>
@@ -767,38 +949,6 @@
     </w:p>
     <w:p>
       <w:pPr>
-        <w:rPr>
-          <w:sz w:val="36"/>
-          <w:szCs w:val="36"/>
-        </w:rPr>
-      </w:pPr>
-    </w:p>
-    <w:p>
-      <w:pPr>
-        <w:rPr>
-          <w:sz w:val="36"/>
-          <w:szCs w:val="36"/>
-        </w:rPr>
-      </w:pPr>
-    </w:p>
-    <w:p>
-      <w:pPr>
-        <w:rPr>
-          <w:sz w:val="36"/>
-          <w:szCs w:val="36"/>
-        </w:rPr>
-      </w:pPr>
-    </w:p>
-    <w:p>
-      <w:pPr>
-        <w:rPr>
-          <w:sz w:val="36"/>
-          <w:szCs w:val="36"/>
-        </w:rPr>
-      </w:pPr>
-    </w:p>
-    <w:p>
-      <w:pPr>
         <w:pStyle w:val="Title"/>
         <w:rPr>
           <w:b/>
@@ -810,7 +960,6 @@
           <w:b/>
           <w:u w:val="single"/>
         </w:rPr>
-        <w:lastRenderedPageBreak/>
         <w:t>Relational Schema</w:t>
       </w:r>
     </w:p>
@@ -1626,25 +1775,13 @@
         </w:tabs>
         <w:spacing w:after="0" w:line="240" w:lineRule="auto"/>
         <w:rPr>
-          <w:rFonts w:eastAsia="Times New Roman" w:cstheme="minorHAnsi"/>
-          <w:b/>
-          <w:color w:val="000000"/>
-          <w:sz w:val="20"/>
-          <w:szCs w:val="20"/>
-          <w:lang w:val="en-US"/>
-        </w:rPr>
-      </w:pPr>
-      <w:r>
-        <w:rPr>
-          <w:rFonts w:eastAsia="Times New Roman" w:cstheme="minorHAnsi"/>
-          <w:b/>
-          <w:color w:val="000000"/>
-          <w:sz w:val="20"/>
-          <w:szCs w:val="20"/>
-          <w:lang w:val="en-US"/>
-        </w:rPr>
-        <w:t>Project Entity</w:t>
-      </w:r>
+          <w:rFonts w:ascii="Courier New" w:eastAsia="Times New Roman" w:hAnsi="Courier New" w:cs="Courier New"/>
+          <w:color w:val="000000"/>
+          <w:sz w:val="20"/>
+          <w:szCs w:val="20"/>
+          <w:lang w:val="en-US"/>
+        </w:rPr>
+      </w:pPr>
     </w:p>
     <w:p>
       <w:pPr>
@@ -1675,38 +1812,6 @@
           <w:lang w:val="en-US"/>
         </w:rPr>
       </w:pPr>
-      <w:r>
-        <w:rPr>
-          <w:rFonts w:ascii="Courier New" w:eastAsia="Times New Roman" w:hAnsi="Courier New" w:cs="Courier New"/>
-          <w:color w:val="000000"/>
-          <w:sz w:val="20"/>
-          <w:szCs w:val="20"/>
-          <w:lang w:val="en-US"/>
-        </w:rPr>
-        <w:t xml:space="preserve">create table </w:t>
-      </w:r>
-      <w:proofErr w:type="spellStart"/>
-      <w:r>
-        <w:rPr>
-          <w:rFonts w:ascii="Courier New" w:eastAsia="Times New Roman" w:hAnsi="Courier New" w:cs="Courier New"/>
-          <w:color w:val="000000"/>
-          <w:sz w:val="20"/>
-          <w:szCs w:val="20"/>
-          <w:lang w:val="en-US"/>
-        </w:rPr>
-        <w:t>projectsOwnership</w:t>
-      </w:r>
-      <w:proofErr w:type="spellEnd"/>
-      <w:r>
-        <w:rPr>
-          <w:rFonts w:ascii="Courier New" w:eastAsia="Times New Roman" w:hAnsi="Courier New" w:cs="Courier New"/>
-          <w:color w:val="000000"/>
-          <w:sz w:val="20"/>
-          <w:szCs w:val="20"/>
-          <w:lang w:val="en-US"/>
-        </w:rPr>
-        <w:t xml:space="preserve"> (</w:t>
-      </w:r>
     </w:p>
     <w:p>
       <w:pPr>
@@ -1737,60 +1842,6 @@
           <w:lang w:val="en-US"/>
         </w:rPr>
       </w:pPr>
-      <w:r>
-        <w:rPr>
-          <w:rFonts w:ascii="Courier New" w:eastAsia="Times New Roman" w:hAnsi="Courier New" w:cs="Courier New"/>
-          <w:color w:val="000000"/>
-          <w:sz w:val="20"/>
-          <w:szCs w:val="20"/>
-          <w:lang w:val="en-US"/>
-        </w:rPr>
-        <w:tab/>
-      </w:r>
-      <w:proofErr w:type="spellStart"/>
-      <w:r>
-        <w:rPr>
-          <w:rFonts w:ascii="Courier New" w:eastAsia="Times New Roman" w:hAnsi="Courier New" w:cs="Courier New"/>
-          <w:color w:val="000000"/>
-          <w:sz w:val="20"/>
-          <w:szCs w:val="20"/>
-          <w:lang w:val="en-US"/>
-        </w:rPr>
-        <w:t>projectName</w:t>
-      </w:r>
-      <w:proofErr w:type="spellEnd"/>
-      <w:r>
-        <w:rPr>
-          <w:rFonts w:ascii="Courier New" w:eastAsia="Times New Roman" w:hAnsi="Courier New" w:cs="Courier New"/>
-          <w:color w:val="000000"/>
-          <w:sz w:val="20"/>
-          <w:szCs w:val="20"/>
-          <w:lang w:val="en-US"/>
-        </w:rPr>
-        <w:t xml:space="preserve"> </w:t>
-      </w:r>
-      <w:proofErr w:type="gramStart"/>
-      <w:r>
-        <w:rPr>
-          <w:rFonts w:ascii="Courier New" w:eastAsia="Times New Roman" w:hAnsi="Courier New" w:cs="Courier New"/>
-          <w:color w:val="000000"/>
-          <w:sz w:val="20"/>
-          <w:szCs w:val="20"/>
-          <w:lang w:val="en-US"/>
-        </w:rPr>
-        <w:t>varchar(</w:t>
-      </w:r>
-      <w:proofErr w:type="gramEnd"/>
-      <w:r>
-        <w:rPr>
-          <w:rFonts w:ascii="Courier New" w:eastAsia="Times New Roman" w:hAnsi="Courier New" w:cs="Courier New"/>
-          <w:color w:val="000000"/>
-          <w:sz w:val="20"/>
-          <w:szCs w:val="20"/>
-          <w:lang w:val="en-US"/>
-        </w:rPr>
-        <w:t>100) NOT NULL,</w:t>
-      </w:r>
     </w:p>
     <w:p>
       <w:pPr>
@@ -1821,60 +1872,6 @@
           <w:lang w:val="en-US"/>
         </w:rPr>
       </w:pPr>
-      <w:r>
-        <w:rPr>
-          <w:rFonts w:ascii="Courier New" w:eastAsia="Times New Roman" w:hAnsi="Courier New" w:cs="Courier New"/>
-          <w:color w:val="000000"/>
-          <w:sz w:val="20"/>
-          <w:szCs w:val="20"/>
-          <w:lang w:val="en-US"/>
-        </w:rPr>
-        <w:tab/>
-      </w:r>
-      <w:proofErr w:type="spellStart"/>
-      <w:r>
-        <w:rPr>
-          <w:rFonts w:ascii="Courier New" w:eastAsia="Times New Roman" w:hAnsi="Courier New" w:cs="Courier New"/>
-          <w:color w:val="000000"/>
-          <w:sz w:val="20"/>
-          <w:szCs w:val="20"/>
-          <w:lang w:val="en-US"/>
-        </w:rPr>
-        <w:t>projectDescription</w:t>
-      </w:r>
-      <w:proofErr w:type="spellEnd"/>
-      <w:r>
-        <w:rPr>
-          <w:rFonts w:ascii="Courier New" w:eastAsia="Times New Roman" w:hAnsi="Courier New" w:cs="Courier New"/>
-          <w:color w:val="000000"/>
-          <w:sz w:val="20"/>
-          <w:szCs w:val="20"/>
-          <w:lang w:val="en-US"/>
-        </w:rPr>
-        <w:t xml:space="preserve"> </w:t>
-      </w:r>
-      <w:proofErr w:type="gramStart"/>
-      <w:r>
-        <w:rPr>
-          <w:rFonts w:ascii="Courier New" w:eastAsia="Times New Roman" w:hAnsi="Courier New" w:cs="Courier New"/>
-          <w:color w:val="000000"/>
-          <w:sz w:val="20"/>
-          <w:szCs w:val="20"/>
-          <w:lang w:val="en-US"/>
-        </w:rPr>
-        <w:t>varchar(</w:t>
-      </w:r>
-      <w:proofErr w:type="gramEnd"/>
-      <w:r>
-        <w:rPr>
-          <w:rFonts w:ascii="Courier New" w:eastAsia="Times New Roman" w:hAnsi="Courier New" w:cs="Courier New"/>
-          <w:color w:val="000000"/>
-          <w:sz w:val="20"/>
-          <w:szCs w:val="20"/>
-          <w:lang w:val="en-US"/>
-        </w:rPr>
-        <w:t>1000),</w:t>
-      </w:r>
     </w:p>
     <w:p>
       <w:pPr>
@@ -1898,44 +1895,24 @@
         </w:tabs>
         <w:spacing w:after="0" w:line="240" w:lineRule="auto"/>
         <w:rPr>
-          <w:rFonts w:ascii="Courier New" w:eastAsia="Times New Roman" w:hAnsi="Courier New" w:cs="Courier New"/>
-          <w:color w:val="000000"/>
-          <w:sz w:val="20"/>
-          <w:szCs w:val="20"/>
-          <w:lang w:val="en-US"/>
-        </w:rPr>
-      </w:pPr>
-      <w:r>
-        <w:rPr>
-          <w:rFonts w:ascii="Courier New" w:eastAsia="Times New Roman" w:hAnsi="Courier New" w:cs="Courier New"/>
-          <w:color w:val="000000"/>
-          <w:sz w:val="20"/>
-          <w:szCs w:val="20"/>
-          <w:lang w:val="en-US"/>
-        </w:rPr>
-        <w:tab/>
-      </w:r>
-      <w:proofErr w:type="spellStart"/>
-      <w:r>
-        <w:rPr>
-          <w:rFonts w:ascii="Courier New" w:eastAsia="Times New Roman" w:hAnsi="Courier New" w:cs="Courier New"/>
-          <w:color w:val="000000"/>
-          <w:sz w:val="20"/>
-          <w:szCs w:val="20"/>
-          <w:lang w:val="en-US"/>
-        </w:rPr>
-        <w:t>startDate</w:t>
-      </w:r>
-      <w:proofErr w:type="spellEnd"/>
-      <w:r>
-        <w:rPr>
-          <w:rFonts w:ascii="Courier New" w:eastAsia="Times New Roman" w:hAnsi="Courier New" w:cs="Courier New"/>
-          <w:color w:val="000000"/>
-          <w:sz w:val="20"/>
-          <w:szCs w:val="20"/>
-          <w:lang w:val="en-US"/>
-        </w:rPr>
-        <w:t xml:space="preserve"> date NOT NULL,</w:t>
+          <w:rFonts w:eastAsia="Times New Roman" w:cstheme="minorHAnsi"/>
+          <w:b/>
+          <w:color w:val="000000"/>
+          <w:sz w:val="20"/>
+          <w:szCs w:val="20"/>
+          <w:lang w:val="en-US"/>
+        </w:rPr>
+      </w:pPr>
+      <w:r>
+        <w:rPr>
+          <w:rFonts w:eastAsia="Times New Roman" w:cstheme="minorHAnsi"/>
+          <w:b/>
+          <w:color w:val="000000"/>
+          <w:sz w:val="20"/>
+          <w:szCs w:val="20"/>
+          <w:lang w:val="en-US"/>
+        </w:rPr>
+        <w:t>Project Entity</w:t>
       </w:r>
     </w:p>
     <w:p>
@@ -1975,7 +1952,7 @@
           <w:szCs w:val="20"/>
           <w:lang w:val="en-US"/>
         </w:rPr>
-        <w:tab/>
+        <w:t xml:space="preserve">create table </w:t>
       </w:r>
       <w:proofErr w:type="spellStart"/>
       <w:r>
@@ -1986,7 +1963,7 @@
           <w:szCs w:val="20"/>
           <w:lang w:val="en-US"/>
         </w:rPr>
-        <w:t>endDate</w:t>
+        <w:t>projectsOwnership</w:t>
       </w:r>
       <w:proofErr w:type="spellEnd"/>
       <w:r>
@@ -1997,7 +1974,7 @@
           <w:szCs w:val="20"/>
           <w:lang w:val="en-US"/>
         </w:rPr>
-        <w:t xml:space="preserve"> date NOT NULL,</w:t>
+        <w:t xml:space="preserve"> (</w:t>
       </w:r>
     </w:p>
     <w:p>
@@ -2048,7 +2025,7 @@
           <w:szCs w:val="20"/>
           <w:lang w:val="en-US"/>
         </w:rPr>
-        <w:t>projectID</w:t>
+        <w:t>projectName</w:t>
       </w:r>
       <w:proofErr w:type="spellEnd"/>
       <w:r>
@@ -2081,7 +2058,7 @@
           <w:szCs w:val="20"/>
           <w:lang w:val="en-US"/>
         </w:rPr>
-        <w:t>50),</w:t>
+        <w:t>100) NOT NULL,</w:t>
       </w:r>
     </w:p>
     <w:p>
@@ -2132,7 +2109,7 @@
           <w:szCs w:val="20"/>
           <w:lang w:val="en-US"/>
         </w:rPr>
-        <w:t>ownerName</w:t>
+        <w:t>projectDescription</w:t>
       </w:r>
       <w:proofErr w:type="spellEnd"/>
       <w:r>
@@ -2165,7 +2142,7 @@
           <w:szCs w:val="20"/>
           <w:lang w:val="en-US"/>
         </w:rPr>
-        <w:t>10)NOT NULL,</w:t>
+        <w:t>1000),</w:t>
       </w:r>
     </w:p>
     <w:p>
@@ -2216,7 +2193,7 @@
           <w:szCs w:val="20"/>
           <w:lang w:val="en-US"/>
         </w:rPr>
-        <w:t>targetAmount</w:t>
+        <w:t>startDate</w:t>
       </w:r>
       <w:proofErr w:type="spellEnd"/>
       <w:r>
@@ -2227,51 +2204,7 @@
           <w:szCs w:val="20"/>
           <w:lang w:val="en-US"/>
         </w:rPr>
-        <w:t xml:space="preserve"> </w:t>
-      </w:r>
-      <w:proofErr w:type="spellStart"/>
-      <w:r>
-        <w:rPr>
-          <w:rFonts w:ascii="Courier New" w:eastAsia="Times New Roman" w:hAnsi="Courier New" w:cs="Courier New"/>
-          <w:color w:val="000000"/>
-          <w:sz w:val="20"/>
-          <w:szCs w:val="20"/>
-          <w:lang w:val="en-US"/>
-        </w:rPr>
-        <w:t>int</w:t>
-      </w:r>
-      <w:proofErr w:type="spellEnd"/>
-      <w:r>
-        <w:rPr>
-          <w:rFonts w:ascii="Courier New" w:eastAsia="Times New Roman" w:hAnsi="Courier New" w:cs="Courier New"/>
-          <w:color w:val="000000"/>
-          <w:sz w:val="20"/>
-          <w:szCs w:val="20"/>
-          <w:lang w:val="en-US"/>
-        </w:rPr>
-        <w:t xml:space="preserve"> NOT NULL CHECK (</w:t>
-      </w:r>
-      <w:proofErr w:type="spellStart"/>
-      <w:r>
-        <w:rPr>
-          <w:rFonts w:ascii="Courier New" w:eastAsia="Times New Roman" w:hAnsi="Courier New" w:cs="Courier New"/>
-          <w:color w:val="000000"/>
-          <w:sz w:val="20"/>
-          <w:szCs w:val="20"/>
-          <w:lang w:val="en-US"/>
-        </w:rPr>
-        <w:t>targetAmount</w:t>
-      </w:r>
-      <w:proofErr w:type="spellEnd"/>
-      <w:r>
-        <w:rPr>
-          <w:rFonts w:ascii="Courier New" w:eastAsia="Times New Roman" w:hAnsi="Courier New" w:cs="Courier New"/>
-          <w:color w:val="000000"/>
-          <w:sz w:val="20"/>
-          <w:szCs w:val="20"/>
-          <w:lang w:val="en-US"/>
-        </w:rPr>
-        <w:t xml:space="preserve"> &gt; 0),</w:t>
+        <w:t xml:space="preserve"> date NOT NULL,</w:t>
       </w:r>
     </w:p>
     <w:p>
@@ -2312,7 +2245,6 @@
           <w:lang w:val="en-US"/>
         </w:rPr>
         <w:tab/>
-        <w:t xml:space="preserve">progress </w:t>
       </w:r>
       <w:proofErr w:type="spellStart"/>
       <w:r>
@@ -2323,7 +2255,7 @@
           <w:szCs w:val="20"/>
           <w:lang w:val="en-US"/>
         </w:rPr>
-        <w:t>int</w:t>
+        <w:t>endDate</w:t>
       </w:r>
       <w:proofErr w:type="spellEnd"/>
       <w:r>
@@ -2334,7 +2266,7 @@
           <w:szCs w:val="20"/>
           <w:lang w:val="en-US"/>
         </w:rPr>
-        <w:t xml:space="preserve"> NOT NULL CHECK (progress &gt;= 0),</w:t>
+        <w:t xml:space="preserve"> date NOT NULL,</w:t>
       </w:r>
     </w:p>
     <w:p>
@@ -2375,7 +2307,28 @@
           <w:lang w:val="en-US"/>
         </w:rPr>
         <w:tab/>
-        <w:t xml:space="preserve">category </w:t>
+      </w:r>
+      <w:proofErr w:type="spellStart"/>
+      <w:r>
+        <w:rPr>
+          <w:rFonts w:ascii="Courier New" w:eastAsia="Times New Roman" w:hAnsi="Courier New" w:cs="Courier New"/>
+          <w:color w:val="000000"/>
+          <w:sz w:val="20"/>
+          <w:szCs w:val="20"/>
+          <w:lang w:val="en-US"/>
+        </w:rPr>
+        <w:t>projectID</w:t>
+      </w:r>
+      <w:proofErr w:type="spellEnd"/>
+      <w:r>
+        <w:rPr>
+          <w:rFonts w:ascii="Courier New" w:eastAsia="Times New Roman" w:hAnsi="Courier New" w:cs="Courier New"/>
+          <w:color w:val="000000"/>
+          <w:sz w:val="20"/>
+          <w:szCs w:val="20"/>
+          <w:lang w:val="en-US"/>
+        </w:rPr>
+        <w:t xml:space="preserve"> </w:t>
       </w:r>
       <w:proofErr w:type="gramStart"/>
       <w:r>
@@ -2397,7 +2350,7 @@
           <w:szCs w:val="20"/>
           <w:lang w:val="en-US"/>
         </w:rPr>
-        <w:t>20),</w:t>
+        <w:t>50),</w:t>
       </w:r>
     </w:p>
     <w:p>
@@ -2448,7 +2401,7 @@
           <w:szCs w:val="20"/>
           <w:lang w:val="en-US"/>
         </w:rPr>
-        <w:t>projectStatus</w:t>
+        <w:t>ownerName</w:t>
       </w:r>
       <w:proofErr w:type="spellEnd"/>
       <w:r>
@@ -2481,7 +2434,7 @@
           <w:szCs w:val="20"/>
           <w:lang w:val="en-US"/>
         </w:rPr>
-        <w:t>10),</w:t>
+        <w:t>10)NOT NULL,</w:t>
       </w:r>
     </w:p>
     <w:p>
@@ -2522,7 +2475,6 @@
           <w:lang w:val="en-US"/>
         </w:rPr>
         <w:tab/>
-        <w:t>PRIMARY KEY (</w:t>
       </w:r>
       <w:proofErr w:type="spellStart"/>
       <w:r>
@@ -2533,7 +2485,7 @@
           <w:szCs w:val="20"/>
           <w:lang w:val="en-US"/>
         </w:rPr>
-        <w:t>projectID</w:t>
+        <w:t>targetAmount</w:t>
       </w:r>
       <w:proofErr w:type="spellEnd"/>
       <w:r>
@@ -2544,7 +2496,7 @@
           <w:szCs w:val="20"/>
           <w:lang w:val="en-US"/>
         </w:rPr>
-        <w:t xml:space="preserve">, </w:t>
+        <w:t xml:space="preserve"> </w:t>
       </w:r>
       <w:proofErr w:type="spellStart"/>
       <w:r>
@@ -2555,7 +2507,7 @@
           <w:szCs w:val="20"/>
           <w:lang w:val="en-US"/>
         </w:rPr>
-        <w:t>ownerName</w:t>
+        <w:t>int</w:t>
       </w:r>
       <w:proofErr w:type="spellEnd"/>
       <w:r>
@@ -2566,7 +2518,29 @@
           <w:szCs w:val="20"/>
           <w:lang w:val="en-US"/>
         </w:rPr>
-        <w:t>),</w:t>
+        <w:t xml:space="preserve"> NOT NULL CHECK (</w:t>
+      </w:r>
+      <w:proofErr w:type="spellStart"/>
+      <w:r>
+        <w:rPr>
+          <w:rFonts w:ascii="Courier New" w:eastAsia="Times New Roman" w:hAnsi="Courier New" w:cs="Courier New"/>
+          <w:color w:val="000000"/>
+          <w:sz w:val="20"/>
+          <w:szCs w:val="20"/>
+          <w:lang w:val="en-US"/>
+        </w:rPr>
+        <w:t>targetAmount</w:t>
+      </w:r>
+      <w:proofErr w:type="spellEnd"/>
+      <w:r>
+        <w:rPr>
+          <w:rFonts w:ascii="Courier New" w:eastAsia="Times New Roman" w:hAnsi="Courier New" w:cs="Courier New"/>
+          <w:color w:val="000000"/>
+          <w:sz w:val="20"/>
+          <w:szCs w:val="20"/>
+          <w:lang w:val="en-US"/>
+        </w:rPr>
+        <w:t xml:space="preserve"> &gt; 0),</w:t>
       </w:r>
     </w:p>
     <w:p>
@@ -2607,7 +2581,7 @@
           <w:lang w:val="en-US"/>
         </w:rPr>
         <w:tab/>
-        <w:t>FOREIGN KEY (</w:t>
+        <w:t xml:space="preserve">progress </w:t>
       </w:r>
       <w:proofErr w:type="spellStart"/>
       <w:r>
@@ -2618,7 +2592,7 @@
           <w:szCs w:val="20"/>
           <w:lang w:val="en-US"/>
         </w:rPr>
-        <w:t>ownerName</w:t>
+        <w:t>int</w:t>
       </w:r>
       <w:proofErr w:type="spellEnd"/>
       <w:r>
@@ -2629,29 +2603,7 @@
           <w:szCs w:val="20"/>
           <w:lang w:val="en-US"/>
         </w:rPr>
-        <w:t>) REFERENCES users(</w:t>
-      </w:r>
-      <w:proofErr w:type="spellStart"/>
-      <w:r>
-        <w:rPr>
-          <w:rFonts w:ascii="Courier New" w:eastAsia="Times New Roman" w:hAnsi="Courier New" w:cs="Courier New"/>
-          <w:color w:val="000000"/>
-          <w:sz w:val="20"/>
-          <w:szCs w:val="20"/>
-          <w:lang w:val="en-US"/>
-        </w:rPr>
-        <w:t>userName</w:t>
-      </w:r>
-      <w:proofErr w:type="spellEnd"/>
-      <w:r>
-        <w:rPr>
-          <w:rFonts w:ascii="Courier New" w:eastAsia="Times New Roman" w:hAnsi="Courier New" w:cs="Courier New"/>
-          <w:color w:val="000000"/>
-          <w:sz w:val="20"/>
-          <w:szCs w:val="20"/>
-          <w:lang w:val="en-US"/>
-        </w:rPr>
-        <w:t>)</w:t>
+        <w:t xml:space="preserve"> NOT NULL CHECK (progress &gt;= 0),</w:t>
       </w:r>
     </w:p>
     <w:p>
@@ -2692,8 +2644,542 @@
           <w:lang w:val="en-US"/>
         </w:rPr>
         <w:tab/>
+        <w:t xml:space="preserve">category </w:t>
+      </w:r>
+      <w:proofErr w:type="gramStart"/>
+      <w:r>
+        <w:rPr>
+          <w:rFonts w:ascii="Courier New" w:eastAsia="Times New Roman" w:hAnsi="Courier New" w:cs="Courier New"/>
+          <w:color w:val="000000"/>
+          <w:sz w:val="20"/>
+          <w:szCs w:val="20"/>
+          <w:lang w:val="en-US"/>
+        </w:rPr>
+        <w:t>varchar(</w:t>
+      </w:r>
+      <w:proofErr w:type="gramEnd"/>
+      <w:r>
+        <w:rPr>
+          <w:rFonts w:ascii="Courier New" w:eastAsia="Times New Roman" w:hAnsi="Courier New" w:cs="Courier New"/>
+          <w:color w:val="000000"/>
+          <w:sz w:val="20"/>
+          <w:szCs w:val="20"/>
+          <w:lang w:val="en-US"/>
+        </w:rPr>
+        <w:t>20),</w:t>
+      </w:r>
+    </w:p>
+    <w:p>
+      <w:pPr>
+        <w:tabs>
+          <w:tab w:val="left" w:pos="916"/>
+          <w:tab w:val="left" w:pos="1832"/>
+          <w:tab w:val="left" w:pos="2748"/>
+          <w:tab w:val="left" w:pos="3664"/>
+          <w:tab w:val="left" w:pos="4580"/>
+          <w:tab w:val="left" w:pos="5496"/>
+          <w:tab w:val="left" w:pos="6412"/>
+          <w:tab w:val="left" w:pos="7328"/>
+          <w:tab w:val="left" w:pos="8244"/>
+          <w:tab w:val="left" w:pos="9160"/>
+          <w:tab w:val="left" w:pos="10076"/>
+          <w:tab w:val="left" w:pos="10992"/>
+          <w:tab w:val="left" w:pos="11908"/>
+          <w:tab w:val="left" w:pos="12824"/>
+          <w:tab w:val="left" w:pos="13740"/>
+          <w:tab w:val="left" w:pos="14656"/>
+        </w:tabs>
+        <w:spacing w:after="0" w:line="240" w:lineRule="auto"/>
+        <w:rPr>
+          <w:rFonts w:ascii="Courier New" w:eastAsia="Times New Roman" w:hAnsi="Courier New" w:cs="Courier New"/>
+          <w:color w:val="000000"/>
+          <w:sz w:val="20"/>
+          <w:szCs w:val="20"/>
+          <w:lang w:val="en-US"/>
+        </w:rPr>
+      </w:pPr>
+      <w:r>
+        <w:rPr>
+          <w:rFonts w:ascii="Courier New" w:eastAsia="Times New Roman" w:hAnsi="Courier New" w:cs="Courier New"/>
+          <w:color w:val="000000"/>
+          <w:sz w:val="20"/>
+          <w:szCs w:val="20"/>
+          <w:lang w:val="en-US"/>
+        </w:rPr>
+        <w:tab/>
+      </w:r>
+      <w:proofErr w:type="spellStart"/>
+      <w:r>
+        <w:rPr>
+          <w:rFonts w:ascii="Courier New" w:eastAsia="Times New Roman" w:hAnsi="Courier New" w:cs="Courier New"/>
+          <w:color w:val="000000"/>
+          <w:sz w:val="20"/>
+          <w:szCs w:val="20"/>
+          <w:lang w:val="en-US"/>
+        </w:rPr>
+        <w:t>projectStatus</w:t>
+      </w:r>
+      <w:proofErr w:type="spellEnd"/>
+      <w:r>
+        <w:rPr>
+          <w:rFonts w:ascii="Courier New" w:eastAsia="Times New Roman" w:hAnsi="Courier New" w:cs="Courier New"/>
+          <w:color w:val="000000"/>
+          <w:sz w:val="20"/>
+          <w:szCs w:val="20"/>
+          <w:lang w:val="en-US"/>
+        </w:rPr>
+        <w:t xml:space="preserve"> </w:t>
+      </w:r>
+      <w:proofErr w:type="gramStart"/>
+      <w:r>
+        <w:rPr>
+          <w:rFonts w:ascii="Courier New" w:eastAsia="Times New Roman" w:hAnsi="Courier New" w:cs="Courier New"/>
+          <w:color w:val="000000"/>
+          <w:sz w:val="20"/>
+          <w:szCs w:val="20"/>
+          <w:lang w:val="en-US"/>
+        </w:rPr>
+        <w:t>varchar(</w:t>
+      </w:r>
+      <w:proofErr w:type="gramEnd"/>
+      <w:r>
+        <w:rPr>
+          <w:rFonts w:ascii="Courier New" w:eastAsia="Times New Roman" w:hAnsi="Courier New" w:cs="Courier New"/>
+          <w:color w:val="000000"/>
+          <w:sz w:val="20"/>
+          <w:szCs w:val="20"/>
+          <w:lang w:val="en-US"/>
+        </w:rPr>
+        <w:t>10),</w:t>
+      </w:r>
+    </w:p>
+    <w:p>
+      <w:pPr>
+        <w:tabs>
+          <w:tab w:val="left" w:pos="916"/>
+          <w:tab w:val="left" w:pos="1832"/>
+          <w:tab w:val="left" w:pos="2748"/>
+          <w:tab w:val="left" w:pos="3664"/>
+          <w:tab w:val="left" w:pos="4580"/>
+          <w:tab w:val="left" w:pos="5496"/>
+          <w:tab w:val="left" w:pos="6412"/>
+          <w:tab w:val="left" w:pos="7328"/>
+          <w:tab w:val="left" w:pos="8244"/>
+          <w:tab w:val="left" w:pos="9160"/>
+          <w:tab w:val="left" w:pos="10076"/>
+          <w:tab w:val="left" w:pos="10992"/>
+          <w:tab w:val="left" w:pos="11908"/>
+          <w:tab w:val="left" w:pos="12824"/>
+          <w:tab w:val="left" w:pos="13740"/>
+          <w:tab w:val="left" w:pos="14656"/>
+        </w:tabs>
+        <w:spacing w:after="0" w:line="240" w:lineRule="auto"/>
+        <w:rPr>
+          <w:rFonts w:ascii="Courier New" w:eastAsia="Times New Roman" w:hAnsi="Courier New" w:cs="Courier New"/>
+          <w:color w:val="000000"/>
+          <w:sz w:val="20"/>
+          <w:szCs w:val="20"/>
+          <w:lang w:val="en-US"/>
+        </w:rPr>
+      </w:pPr>
+      <w:r>
+        <w:rPr>
+          <w:rFonts w:ascii="Courier New" w:eastAsia="Times New Roman" w:hAnsi="Courier New" w:cs="Courier New"/>
+          <w:color w:val="000000"/>
+          <w:sz w:val="20"/>
+          <w:szCs w:val="20"/>
+          <w:lang w:val="en-US"/>
+        </w:rPr>
+        <w:tab/>
+        <w:t>PRIMARY KEY (</w:t>
+      </w:r>
+      <w:proofErr w:type="spellStart"/>
+      <w:r>
+        <w:rPr>
+          <w:rFonts w:ascii="Courier New" w:eastAsia="Times New Roman" w:hAnsi="Courier New" w:cs="Courier New"/>
+          <w:color w:val="000000"/>
+          <w:sz w:val="20"/>
+          <w:szCs w:val="20"/>
+          <w:lang w:val="en-US"/>
+        </w:rPr>
+        <w:t>projectID</w:t>
+      </w:r>
+      <w:proofErr w:type="spellEnd"/>
+      <w:r>
+        <w:rPr>
+          <w:rFonts w:ascii="Courier New" w:eastAsia="Times New Roman" w:hAnsi="Courier New" w:cs="Courier New"/>
+          <w:color w:val="000000"/>
+          <w:sz w:val="20"/>
+          <w:szCs w:val="20"/>
+          <w:lang w:val="en-US"/>
+        </w:rPr>
+        <w:t xml:space="preserve">, </w:t>
+      </w:r>
+      <w:proofErr w:type="spellStart"/>
+      <w:r>
+        <w:rPr>
+          <w:rFonts w:ascii="Courier New" w:eastAsia="Times New Roman" w:hAnsi="Courier New" w:cs="Courier New"/>
+          <w:color w:val="000000"/>
+          <w:sz w:val="20"/>
+          <w:szCs w:val="20"/>
+          <w:lang w:val="en-US"/>
+        </w:rPr>
+        <w:t>ownerName</w:t>
+      </w:r>
+      <w:proofErr w:type="spellEnd"/>
+      <w:r>
+        <w:rPr>
+          <w:rFonts w:ascii="Courier New" w:eastAsia="Times New Roman" w:hAnsi="Courier New" w:cs="Courier New"/>
+          <w:color w:val="000000"/>
+          <w:sz w:val="20"/>
+          <w:szCs w:val="20"/>
+          <w:lang w:val="en-US"/>
+        </w:rPr>
+        <w:t>),</w:t>
+      </w:r>
+    </w:p>
+    <w:p>
+      <w:pPr>
+        <w:tabs>
+          <w:tab w:val="left" w:pos="916"/>
+          <w:tab w:val="left" w:pos="1832"/>
+          <w:tab w:val="left" w:pos="2748"/>
+          <w:tab w:val="left" w:pos="3664"/>
+          <w:tab w:val="left" w:pos="4580"/>
+          <w:tab w:val="left" w:pos="5496"/>
+          <w:tab w:val="left" w:pos="6412"/>
+          <w:tab w:val="left" w:pos="7328"/>
+          <w:tab w:val="left" w:pos="8244"/>
+          <w:tab w:val="left" w:pos="9160"/>
+          <w:tab w:val="left" w:pos="10076"/>
+          <w:tab w:val="left" w:pos="10992"/>
+          <w:tab w:val="left" w:pos="11908"/>
+          <w:tab w:val="left" w:pos="12824"/>
+          <w:tab w:val="left" w:pos="13740"/>
+          <w:tab w:val="left" w:pos="14656"/>
+        </w:tabs>
+        <w:spacing w:after="0" w:line="240" w:lineRule="auto"/>
+        <w:rPr>
+          <w:rFonts w:ascii="Courier New" w:eastAsia="Times New Roman" w:hAnsi="Courier New" w:cs="Courier New"/>
+          <w:color w:val="000000"/>
+          <w:sz w:val="20"/>
+          <w:szCs w:val="20"/>
+          <w:lang w:val="en-US"/>
+        </w:rPr>
+      </w:pPr>
+      <w:r>
+        <w:rPr>
+          <w:rFonts w:ascii="Courier New" w:eastAsia="Times New Roman" w:hAnsi="Courier New" w:cs="Courier New"/>
+          <w:color w:val="000000"/>
+          <w:sz w:val="20"/>
+          <w:szCs w:val="20"/>
+          <w:lang w:val="en-US"/>
+        </w:rPr>
+        <w:tab/>
+        <w:t>FOREIGN KEY (</w:t>
+      </w:r>
+      <w:proofErr w:type="spellStart"/>
+      <w:r>
+        <w:rPr>
+          <w:rFonts w:ascii="Courier New" w:eastAsia="Times New Roman" w:hAnsi="Courier New" w:cs="Courier New"/>
+          <w:color w:val="000000"/>
+          <w:sz w:val="20"/>
+          <w:szCs w:val="20"/>
+          <w:lang w:val="en-US"/>
+        </w:rPr>
+        <w:t>ownerName</w:t>
+      </w:r>
+      <w:proofErr w:type="spellEnd"/>
+      <w:r>
+        <w:rPr>
+          <w:rFonts w:ascii="Courier New" w:eastAsia="Times New Roman" w:hAnsi="Courier New" w:cs="Courier New"/>
+          <w:color w:val="000000"/>
+          <w:sz w:val="20"/>
+          <w:szCs w:val="20"/>
+          <w:lang w:val="en-US"/>
+        </w:rPr>
+        <w:t>) REFERENCES users(</w:t>
+      </w:r>
+      <w:proofErr w:type="spellStart"/>
+      <w:r>
+        <w:rPr>
+          <w:rFonts w:ascii="Courier New" w:eastAsia="Times New Roman" w:hAnsi="Courier New" w:cs="Courier New"/>
+          <w:color w:val="000000"/>
+          <w:sz w:val="20"/>
+          <w:szCs w:val="20"/>
+          <w:lang w:val="en-US"/>
+        </w:rPr>
+        <w:t>userName</w:t>
+      </w:r>
+      <w:proofErr w:type="spellEnd"/>
+      <w:r>
+        <w:rPr>
+          <w:rFonts w:ascii="Courier New" w:eastAsia="Times New Roman" w:hAnsi="Courier New" w:cs="Courier New"/>
+          <w:color w:val="000000"/>
+          <w:sz w:val="20"/>
+          <w:szCs w:val="20"/>
+          <w:lang w:val="en-US"/>
+        </w:rPr>
+        <w:t>)</w:t>
+      </w:r>
+    </w:p>
+    <w:p>
+      <w:pPr>
+        <w:tabs>
+          <w:tab w:val="left" w:pos="916"/>
+          <w:tab w:val="left" w:pos="1832"/>
+          <w:tab w:val="left" w:pos="2748"/>
+          <w:tab w:val="left" w:pos="3664"/>
+          <w:tab w:val="left" w:pos="4580"/>
+          <w:tab w:val="left" w:pos="5496"/>
+          <w:tab w:val="left" w:pos="6412"/>
+          <w:tab w:val="left" w:pos="7328"/>
+          <w:tab w:val="left" w:pos="8244"/>
+          <w:tab w:val="left" w:pos="9160"/>
+          <w:tab w:val="left" w:pos="10076"/>
+          <w:tab w:val="left" w:pos="10992"/>
+          <w:tab w:val="left" w:pos="11908"/>
+          <w:tab w:val="left" w:pos="12824"/>
+          <w:tab w:val="left" w:pos="13740"/>
+          <w:tab w:val="left" w:pos="14656"/>
+        </w:tabs>
+        <w:spacing w:after="0" w:line="240" w:lineRule="auto"/>
+        <w:rPr>
+          <w:rFonts w:ascii="Courier New" w:eastAsia="Times New Roman" w:hAnsi="Courier New" w:cs="Courier New"/>
+          <w:color w:val="000000"/>
+          <w:sz w:val="20"/>
+          <w:szCs w:val="20"/>
+          <w:lang w:val="en-US"/>
+        </w:rPr>
+      </w:pPr>
+      <w:r>
+        <w:rPr>
+          <w:rFonts w:ascii="Courier New" w:eastAsia="Times New Roman" w:hAnsi="Courier New" w:cs="Courier New"/>
+          <w:color w:val="000000"/>
+          <w:sz w:val="20"/>
+          <w:szCs w:val="20"/>
+          <w:lang w:val="en-US"/>
+        </w:rPr>
+        <w:tab/>
         <w:t>on update cascade);</w:t>
       </w:r>
+    </w:p>
+    <w:p>
+      <w:pPr>
+        <w:tabs>
+          <w:tab w:val="left" w:pos="916"/>
+          <w:tab w:val="left" w:pos="1832"/>
+          <w:tab w:val="left" w:pos="2748"/>
+          <w:tab w:val="left" w:pos="3664"/>
+          <w:tab w:val="left" w:pos="4580"/>
+          <w:tab w:val="left" w:pos="5496"/>
+          <w:tab w:val="left" w:pos="6412"/>
+          <w:tab w:val="left" w:pos="7328"/>
+          <w:tab w:val="left" w:pos="8244"/>
+          <w:tab w:val="left" w:pos="9160"/>
+          <w:tab w:val="left" w:pos="10076"/>
+          <w:tab w:val="left" w:pos="10992"/>
+          <w:tab w:val="left" w:pos="11908"/>
+          <w:tab w:val="left" w:pos="12824"/>
+          <w:tab w:val="left" w:pos="13740"/>
+          <w:tab w:val="left" w:pos="14656"/>
+        </w:tabs>
+        <w:spacing w:after="0" w:line="240" w:lineRule="auto"/>
+        <w:rPr>
+          <w:rFonts w:eastAsia="Times New Roman" w:cstheme="minorHAnsi"/>
+          <w:b/>
+          <w:color w:val="000000"/>
+          <w:sz w:val="20"/>
+          <w:szCs w:val="20"/>
+          <w:lang w:val="en-US"/>
+        </w:rPr>
+      </w:pPr>
+    </w:p>
+    <w:p>
+      <w:pPr>
+        <w:tabs>
+          <w:tab w:val="left" w:pos="916"/>
+          <w:tab w:val="left" w:pos="1832"/>
+          <w:tab w:val="left" w:pos="2748"/>
+          <w:tab w:val="left" w:pos="3664"/>
+          <w:tab w:val="left" w:pos="4580"/>
+          <w:tab w:val="left" w:pos="5496"/>
+          <w:tab w:val="left" w:pos="6412"/>
+          <w:tab w:val="left" w:pos="7328"/>
+          <w:tab w:val="left" w:pos="8244"/>
+          <w:tab w:val="left" w:pos="9160"/>
+          <w:tab w:val="left" w:pos="10076"/>
+          <w:tab w:val="left" w:pos="10992"/>
+          <w:tab w:val="left" w:pos="11908"/>
+          <w:tab w:val="left" w:pos="12824"/>
+          <w:tab w:val="left" w:pos="13740"/>
+          <w:tab w:val="left" w:pos="14656"/>
+        </w:tabs>
+        <w:spacing w:after="0" w:line="240" w:lineRule="auto"/>
+        <w:rPr>
+          <w:rFonts w:eastAsia="Times New Roman" w:cstheme="minorHAnsi"/>
+          <w:b/>
+          <w:color w:val="000000"/>
+          <w:sz w:val="20"/>
+          <w:szCs w:val="20"/>
+          <w:lang w:val="en-US"/>
+        </w:rPr>
+      </w:pPr>
+    </w:p>
+    <w:p>
+      <w:pPr>
+        <w:tabs>
+          <w:tab w:val="left" w:pos="916"/>
+          <w:tab w:val="left" w:pos="1832"/>
+          <w:tab w:val="left" w:pos="2748"/>
+          <w:tab w:val="left" w:pos="3664"/>
+          <w:tab w:val="left" w:pos="4580"/>
+          <w:tab w:val="left" w:pos="5496"/>
+          <w:tab w:val="left" w:pos="6412"/>
+          <w:tab w:val="left" w:pos="7328"/>
+          <w:tab w:val="left" w:pos="8244"/>
+          <w:tab w:val="left" w:pos="9160"/>
+          <w:tab w:val="left" w:pos="10076"/>
+          <w:tab w:val="left" w:pos="10992"/>
+          <w:tab w:val="left" w:pos="11908"/>
+          <w:tab w:val="left" w:pos="12824"/>
+          <w:tab w:val="left" w:pos="13740"/>
+          <w:tab w:val="left" w:pos="14656"/>
+        </w:tabs>
+        <w:spacing w:after="0" w:line="240" w:lineRule="auto"/>
+        <w:rPr>
+          <w:rFonts w:eastAsia="Times New Roman" w:cstheme="minorHAnsi"/>
+          <w:b/>
+          <w:color w:val="000000"/>
+          <w:sz w:val="20"/>
+          <w:szCs w:val="20"/>
+          <w:lang w:val="en-US"/>
+        </w:rPr>
+      </w:pPr>
+    </w:p>
+    <w:p>
+      <w:pPr>
+        <w:tabs>
+          <w:tab w:val="left" w:pos="916"/>
+          <w:tab w:val="left" w:pos="1832"/>
+          <w:tab w:val="left" w:pos="2748"/>
+          <w:tab w:val="left" w:pos="3664"/>
+          <w:tab w:val="left" w:pos="4580"/>
+          <w:tab w:val="left" w:pos="5496"/>
+          <w:tab w:val="left" w:pos="6412"/>
+          <w:tab w:val="left" w:pos="7328"/>
+          <w:tab w:val="left" w:pos="8244"/>
+          <w:tab w:val="left" w:pos="9160"/>
+          <w:tab w:val="left" w:pos="10076"/>
+          <w:tab w:val="left" w:pos="10992"/>
+          <w:tab w:val="left" w:pos="11908"/>
+          <w:tab w:val="left" w:pos="12824"/>
+          <w:tab w:val="left" w:pos="13740"/>
+          <w:tab w:val="left" w:pos="14656"/>
+        </w:tabs>
+        <w:spacing w:after="0" w:line="240" w:lineRule="auto"/>
+        <w:rPr>
+          <w:rFonts w:eastAsia="Times New Roman" w:cstheme="minorHAnsi"/>
+          <w:b/>
+          <w:color w:val="000000"/>
+          <w:sz w:val="20"/>
+          <w:szCs w:val="20"/>
+          <w:lang w:val="en-US"/>
+        </w:rPr>
+      </w:pPr>
+    </w:p>
+    <w:p>
+      <w:pPr>
+        <w:tabs>
+          <w:tab w:val="left" w:pos="916"/>
+          <w:tab w:val="left" w:pos="1832"/>
+          <w:tab w:val="left" w:pos="2748"/>
+          <w:tab w:val="left" w:pos="3664"/>
+          <w:tab w:val="left" w:pos="4580"/>
+          <w:tab w:val="left" w:pos="5496"/>
+          <w:tab w:val="left" w:pos="6412"/>
+          <w:tab w:val="left" w:pos="7328"/>
+          <w:tab w:val="left" w:pos="8244"/>
+          <w:tab w:val="left" w:pos="9160"/>
+          <w:tab w:val="left" w:pos="10076"/>
+          <w:tab w:val="left" w:pos="10992"/>
+          <w:tab w:val="left" w:pos="11908"/>
+          <w:tab w:val="left" w:pos="12824"/>
+          <w:tab w:val="left" w:pos="13740"/>
+          <w:tab w:val="left" w:pos="14656"/>
+        </w:tabs>
+        <w:spacing w:after="0" w:line="240" w:lineRule="auto"/>
+        <w:rPr>
+          <w:rFonts w:eastAsia="Times New Roman" w:cstheme="minorHAnsi"/>
+          <w:b/>
+          <w:color w:val="000000"/>
+          <w:sz w:val="20"/>
+          <w:szCs w:val="20"/>
+          <w:lang w:val="en-US"/>
+        </w:rPr>
+      </w:pPr>
+    </w:p>
+    <w:p>
+      <w:pPr>
+        <w:tabs>
+          <w:tab w:val="left" w:pos="916"/>
+          <w:tab w:val="left" w:pos="1832"/>
+          <w:tab w:val="left" w:pos="2748"/>
+          <w:tab w:val="left" w:pos="3664"/>
+          <w:tab w:val="left" w:pos="4580"/>
+          <w:tab w:val="left" w:pos="5496"/>
+          <w:tab w:val="left" w:pos="6412"/>
+          <w:tab w:val="left" w:pos="7328"/>
+          <w:tab w:val="left" w:pos="8244"/>
+          <w:tab w:val="left" w:pos="9160"/>
+          <w:tab w:val="left" w:pos="10076"/>
+          <w:tab w:val="left" w:pos="10992"/>
+          <w:tab w:val="left" w:pos="11908"/>
+          <w:tab w:val="left" w:pos="12824"/>
+          <w:tab w:val="left" w:pos="13740"/>
+          <w:tab w:val="left" w:pos="14656"/>
+        </w:tabs>
+        <w:spacing w:after="0" w:line="240" w:lineRule="auto"/>
+        <w:rPr>
+          <w:rFonts w:eastAsia="Times New Roman" w:cstheme="minorHAnsi"/>
+          <w:b/>
+          <w:color w:val="000000"/>
+          <w:sz w:val="20"/>
+          <w:szCs w:val="20"/>
+          <w:lang w:val="en-US"/>
+        </w:rPr>
+      </w:pPr>
+    </w:p>
+    <w:p>
+      <w:pPr>
+        <w:tabs>
+          <w:tab w:val="left" w:pos="916"/>
+          <w:tab w:val="left" w:pos="1832"/>
+          <w:tab w:val="left" w:pos="2748"/>
+          <w:tab w:val="left" w:pos="3664"/>
+          <w:tab w:val="left" w:pos="4580"/>
+          <w:tab w:val="left" w:pos="5496"/>
+          <w:tab w:val="left" w:pos="6412"/>
+          <w:tab w:val="left" w:pos="7328"/>
+          <w:tab w:val="left" w:pos="8244"/>
+          <w:tab w:val="left" w:pos="9160"/>
+          <w:tab w:val="left" w:pos="10076"/>
+          <w:tab w:val="left" w:pos="10992"/>
+          <w:tab w:val="left" w:pos="11908"/>
+          <w:tab w:val="left" w:pos="12824"/>
+          <w:tab w:val="left" w:pos="13740"/>
+          <w:tab w:val="left" w:pos="14656"/>
+        </w:tabs>
+        <w:spacing w:after="0" w:line="240" w:lineRule="auto"/>
+        <w:rPr>
+          <w:rFonts w:eastAsia="Times New Roman" w:cstheme="minorHAnsi"/>
+          <w:b/>
+          <w:color w:val="000000"/>
+          <w:sz w:val="20"/>
+          <w:szCs w:val="20"/>
+          <w:lang w:val="en-US"/>
+        </w:rPr>
+      </w:pPr>
     </w:p>
     <w:p>
       <w:pPr>
@@ -4080,6 +4566,20 @@
         </w:rPr>
       </w:pPr>
     </w:p>
+    <w:p/>
+    <w:p/>
+    <w:p/>
+    <w:p/>
+    <w:p/>
+    <w:p/>
+    <w:p/>
+    <w:p/>
+    <w:p/>
+    <w:p/>
+    <w:p/>
+    <w:p/>
+    <w:p/>
+    <w:p/>
     <w:p>
       <w:pPr>
         <w:pStyle w:val="Title"/>
@@ -5238,6 +5738,11 @@
     </w:p>
     <w:p>
       <w:pPr>
+        <w:ind w:left="720"/>
+      </w:pPr>
+    </w:p>
+    <w:p>
+      <w:pPr>
         <w:pStyle w:val="ListParagraph"/>
         <w:numPr>
           <w:ilvl w:val="0"/>
@@ -5251,6 +5756,7 @@
         <w:rPr>
           <w:b/>
         </w:rPr>
+        <w:lastRenderedPageBreak/>
         <w:t>Project</w:t>
       </w:r>
     </w:p>
@@ -5267,7 +5773,6 @@
         <w:pStyle w:val="ListParagraph"/>
       </w:pPr>
       <w:r>
-        <w:lastRenderedPageBreak/>
         <w:t xml:space="preserve">It would be unwise to use Project description or name as the Primary key (unlike users) because projects can possibly have the same chosen name. As such, we need to impose a project ID for each project as part of the Primary key. However, </w:t>
       </w:r>
       <w:r>
@@ -5376,21 +5881,704 @@
     <w:p>
       <w:pPr>
         <w:pStyle w:val="Heading1"/>
+        <w:numPr>
+          <w:ilvl w:val="0"/>
+          <w:numId w:val="11"/>
+        </w:numPr>
       </w:pPr>
       <w:r>
         <w:t>Triggers</w:t>
       </w:r>
     </w:p>
-    <w:p/>
+    <w:p>
+      <w:pPr>
+        <w:ind w:left="720"/>
+      </w:pPr>
+      <w:r>
+        <w:t xml:space="preserve">We use the </w:t>
+      </w:r>
+      <w:r>
+        <w:rPr>
+          <w:i/>
+        </w:rPr>
+        <w:t>Trigger</w:t>
+      </w:r>
+      <w:r>
+        <w:t xml:space="preserve"> feature of SQL </w:t>
+      </w:r>
+      <w:r>
+        <w:t xml:space="preserve">to automate updates to the database when actions are performed by users. In some situations, </w:t>
+      </w:r>
+      <w:r>
+        <w:rPr>
+          <w:i/>
+        </w:rPr>
+        <w:t>Triggers</w:t>
+      </w:r>
+      <w:r>
+        <w:t xml:space="preserve"> can also be used to enforce certain constraints which cannot be implemented when creating the Relational Schema. For example, when a user attempts to change his password into the same password</w:t>
+      </w:r>
+      <w:r>
+        <w:t xml:space="preserve"> (this cannot be created as a SQL constraint directly</w:t>
+      </w:r>
+      <w:r>
+        <w:t xml:space="preserve">), the following </w:t>
+      </w:r>
+      <w:r>
+        <w:rPr>
+          <w:i/>
+        </w:rPr>
+        <w:t>Trigger</w:t>
+      </w:r>
+      <w:r>
+        <w:t xml:space="preserve"> is able to reject this action by raising an exception in the database, which is then translated to feedback to the user.</w:t>
+      </w:r>
+    </w:p>
+    <w:p>
+      <w:pPr>
+        <w:pStyle w:val="HTMLPreformatted"/>
+        <w:ind w:left="720"/>
+        <w:rPr>
+          <w:color w:val="000000"/>
+        </w:rPr>
+      </w:pPr>
+      <w:r>
+        <w:rPr>
+          <w:color w:val="000000"/>
+        </w:rPr>
+        <w:t xml:space="preserve">create trigger </w:t>
+      </w:r>
+      <w:proofErr w:type="spellStart"/>
+      <w:r>
+        <w:rPr>
+          <w:color w:val="000000"/>
+        </w:rPr>
+        <w:t>samePasswordError</w:t>
+      </w:r>
+      <w:proofErr w:type="spellEnd"/>
+    </w:p>
+    <w:p>
+      <w:pPr>
+        <w:pStyle w:val="HTMLPreformatted"/>
+        <w:ind w:left="720"/>
+        <w:rPr>
+          <w:color w:val="000000"/>
+        </w:rPr>
+      </w:pPr>
+      <w:r>
+        <w:rPr>
+          <w:color w:val="000000"/>
+        </w:rPr>
+        <w:tab/>
+        <w:t>before update</w:t>
+      </w:r>
+    </w:p>
+    <w:p>
+      <w:pPr>
+        <w:pStyle w:val="HTMLPreformatted"/>
+        <w:ind w:left="720"/>
+        <w:rPr>
+          <w:color w:val="000000"/>
+        </w:rPr>
+      </w:pPr>
+      <w:r>
+        <w:rPr>
+          <w:color w:val="000000"/>
+        </w:rPr>
+        <w:tab/>
+        <w:t>on users</w:t>
+      </w:r>
+    </w:p>
+    <w:p>
+      <w:pPr>
+        <w:pStyle w:val="HTMLPreformatted"/>
+        <w:ind w:left="720"/>
+        <w:rPr>
+          <w:color w:val="000000"/>
+        </w:rPr>
+      </w:pPr>
+      <w:r>
+        <w:rPr>
+          <w:color w:val="000000"/>
+        </w:rPr>
+        <w:tab/>
+        <w:t>for each ROW</w:t>
+      </w:r>
+    </w:p>
+    <w:p>
+      <w:pPr>
+        <w:pStyle w:val="HTMLPreformatted"/>
+        <w:ind w:left="720"/>
+        <w:rPr>
+          <w:color w:val="000000"/>
+        </w:rPr>
+      </w:pPr>
+      <w:r>
+        <w:rPr>
+          <w:color w:val="000000"/>
+        </w:rPr>
+        <w:tab/>
+        <w:t>when (</w:t>
+      </w:r>
+      <w:proofErr w:type="spellStart"/>
+      <w:proofErr w:type="gramStart"/>
+      <w:r>
+        <w:rPr>
+          <w:color w:val="000000"/>
+        </w:rPr>
+        <w:t>old.pssword</w:t>
+      </w:r>
+      <w:proofErr w:type="spellEnd"/>
+      <w:proofErr w:type="gramEnd"/>
+      <w:r>
+        <w:rPr>
+          <w:color w:val="000000"/>
+        </w:rPr>
+        <w:t xml:space="preserve"> = </w:t>
+      </w:r>
+      <w:proofErr w:type="spellStart"/>
+      <w:r>
+        <w:rPr>
+          <w:color w:val="000000"/>
+        </w:rPr>
+        <w:t>new.pssword</w:t>
+      </w:r>
+      <w:proofErr w:type="spellEnd"/>
+      <w:r>
+        <w:rPr>
+          <w:color w:val="000000"/>
+        </w:rPr>
+        <w:t>)</w:t>
+      </w:r>
+    </w:p>
+    <w:p>
+      <w:pPr>
+        <w:pStyle w:val="HTMLPreformatted"/>
+        <w:ind w:left="720"/>
+        <w:rPr>
+          <w:color w:val="000000"/>
+        </w:rPr>
+      </w:pPr>
+      <w:r>
+        <w:rPr>
+          <w:color w:val="000000"/>
+        </w:rPr>
+        <w:tab/>
+        <w:t xml:space="preserve">EXECUTE PROCEDURE </w:t>
+      </w:r>
+      <w:proofErr w:type="spellStart"/>
+      <w:proofErr w:type="gramStart"/>
+      <w:r>
+        <w:rPr>
+          <w:color w:val="000000"/>
+        </w:rPr>
+        <w:t>samePassword</w:t>
+      </w:r>
+      <w:proofErr w:type="spellEnd"/>
+      <w:r>
+        <w:rPr>
+          <w:color w:val="000000"/>
+        </w:rPr>
+        <w:t>(</w:t>
+      </w:r>
+      <w:proofErr w:type="gramEnd"/>
+      <w:r>
+        <w:rPr>
+          <w:color w:val="000000"/>
+        </w:rPr>
+        <w:t>);</w:t>
+      </w:r>
+    </w:p>
+    <w:p>
+      <w:pPr>
+        <w:pStyle w:val="HTMLPreformatted"/>
+        <w:ind w:left="720"/>
+        <w:rPr>
+          <w:color w:val="000000"/>
+        </w:rPr>
+      </w:pPr>
+    </w:p>
+    <w:p>
+      <w:pPr>
+        <w:pStyle w:val="HTMLPreformatted"/>
+        <w:ind w:left="720"/>
+        <w:rPr>
+          <w:color w:val="000000"/>
+        </w:rPr>
+      </w:pPr>
+      <w:r>
+        <w:rPr>
+          <w:color w:val="000000"/>
+        </w:rPr>
+        <w:t xml:space="preserve">create or replace function </w:t>
+      </w:r>
+      <w:proofErr w:type="spellStart"/>
+      <w:proofErr w:type="gramStart"/>
+      <w:r>
+        <w:rPr>
+          <w:color w:val="000000"/>
+        </w:rPr>
+        <w:t>samePassword</w:t>
+      </w:r>
+      <w:proofErr w:type="spellEnd"/>
+      <w:r>
+        <w:rPr>
+          <w:color w:val="000000"/>
+        </w:rPr>
+        <w:t>(</w:t>
+      </w:r>
+      <w:proofErr w:type="gramEnd"/>
+      <w:r>
+        <w:rPr>
+          <w:color w:val="000000"/>
+        </w:rPr>
+        <w:t>)</w:t>
+      </w:r>
+    </w:p>
+    <w:p>
+      <w:pPr>
+        <w:pStyle w:val="HTMLPreformatted"/>
+        <w:ind w:left="720"/>
+        <w:rPr>
+          <w:color w:val="000000"/>
+        </w:rPr>
+      </w:pPr>
+      <w:r>
+        <w:rPr>
+          <w:color w:val="000000"/>
+        </w:rPr>
+        <w:tab/>
+        <w:t xml:space="preserve"> returns trigger as $$</w:t>
+      </w:r>
+    </w:p>
+    <w:p>
+      <w:pPr>
+        <w:pStyle w:val="HTMLPreformatted"/>
+        <w:ind w:left="720"/>
+        <w:rPr>
+          <w:color w:val="000000"/>
+        </w:rPr>
+      </w:pPr>
+      <w:r>
+        <w:rPr>
+          <w:color w:val="000000"/>
+        </w:rPr>
+        <w:tab/>
+        <w:t xml:space="preserve"> BEGIN</w:t>
+      </w:r>
+    </w:p>
+    <w:p>
+      <w:pPr>
+        <w:pStyle w:val="HTMLPreformatted"/>
+        <w:ind w:left="720"/>
+        <w:rPr>
+          <w:color w:val="000000"/>
+        </w:rPr>
+      </w:pPr>
+      <w:r>
+        <w:rPr>
+          <w:color w:val="000000"/>
+        </w:rPr>
+        <w:tab/>
+      </w:r>
+      <w:r>
+        <w:rPr>
+          <w:color w:val="000000"/>
+        </w:rPr>
+        <w:tab/>
+        <w:t xml:space="preserve"> raise exception '</w:t>
+      </w:r>
+      <w:r>
+        <w:rPr>
+          <w:color w:val="000000"/>
+        </w:rPr>
+        <w:t>New password must be different</w:t>
+      </w:r>
+      <w:r>
+        <w:rPr>
+          <w:color w:val="000000"/>
+        </w:rPr>
+        <w:t>;</w:t>
+      </w:r>
+    </w:p>
+    <w:p>
+      <w:pPr>
+        <w:pStyle w:val="HTMLPreformatted"/>
+        <w:ind w:left="720"/>
+        <w:rPr>
+          <w:color w:val="000000"/>
+        </w:rPr>
+      </w:pPr>
+      <w:r>
+        <w:rPr>
+          <w:color w:val="000000"/>
+        </w:rPr>
+        <w:tab/>
+      </w:r>
+      <w:r>
+        <w:rPr>
+          <w:color w:val="000000"/>
+        </w:rPr>
+        <w:tab/>
+        <w:t xml:space="preserve"> return null;</w:t>
+      </w:r>
+    </w:p>
+    <w:p>
+      <w:pPr>
+        <w:pStyle w:val="HTMLPreformatted"/>
+        <w:ind w:left="720"/>
+        <w:rPr>
+          <w:color w:val="000000"/>
+        </w:rPr>
+      </w:pPr>
+      <w:r>
+        <w:rPr>
+          <w:color w:val="000000"/>
+        </w:rPr>
+        <w:tab/>
+        <w:t xml:space="preserve"> END;</w:t>
+      </w:r>
+    </w:p>
+    <w:p>
+      <w:pPr>
+        <w:pStyle w:val="HTMLPreformatted"/>
+        <w:ind w:left="720"/>
+        <w:rPr>
+          <w:color w:val="000000"/>
+        </w:rPr>
+      </w:pPr>
+      <w:r>
+        <w:rPr>
+          <w:color w:val="000000"/>
+        </w:rPr>
+        <w:tab/>
+        <w:t xml:space="preserve"> $$ language </w:t>
+      </w:r>
+      <w:proofErr w:type="spellStart"/>
+      <w:r>
+        <w:rPr>
+          <w:color w:val="000000"/>
+        </w:rPr>
+        <w:t>plpgsql</w:t>
+      </w:r>
+      <w:proofErr w:type="spellEnd"/>
+      <w:r>
+        <w:rPr>
+          <w:color w:val="000000"/>
+        </w:rPr>
+        <w:t>;</w:t>
+      </w:r>
+    </w:p>
+    <w:p>
+      <w:pPr>
+        <w:pStyle w:val="HTMLPreformatted"/>
+        <w:ind w:left="720"/>
+        <w:rPr>
+          <w:rFonts w:asciiTheme="minorHAnsi" w:hAnsiTheme="minorHAnsi" w:cstheme="minorHAnsi"/>
+          <w:color w:val="000000"/>
+        </w:rPr>
+      </w:pPr>
+    </w:p>
     <w:p>
       <w:pPr>
         <w:pStyle w:val="Heading1"/>
-      </w:pPr>
-      <w:r>
-        <w:t>Investment</w:t>
-      </w:r>
-      <w:bookmarkStart w:id="0" w:name="_GoBack"/>
-      <w:bookmarkEnd w:id="0"/>
+        <w:numPr>
+          <w:ilvl w:val="0"/>
+          <w:numId w:val="11"/>
+        </w:numPr>
+      </w:pPr>
+      <w:r>
+        <w:t>Aggregation</w:t>
+      </w:r>
+    </w:p>
+    <w:p>
+      <w:pPr>
+        <w:ind w:left="720"/>
+      </w:pPr>
+      <w:r>
+        <w:t xml:space="preserve">Because users can invest in various projects and projects can receive investments from different users, it is then natural to use </w:t>
+      </w:r>
+      <w:r>
+        <w:rPr>
+          <w:i/>
+        </w:rPr>
+        <w:t>aggregates</w:t>
+      </w:r>
+      <w:r>
+        <w:t xml:space="preserve"> in SQL over such attributes. </w:t>
+      </w:r>
+      <w:r>
+        <w:t xml:space="preserve">Various functionalities performed on the website are enabled with the use of </w:t>
+      </w:r>
+      <w:r>
+        <w:t>aggregate</w:t>
+      </w:r>
+      <w:r>
+        <w:t xml:space="preserve"> functions. </w:t>
+      </w:r>
+      <w:r>
+        <w:t>For</w:t>
+      </w:r>
+      <w:r>
+        <w:t xml:space="preserve"> example,</w:t>
+      </w:r>
+      <w:r>
+        <w:t xml:space="preserve"> an admin </w:t>
+      </w:r>
+      <w:r>
+        <w:t>can</w:t>
+      </w:r>
+      <w:r>
+        <w:t xml:space="preserve"> check the highest investment on a certain date</w:t>
+      </w:r>
+      <w:r>
+        <w:t>; the query is as follows:</w:t>
+      </w:r>
+    </w:p>
+    <w:p>
+      <w:pPr>
+        <w:pStyle w:val="HTMLPreformatted"/>
+        <w:rPr>
+          <w:color w:val="000000"/>
+        </w:rPr>
+      </w:pPr>
+      <w:r>
+        <w:rPr>
+          <w:color w:val="000000"/>
+        </w:rPr>
+        <w:t xml:space="preserve">     </w:t>
+      </w:r>
+      <w:r>
+        <w:rPr>
+          <w:color w:val="000000"/>
+        </w:rPr>
+        <w:t xml:space="preserve">SELECT </w:t>
+      </w:r>
+      <w:r>
+        <w:rPr>
+          <w:color w:val="000000"/>
+        </w:rPr>
+        <w:t>MAX</w:t>
+      </w:r>
+      <w:r>
+        <w:rPr>
+          <w:color w:val="000000"/>
+        </w:rPr>
+        <w:t>(</w:t>
+      </w:r>
+      <w:proofErr w:type="spellStart"/>
+      <w:proofErr w:type="gramStart"/>
+      <w:r>
+        <w:rPr>
+          <w:color w:val="000000"/>
+        </w:rPr>
+        <w:t>investments.Amount</w:t>
+      </w:r>
+      <w:proofErr w:type="spellEnd"/>
+      <w:proofErr w:type="gramEnd"/>
+      <w:r>
+        <w:rPr>
+          <w:color w:val="000000"/>
+        </w:rPr>
+        <w:t xml:space="preserve">) AS </w:t>
+      </w:r>
+      <w:r>
+        <w:rPr>
+          <w:color w:val="000000"/>
+        </w:rPr>
+        <w:t>max</w:t>
+      </w:r>
+      <w:r>
+        <w:rPr>
+          <w:color w:val="000000"/>
+        </w:rPr>
+        <w:t xml:space="preserve"> FROM investments WHERE </w:t>
+      </w:r>
+      <w:r>
+        <w:rPr>
+          <w:color w:val="000000"/>
+        </w:rPr>
+        <w:t xml:space="preserve">Date =    </w:t>
+      </w:r>
+      <w:r>
+        <w:rPr>
+          <w:color w:val="FFFFFF" w:themeColor="background1"/>
+        </w:rPr>
+        <w:t>%</w:t>
+      </w:r>
+      <w:r>
+        <w:rPr>
+          <w:color w:val="000000"/>
+        </w:rPr>
+        <w:t xml:space="preserve">    %</w:t>
+      </w:r>
+      <w:proofErr w:type="spellStart"/>
+      <w:r>
+        <w:rPr>
+          <w:color w:val="000000"/>
+        </w:rPr>
+        <w:t>ChosenDate</w:t>
+      </w:r>
+      <w:proofErr w:type="spellEnd"/>
+      <w:r>
+        <w:rPr>
+          <w:color w:val="000000"/>
+        </w:rPr>
+        <w:t>%</w:t>
+      </w:r>
+    </w:p>
+    <w:p>
+      <w:pPr>
+        <w:pStyle w:val="HTMLPreformatted"/>
+        <w:rPr>
+          <w:color w:val="000000"/>
+        </w:rPr>
+      </w:pPr>
+    </w:p>
+    <w:p>
+      <w:pPr>
+        <w:pStyle w:val="HTMLPreformatted"/>
+        <w:spacing w:line="360" w:lineRule="auto"/>
+        <w:rPr>
+          <w:rFonts w:asciiTheme="minorHAnsi" w:hAnsiTheme="minorHAnsi" w:cstheme="minorHAnsi"/>
+          <w:color w:val="000000"/>
+          <w:sz w:val="22"/>
+          <w:szCs w:val="22"/>
+        </w:rPr>
+      </w:pPr>
+      <w:r>
+        <w:rPr>
+          <w:color w:val="000000"/>
+          <w:sz w:val="22"/>
+          <w:szCs w:val="22"/>
+        </w:rPr>
+        <w:t xml:space="preserve">     </w:t>
+      </w:r>
+      <w:r>
+        <w:rPr>
+          <w:rFonts w:asciiTheme="minorHAnsi" w:hAnsiTheme="minorHAnsi" w:cstheme="minorHAnsi"/>
+          <w:color w:val="000000"/>
+          <w:sz w:val="22"/>
+          <w:szCs w:val="22"/>
+        </w:rPr>
+        <w:t xml:space="preserve">A user can </w:t>
+      </w:r>
+      <w:r>
+        <w:rPr>
+          <w:rFonts w:asciiTheme="minorHAnsi" w:hAnsiTheme="minorHAnsi" w:cstheme="minorHAnsi"/>
+          <w:color w:val="000000"/>
+          <w:sz w:val="22"/>
+          <w:szCs w:val="22"/>
+        </w:rPr>
+        <w:t xml:space="preserve">also </w:t>
+      </w:r>
+      <w:r>
+        <w:rPr>
+          <w:rFonts w:asciiTheme="minorHAnsi" w:hAnsiTheme="minorHAnsi" w:cstheme="minorHAnsi"/>
+          <w:color w:val="000000"/>
+          <w:sz w:val="22"/>
+          <w:szCs w:val="22"/>
+        </w:rPr>
+        <w:t>choose to view his total investment</w:t>
+      </w:r>
+      <w:r>
+        <w:rPr>
+          <w:rFonts w:asciiTheme="minorHAnsi" w:hAnsiTheme="minorHAnsi" w:cstheme="minorHAnsi"/>
+          <w:color w:val="000000"/>
+          <w:sz w:val="22"/>
+          <w:szCs w:val="22"/>
+        </w:rPr>
+        <w:t>:</w:t>
+      </w:r>
+    </w:p>
+    <w:p>
+      <w:pPr>
+        <w:pStyle w:val="HTMLPreformatted"/>
+        <w:rPr>
+          <w:color w:val="000000"/>
+        </w:rPr>
+      </w:pPr>
+      <w:r>
+        <w:rPr>
+          <w:rFonts w:asciiTheme="minorHAnsi" w:hAnsiTheme="minorHAnsi" w:cstheme="minorHAnsi"/>
+          <w:color w:val="000000"/>
+          <w:sz w:val="22"/>
+          <w:szCs w:val="22"/>
+        </w:rPr>
+        <w:t xml:space="preserve">            </w:t>
+      </w:r>
+      <w:r>
+        <w:rPr>
+          <w:color w:val="000000"/>
+        </w:rPr>
+        <w:t xml:space="preserve">SELECT SUM(amount) AS sum FROM investments WHERE </w:t>
+      </w:r>
+      <w:proofErr w:type="spellStart"/>
+      <w:r>
+        <w:rPr>
+          <w:color w:val="000000"/>
+        </w:rPr>
+        <w:t>investorName</w:t>
+      </w:r>
+      <w:proofErr w:type="spellEnd"/>
+      <w:r>
+        <w:rPr>
+          <w:color w:val="000000"/>
+        </w:rPr>
+        <w:t xml:space="preserve"> </w:t>
+      </w:r>
+      <w:r>
+        <w:rPr>
+          <w:color w:val="000000"/>
+        </w:rPr>
+        <w:t>= %name%</w:t>
+      </w:r>
+    </w:p>
+    <w:p>
+      <w:pPr>
+        <w:pStyle w:val="HTMLPreformatted"/>
+        <w:rPr>
+          <w:rFonts w:asciiTheme="minorHAnsi" w:hAnsiTheme="minorHAnsi" w:cstheme="minorHAnsi"/>
+          <w:color w:val="000000"/>
+          <w:sz w:val="22"/>
+          <w:szCs w:val="22"/>
+        </w:rPr>
+      </w:pPr>
+      <w:r>
+        <w:rPr>
+          <w:rFonts w:asciiTheme="minorHAnsi" w:hAnsiTheme="minorHAnsi" w:cstheme="minorHAnsi"/>
+          <w:color w:val="000000"/>
+          <w:sz w:val="22"/>
+          <w:szCs w:val="22"/>
+        </w:rPr>
+        <w:tab/>
+      </w:r>
+    </w:p>
+    <w:p>
+      <w:pPr>
+        <w:pStyle w:val="HTMLPreformatted"/>
+        <w:rPr>
+          <w:rFonts w:asciiTheme="minorHAnsi" w:hAnsiTheme="minorHAnsi" w:cstheme="minorHAnsi"/>
+          <w:color w:val="000000"/>
+          <w:sz w:val="22"/>
+          <w:szCs w:val="22"/>
+        </w:rPr>
+      </w:pPr>
+      <w:r>
+        <w:rPr>
+          <w:rFonts w:asciiTheme="minorHAnsi" w:hAnsiTheme="minorHAnsi" w:cstheme="minorHAnsi"/>
+          <w:color w:val="000000"/>
+          <w:sz w:val="22"/>
+          <w:szCs w:val="22"/>
+        </w:rPr>
+        <w:lastRenderedPageBreak/>
+        <w:t xml:space="preserve">              </w:t>
+      </w:r>
+    </w:p>
+    <w:p>
+      <w:pPr>
+        <w:ind w:left="720"/>
+      </w:pPr>
     </w:p>
     <w:p>
       <w:pPr>
@@ -5741,6 +6929,232 @@
     </w:lvl>
   </w:abstractNum>
   <w:abstractNum w:abstractNumId="3" w15:restartNumberingAfterBreak="0">
+    <w:nsid w:val="4E16562F"/>
+    <w:multiLevelType w:val="hybridMultilevel"/>
+    <w:tmpl w:val="D102D250"/>
+    <w:lvl w:ilvl="0" w:tplc="04090001">
+      <w:start w:val="1"/>
+      <w:numFmt w:val="bullet"/>
+      <w:lvlText w:val=""/>
+      <w:lvlJc w:val="left"/>
+      <w:pPr>
+        <w:ind w:left="720" w:hanging="360"/>
+      </w:pPr>
+      <w:rPr>
+        <w:rFonts w:ascii="Symbol" w:hAnsi="Symbol" w:hint="default"/>
+      </w:rPr>
+    </w:lvl>
+    <w:lvl w:ilvl="1" w:tplc="04090003" w:tentative="1">
+      <w:start w:val="1"/>
+      <w:numFmt w:val="bullet"/>
+      <w:lvlText w:val="o"/>
+      <w:lvlJc w:val="left"/>
+      <w:pPr>
+        <w:ind w:left="1440" w:hanging="360"/>
+      </w:pPr>
+      <w:rPr>
+        <w:rFonts w:ascii="Courier New" w:hAnsi="Courier New" w:cs="Courier New" w:hint="default"/>
+      </w:rPr>
+    </w:lvl>
+    <w:lvl w:ilvl="2" w:tplc="04090005" w:tentative="1">
+      <w:start w:val="1"/>
+      <w:numFmt w:val="bullet"/>
+      <w:lvlText w:val=""/>
+      <w:lvlJc w:val="left"/>
+      <w:pPr>
+        <w:ind w:left="2160" w:hanging="360"/>
+      </w:pPr>
+      <w:rPr>
+        <w:rFonts w:ascii="Wingdings" w:hAnsi="Wingdings" w:hint="default"/>
+      </w:rPr>
+    </w:lvl>
+    <w:lvl w:ilvl="3" w:tplc="04090001" w:tentative="1">
+      <w:start w:val="1"/>
+      <w:numFmt w:val="bullet"/>
+      <w:lvlText w:val=""/>
+      <w:lvlJc w:val="left"/>
+      <w:pPr>
+        <w:ind w:left="2880" w:hanging="360"/>
+      </w:pPr>
+      <w:rPr>
+        <w:rFonts w:ascii="Symbol" w:hAnsi="Symbol" w:hint="default"/>
+      </w:rPr>
+    </w:lvl>
+    <w:lvl w:ilvl="4" w:tplc="04090003" w:tentative="1">
+      <w:start w:val="1"/>
+      <w:numFmt w:val="bullet"/>
+      <w:lvlText w:val="o"/>
+      <w:lvlJc w:val="left"/>
+      <w:pPr>
+        <w:ind w:left="3600" w:hanging="360"/>
+      </w:pPr>
+      <w:rPr>
+        <w:rFonts w:ascii="Courier New" w:hAnsi="Courier New" w:cs="Courier New" w:hint="default"/>
+      </w:rPr>
+    </w:lvl>
+    <w:lvl w:ilvl="5" w:tplc="04090005" w:tentative="1">
+      <w:start w:val="1"/>
+      <w:numFmt w:val="bullet"/>
+      <w:lvlText w:val=""/>
+      <w:lvlJc w:val="left"/>
+      <w:pPr>
+        <w:ind w:left="4320" w:hanging="360"/>
+      </w:pPr>
+      <w:rPr>
+        <w:rFonts w:ascii="Wingdings" w:hAnsi="Wingdings" w:hint="default"/>
+      </w:rPr>
+    </w:lvl>
+    <w:lvl w:ilvl="6" w:tplc="04090001" w:tentative="1">
+      <w:start w:val="1"/>
+      <w:numFmt w:val="bullet"/>
+      <w:lvlText w:val=""/>
+      <w:lvlJc w:val="left"/>
+      <w:pPr>
+        <w:ind w:left="5040" w:hanging="360"/>
+      </w:pPr>
+      <w:rPr>
+        <w:rFonts w:ascii="Symbol" w:hAnsi="Symbol" w:hint="default"/>
+      </w:rPr>
+    </w:lvl>
+    <w:lvl w:ilvl="7" w:tplc="04090003" w:tentative="1">
+      <w:start w:val="1"/>
+      <w:numFmt w:val="bullet"/>
+      <w:lvlText w:val="o"/>
+      <w:lvlJc w:val="left"/>
+      <w:pPr>
+        <w:ind w:left="5760" w:hanging="360"/>
+      </w:pPr>
+      <w:rPr>
+        <w:rFonts w:ascii="Courier New" w:hAnsi="Courier New" w:cs="Courier New" w:hint="default"/>
+      </w:rPr>
+    </w:lvl>
+    <w:lvl w:ilvl="8" w:tplc="04090005" w:tentative="1">
+      <w:start w:val="1"/>
+      <w:numFmt w:val="bullet"/>
+      <w:lvlText w:val=""/>
+      <w:lvlJc w:val="left"/>
+      <w:pPr>
+        <w:ind w:left="6480" w:hanging="360"/>
+      </w:pPr>
+      <w:rPr>
+        <w:rFonts w:ascii="Wingdings" w:hAnsi="Wingdings" w:hint="default"/>
+      </w:rPr>
+    </w:lvl>
+  </w:abstractNum>
+  <w:abstractNum w:abstractNumId="4" w15:restartNumberingAfterBreak="0">
+    <w:nsid w:val="542F582A"/>
+    <w:multiLevelType w:val="hybridMultilevel"/>
+    <w:tmpl w:val="1D720C6E"/>
+    <w:lvl w:ilvl="0" w:tplc="633EC4AE">
+      <w:start w:val="2"/>
+      <w:numFmt w:val="bullet"/>
+      <w:lvlText w:val="-"/>
+      <w:lvlJc w:val="left"/>
+      <w:pPr>
+        <w:ind w:left="720" w:hanging="360"/>
+      </w:pPr>
+      <w:rPr>
+        <w:rFonts w:ascii="Calibri" w:eastAsiaTheme="minorHAnsi" w:hAnsi="Calibri" w:cs="Calibri" w:hint="default"/>
+      </w:rPr>
+    </w:lvl>
+    <w:lvl w:ilvl="1" w:tplc="04090003" w:tentative="1">
+      <w:start w:val="1"/>
+      <w:numFmt w:val="bullet"/>
+      <w:lvlText w:val="o"/>
+      <w:lvlJc w:val="left"/>
+      <w:pPr>
+        <w:ind w:left="1440" w:hanging="360"/>
+      </w:pPr>
+      <w:rPr>
+        <w:rFonts w:ascii="Courier New" w:hAnsi="Courier New" w:cs="Courier New" w:hint="default"/>
+      </w:rPr>
+    </w:lvl>
+    <w:lvl w:ilvl="2" w:tplc="04090005" w:tentative="1">
+      <w:start w:val="1"/>
+      <w:numFmt w:val="bullet"/>
+      <w:lvlText w:val=""/>
+      <w:lvlJc w:val="left"/>
+      <w:pPr>
+        <w:ind w:left="2160" w:hanging="360"/>
+      </w:pPr>
+      <w:rPr>
+        <w:rFonts w:ascii="Wingdings" w:hAnsi="Wingdings" w:hint="default"/>
+      </w:rPr>
+    </w:lvl>
+    <w:lvl w:ilvl="3" w:tplc="04090001" w:tentative="1">
+      <w:start w:val="1"/>
+      <w:numFmt w:val="bullet"/>
+      <w:lvlText w:val=""/>
+      <w:lvlJc w:val="left"/>
+      <w:pPr>
+        <w:ind w:left="2880" w:hanging="360"/>
+      </w:pPr>
+      <w:rPr>
+        <w:rFonts w:ascii="Symbol" w:hAnsi="Symbol" w:hint="default"/>
+      </w:rPr>
+    </w:lvl>
+    <w:lvl w:ilvl="4" w:tplc="04090003" w:tentative="1">
+      <w:start w:val="1"/>
+      <w:numFmt w:val="bullet"/>
+      <w:lvlText w:val="o"/>
+      <w:lvlJc w:val="left"/>
+      <w:pPr>
+        <w:ind w:left="3600" w:hanging="360"/>
+      </w:pPr>
+      <w:rPr>
+        <w:rFonts w:ascii="Courier New" w:hAnsi="Courier New" w:cs="Courier New" w:hint="default"/>
+      </w:rPr>
+    </w:lvl>
+    <w:lvl w:ilvl="5" w:tplc="04090005" w:tentative="1">
+      <w:start w:val="1"/>
+      <w:numFmt w:val="bullet"/>
+      <w:lvlText w:val=""/>
+      <w:lvlJc w:val="left"/>
+      <w:pPr>
+        <w:ind w:left="4320" w:hanging="360"/>
+      </w:pPr>
+      <w:rPr>
+        <w:rFonts w:ascii="Wingdings" w:hAnsi="Wingdings" w:hint="default"/>
+      </w:rPr>
+    </w:lvl>
+    <w:lvl w:ilvl="6" w:tplc="04090001" w:tentative="1">
+      <w:start w:val="1"/>
+      <w:numFmt w:val="bullet"/>
+      <w:lvlText w:val=""/>
+      <w:lvlJc w:val="left"/>
+      <w:pPr>
+        <w:ind w:left="5040" w:hanging="360"/>
+      </w:pPr>
+      <w:rPr>
+        <w:rFonts w:ascii="Symbol" w:hAnsi="Symbol" w:hint="default"/>
+      </w:rPr>
+    </w:lvl>
+    <w:lvl w:ilvl="7" w:tplc="04090003" w:tentative="1">
+      <w:start w:val="1"/>
+      <w:numFmt w:val="bullet"/>
+      <w:lvlText w:val="o"/>
+      <w:lvlJc w:val="left"/>
+      <w:pPr>
+        <w:ind w:left="5760" w:hanging="360"/>
+      </w:pPr>
+      <w:rPr>
+        <w:rFonts w:ascii="Courier New" w:hAnsi="Courier New" w:cs="Courier New" w:hint="default"/>
+      </w:rPr>
+    </w:lvl>
+    <w:lvl w:ilvl="8" w:tplc="04090005" w:tentative="1">
+      <w:start w:val="1"/>
+      <w:numFmt w:val="bullet"/>
+      <w:lvlText w:val=""/>
+      <w:lvlJc w:val="left"/>
+      <w:pPr>
+        <w:ind w:left="6480" w:hanging="360"/>
+      </w:pPr>
+      <w:rPr>
+        <w:rFonts w:ascii="Wingdings" w:hAnsi="Wingdings" w:hint="default"/>
+      </w:rPr>
+    </w:lvl>
+  </w:abstractNum>
+  <w:abstractNum w:abstractNumId="5" w15:restartNumberingAfterBreak="0">
     <w:nsid w:val="55672142"/>
     <w:multiLevelType w:val="hybridMultilevel"/>
     <w:tmpl w:val="427AC5B4"/>
@@ -5829,7 +7243,7 @@
       </w:pPr>
     </w:lvl>
   </w:abstractNum>
-  <w:abstractNum w:abstractNumId="4" w15:restartNumberingAfterBreak="0">
+  <w:abstractNum w:abstractNumId="6" w15:restartNumberingAfterBreak="0">
     <w:nsid w:val="5C224DBB"/>
     <w:multiLevelType w:val="hybridMultilevel"/>
     <w:tmpl w:val="5214368C"/>
@@ -5918,7 +7332,7 @@
       </w:pPr>
     </w:lvl>
   </w:abstractNum>
-  <w:abstractNum w:abstractNumId="5" w15:restartNumberingAfterBreak="0">
+  <w:abstractNum w:abstractNumId="7" w15:restartNumberingAfterBreak="0">
     <w:nsid w:val="5FDA76BA"/>
     <w:multiLevelType w:val="hybridMultilevel"/>
     <w:tmpl w:val="D1DA3D3E"/>
@@ -6007,7 +7421,7 @@
       </w:pPr>
     </w:lvl>
   </w:abstractNum>
-  <w:abstractNum w:abstractNumId="6" w15:restartNumberingAfterBreak="0">
+  <w:abstractNum w:abstractNumId="8" w15:restartNumberingAfterBreak="0">
     <w:nsid w:val="60DF093E"/>
     <w:multiLevelType w:val="hybridMultilevel"/>
     <w:tmpl w:val="718A4FF0"/>
@@ -6096,7 +7510,120 @@
       </w:pPr>
     </w:lvl>
   </w:abstractNum>
-  <w:abstractNum w:abstractNumId="7" w15:restartNumberingAfterBreak="0">
+  <w:abstractNum w:abstractNumId="9" w15:restartNumberingAfterBreak="0">
+    <w:nsid w:val="60E046F4"/>
+    <w:multiLevelType w:val="hybridMultilevel"/>
+    <w:tmpl w:val="C2C0D0AC"/>
+    <w:lvl w:ilvl="0" w:tplc="633EC4AE">
+      <w:start w:val="2"/>
+      <w:numFmt w:val="bullet"/>
+      <w:lvlText w:val="-"/>
+      <w:lvlJc w:val="left"/>
+      <w:pPr>
+        <w:ind w:left="720" w:hanging="360"/>
+      </w:pPr>
+      <w:rPr>
+        <w:rFonts w:ascii="Calibri" w:eastAsiaTheme="minorHAnsi" w:hAnsi="Calibri" w:cs="Calibri" w:hint="default"/>
+      </w:rPr>
+    </w:lvl>
+    <w:lvl w:ilvl="1" w:tplc="04090003" w:tentative="1">
+      <w:start w:val="1"/>
+      <w:numFmt w:val="bullet"/>
+      <w:lvlText w:val="o"/>
+      <w:lvlJc w:val="left"/>
+      <w:pPr>
+        <w:ind w:left="1440" w:hanging="360"/>
+      </w:pPr>
+      <w:rPr>
+        <w:rFonts w:ascii="Courier New" w:hAnsi="Courier New" w:cs="Courier New" w:hint="default"/>
+      </w:rPr>
+    </w:lvl>
+    <w:lvl w:ilvl="2" w:tplc="04090005" w:tentative="1">
+      <w:start w:val="1"/>
+      <w:numFmt w:val="bullet"/>
+      <w:lvlText w:val=""/>
+      <w:lvlJc w:val="left"/>
+      <w:pPr>
+        <w:ind w:left="2160" w:hanging="360"/>
+      </w:pPr>
+      <w:rPr>
+        <w:rFonts w:ascii="Wingdings" w:hAnsi="Wingdings" w:hint="default"/>
+      </w:rPr>
+    </w:lvl>
+    <w:lvl w:ilvl="3" w:tplc="04090001" w:tentative="1">
+      <w:start w:val="1"/>
+      <w:numFmt w:val="bullet"/>
+      <w:lvlText w:val=""/>
+      <w:lvlJc w:val="left"/>
+      <w:pPr>
+        <w:ind w:left="2880" w:hanging="360"/>
+      </w:pPr>
+      <w:rPr>
+        <w:rFonts w:ascii="Symbol" w:hAnsi="Symbol" w:hint="default"/>
+      </w:rPr>
+    </w:lvl>
+    <w:lvl w:ilvl="4" w:tplc="04090003" w:tentative="1">
+      <w:start w:val="1"/>
+      <w:numFmt w:val="bullet"/>
+      <w:lvlText w:val="o"/>
+      <w:lvlJc w:val="left"/>
+      <w:pPr>
+        <w:ind w:left="3600" w:hanging="360"/>
+      </w:pPr>
+      <w:rPr>
+        <w:rFonts w:ascii="Courier New" w:hAnsi="Courier New" w:cs="Courier New" w:hint="default"/>
+      </w:rPr>
+    </w:lvl>
+    <w:lvl w:ilvl="5" w:tplc="04090005" w:tentative="1">
+      <w:start w:val="1"/>
+      <w:numFmt w:val="bullet"/>
+      <w:lvlText w:val=""/>
+      <w:lvlJc w:val="left"/>
+      <w:pPr>
+        <w:ind w:left="4320" w:hanging="360"/>
+      </w:pPr>
+      <w:rPr>
+        <w:rFonts w:ascii="Wingdings" w:hAnsi="Wingdings" w:hint="default"/>
+      </w:rPr>
+    </w:lvl>
+    <w:lvl w:ilvl="6" w:tplc="04090001" w:tentative="1">
+      <w:start w:val="1"/>
+      <w:numFmt w:val="bullet"/>
+      <w:lvlText w:val=""/>
+      <w:lvlJc w:val="left"/>
+      <w:pPr>
+        <w:ind w:left="5040" w:hanging="360"/>
+      </w:pPr>
+      <w:rPr>
+        <w:rFonts w:ascii="Symbol" w:hAnsi="Symbol" w:hint="default"/>
+      </w:rPr>
+    </w:lvl>
+    <w:lvl w:ilvl="7" w:tplc="04090003" w:tentative="1">
+      <w:start w:val="1"/>
+      <w:numFmt w:val="bullet"/>
+      <w:lvlText w:val="o"/>
+      <w:lvlJc w:val="left"/>
+      <w:pPr>
+        <w:ind w:left="5760" w:hanging="360"/>
+      </w:pPr>
+      <w:rPr>
+        <w:rFonts w:ascii="Courier New" w:hAnsi="Courier New" w:cs="Courier New" w:hint="default"/>
+      </w:rPr>
+    </w:lvl>
+    <w:lvl w:ilvl="8" w:tplc="04090005" w:tentative="1">
+      <w:start w:val="1"/>
+      <w:numFmt w:val="bullet"/>
+      <w:lvlText w:val=""/>
+      <w:lvlJc w:val="left"/>
+      <w:pPr>
+        <w:ind w:left="6480" w:hanging="360"/>
+      </w:pPr>
+      <w:rPr>
+        <w:rFonts w:ascii="Wingdings" w:hAnsi="Wingdings" w:hint="default"/>
+      </w:rPr>
+    </w:lvl>
+  </w:abstractNum>
+  <w:abstractNum w:abstractNumId="10" w15:restartNumberingAfterBreak="0">
     <w:nsid w:val="6CD44FE5"/>
     <w:multiLevelType w:val="hybridMultilevel"/>
     <w:tmpl w:val="2CCACC14"/>
@@ -6186,28 +7713,37 @@
     </w:lvl>
   </w:abstractNum>
   <w:num w:numId="1">
-    <w:abstractNumId w:val="3"/>
+    <w:abstractNumId w:val="5"/>
   </w:num>
   <w:num w:numId="2">
+    <w:abstractNumId w:val="10"/>
+  </w:num>
+  <w:num w:numId="3">
     <w:abstractNumId w:val="7"/>
   </w:num>
-  <w:num w:numId="3">
-    <w:abstractNumId w:val="5"/>
-  </w:num>
   <w:num w:numId="4">
-    <w:abstractNumId w:val="4"/>
+    <w:abstractNumId w:val="6"/>
   </w:num>
   <w:num w:numId="5">
     <w:abstractNumId w:val="2"/>
   </w:num>
   <w:num w:numId="6">
-    <w:abstractNumId w:val="6"/>
+    <w:abstractNumId w:val="8"/>
   </w:num>
   <w:num w:numId="7">
     <w:abstractNumId w:val="1"/>
   </w:num>
   <w:num w:numId="8">
     <w:abstractNumId w:val="0"/>
+  </w:num>
+  <w:num w:numId="9">
+    <w:abstractNumId w:val="9"/>
+  </w:num>
+  <w:num w:numId="10">
+    <w:abstractNumId w:val="4"/>
+  </w:num>
+  <w:num w:numId="11">
+    <w:abstractNumId w:val="3"/>
   </w:num>
 </w:numbering>
 </file>
@@ -6860,7 +8396,6 @@
     <w:basedOn w:val="Normal"/>
     <w:link w:val="HTMLPreformattedChar"/>
     <w:uiPriority w:val="99"/>
-    <w:semiHidden/>
     <w:unhideWhenUsed/>
     <w:rsid w:val="00F77CE1"/>
     <w:pPr>
@@ -6896,7 +8431,6 @@
     <w:basedOn w:val="DefaultParagraphFont"/>
     <w:link w:val="HTMLPreformatted"/>
     <w:uiPriority w:val="99"/>
-    <w:semiHidden/>
     <w:rsid w:val="00F77CE1"/>
     <w:rPr>
       <w:rFonts w:ascii="Courier New" w:eastAsia="Times New Roman" w:hAnsi="Courier New" w:cs="Courier New"/>
